--- a/Sem05/Internship/Accomodation.docx
+++ b/Sem05/Internship/Accomodation.docx
@@ -326,6 +326,7518 @@
       <w:r>
         <w:t>5 in total. (12 days paid holidays)</w:t>
       </w:r>
+    </w:p>
+    <w:p/>
+    <w:p>
+      <w:pPr>
+        <w:pStyle w:val="Heading2"/>
+      </w:pPr>
+      <w:r>
+        <w:t>Grodig accomodation</w:t>
+      </w:r>
+    </w:p>
+    <w:p>
+      <w:pPr>
+        <w:pStyle w:val="Heading3"/>
+      </w:pPr>
+      <w:r>
+        <w:t>Link</w:t>
+      </w:r>
+    </w:p>
+    <w:p>
+      <w:hyperlink r:id="rId7" w:history="1">
+        <w:r>
+          <w:rPr>
+            <w:rStyle w:val="Hyperlink"/>
+          </w:rPr>
+          <w:t>https://www.facebook.com/marketplace/item/386401253508529/?rid=10222918349089407&amp;ad_id&amp;rt=1&amp;refID=0&amp;refType=0&amp;referral_code=commerce_attachment</w:t>
+        </w:r>
+      </w:hyperlink>
+    </w:p>
+    <w:p>
+      <w:pPr>
+        <w:pStyle w:val="Heading3"/>
+      </w:pPr>
+      <w:r>
+        <w:lastRenderedPageBreak/>
+        <w:t>Text</w:t>
+      </w:r>
+    </w:p>
+    <w:p>
+      <w:r>
+        <w:t>Dezinfikovaný garkonnier s nábytkom na prenájom od 12. Júl, obytná plocha 21 m2. 1 izbový byt v 1. Podlaha pozostáva zo špajzy, kúpeľne/wc, obývacej kuchyne-spálne K dispozícii je aj pivničná časť, práčovňa a sušárňa, balkón a záhrada (spoločná). Žiadny výťah! Cena 536,- vrátane Elektrina aktuálna (35,65 eur mesačne)</w:t>
+      </w:r>
+    </w:p>
+    <w:p/>
+    <w:p>
+      <w:r>
+        <w:t>Obhliadky termínov dohodneme po zaslaní emailu na [hidden information] s plnými údajmi - meno, telefónne číslo. Prosím žiadne správy cez messenger! Ďakujem</w:t>
+      </w:r>
+    </w:p>
+    <w:p>
+      <w:pPr>
+        <w:pStyle w:val="Heading3"/>
+      </w:pPr>
+      <w:r>
+        <w:t>Facts</w:t>
+      </w:r>
+    </w:p>
+    <w:p>
+      <w:pPr>
+        <w:rPr>
+          <w:lang w:val="en-US"/>
+        </w:rPr>
+      </w:pPr>
+      <w:r>
+        <w:rPr>
+          <w:lang w:val="en-US"/>
+        </w:rPr>
+        <w:t xml:space="preserve">501 </w:t>
+      </w:r>
+      <w:proofErr w:type="spellStart"/>
+      <w:r>
+        <w:rPr>
+          <w:lang w:val="en-US"/>
+        </w:rPr>
+        <w:t>eur</w:t>
+      </w:r>
+      <w:proofErr w:type="spellEnd"/>
+      <w:r>
+        <w:rPr>
+          <w:lang w:val="en-US"/>
+        </w:rPr>
+        <w:t xml:space="preserve"> for apartment</w:t>
+      </w:r>
+    </w:p>
+    <w:p>
+      <w:pPr>
+        <w:rPr>
+          <w:lang w:val="en-US"/>
+        </w:rPr>
+      </w:pPr>
+      <w:r>
+        <w:rPr>
+          <w:lang w:val="en-US"/>
+        </w:rPr>
+        <w:t xml:space="preserve">36 </w:t>
+      </w:r>
+      <w:proofErr w:type="spellStart"/>
+      <w:r>
+        <w:rPr>
+          <w:lang w:val="en-US"/>
+        </w:rPr>
+        <w:t>eur</w:t>
+      </w:r>
+      <w:proofErr w:type="spellEnd"/>
+      <w:r>
+        <w:rPr>
+          <w:lang w:val="en-US"/>
+        </w:rPr>
+        <w:t xml:space="preserve"> electricity</w:t>
+      </w:r>
+    </w:p>
+    <w:p>
+      <w:r>
+        <w:t>Without internet</w:t>
+      </w:r>
+    </w:p>
+    <w:p>
+      <w:r>
+        <w:t>Parking space</w:t>
+      </w:r>
+    </w:p>
+    <w:p>
+      <w:r>
+        <w:t>New closet for clothes will be installed</w:t>
+      </w:r>
+    </w:p>
+    <w:p>
+      <w:r>
+        <w:t>Will be able from 11.7. – until then I would have to find something else.</w:t>
+      </w:r>
+    </w:p>
+    <w:p>
+      <w:r>
+        <w:t>Will be able to borrow a bicycle</w:t>
+      </w:r>
+    </w:p>
+    <w:p>
+      <w:r>
+        <w:t>Internet would need to be order with Cube „Sim router“</w:t>
+      </w:r>
+    </w:p>
+    <w:p>
+      <w:r>
+        <w:t>Bus pass – 330 eur</w:t>
+      </w:r>
+    </w:p>
+    <w:p>
+      <w:r>
+        <w:t>150 meters from bus.</w:t>
+      </w:r>
+    </w:p>
+    <w:p>
+      <w:r>
+        <w:t>It is possible to cycle to Salzburg centre in about 25 minutes</w:t>
+      </w:r>
+    </w:p>
+    <w:p>
+      <w:pPr>
+        <w:rPr>
+          <w:lang w:val="en-GB"/>
+        </w:rPr>
+      </w:pPr>
+      <w:r>
+        <w:t>Has many activities outside of work – mountains, gardens and a ton of cycling.</w:t>
+      </w:r>
+    </w:p>
+    <w:p/>
+    <w:p>
+      <w:pPr>
+        <w:pStyle w:val="Heading3"/>
+      </w:pPr>
+      <w:r>
+        <w:t>Questions</w:t>
+      </w:r>
+    </w:p>
+    <w:p>
+      <w:r>
+        <w:t>Dalo by sa prisťahovať skôr ako 12?</w:t>
+      </w:r>
+    </w:p>
+    <w:p>
+      <w:pPr>
+        <w:rPr>
+          <w:lang w:val="en-US"/>
+        </w:rPr>
+      </w:pPr>
+      <w:r>
+        <w:t xml:space="preserve">Je parkovanie možné na 6 mesiacov? </w:t>
+      </w:r>
+      <w:r>
+        <w:rPr>
+          <w:lang w:val="en-US"/>
+        </w:rPr>
+        <w:t>(</w:t>
+      </w:r>
+      <w:proofErr w:type="spellStart"/>
+      <w:r>
+        <w:rPr>
+          <w:lang w:val="en-US"/>
+        </w:rPr>
+        <w:t>Inzer</w:t>
+      </w:r>
+      <w:proofErr w:type="spellEnd"/>
+      <w:r>
+        <w:t>át hovorí že tam je parkovanie</w:t>
+      </w:r>
+      <w:r>
+        <w:rPr>
+          <w:lang w:val="en-US"/>
+        </w:rPr>
+        <w:t>)</w:t>
+      </w:r>
+      <w:r>
+        <w:rPr>
+          <w:lang w:val="en-US"/>
+        </w:rPr>
+        <w:t xml:space="preserve"> - Jo</w:t>
+      </w:r>
+    </w:p>
+    <w:p>
+      <w:pPr>
+        <w:rPr>
+          <w:lang w:val="en-US"/>
+        </w:rPr>
+      </w:pPr>
+      <w:proofErr w:type="spellStart"/>
+      <w:r>
+        <w:rPr>
+          <w:lang w:val="en-US"/>
+        </w:rPr>
+        <w:t>Aké</w:t>
+      </w:r>
+      <w:proofErr w:type="spellEnd"/>
+      <w:r>
+        <w:rPr>
+          <w:lang w:val="en-US"/>
+        </w:rPr>
+        <w:t xml:space="preserve"> </w:t>
+      </w:r>
+      <w:proofErr w:type="spellStart"/>
+      <w:r>
+        <w:rPr>
+          <w:lang w:val="en-US"/>
+        </w:rPr>
+        <w:t>sú</w:t>
+      </w:r>
+      <w:proofErr w:type="spellEnd"/>
+      <w:r>
+        <w:rPr>
+          <w:lang w:val="en-US"/>
+        </w:rPr>
+        <w:t xml:space="preserve"> </w:t>
+      </w:r>
+      <w:proofErr w:type="spellStart"/>
+      <w:r>
+        <w:rPr>
+          <w:lang w:val="en-US"/>
+        </w:rPr>
+        <w:t>ďalšie</w:t>
+      </w:r>
+      <w:proofErr w:type="spellEnd"/>
+      <w:r>
+        <w:rPr>
+          <w:lang w:val="en-US"/>
+        </w:rPr>
+        <w:t xml:space="preserve"> </w:t>
+      </w:r>
+      <w:proofErr w:type="spellStart"/>
+      <w:r>
+        <w:rPr>
+          <w:lang w:val="en-US"/>
+        </w:rPr>
+        <w:t>náklady</w:t>
+      </w:r>
+      <w:proofErr w:type="spellEnd"/>
+      <w:r>
+        <w:rPr>
+          <w:lang w:val="en-US"/>
+        </w:rPr>
+        <w:t xml:space="preserve"> </w:t>
+      </w:r>
+      <w:proofErr w:type="spellStart"/>
+      <w:r>
+        <w:rPr>
+          <w:lang w:val="en-US"/>
+        </w:rPr>
+        <w:t>na</w:t>
+      </w:r>
+      <w:proofErr w:type="spellEnd"/>
+      <w:r>
+        <w:rPr>
+          <w:lang w:val="en-US"/>
+        </w:rPr>
+        <w:t xml:space="preserve"> </w:t>
+      </w:r>
+      <w:proofErr w:type="spellStart"/>
+      <w:r>
+        <w:rPr>
+          <w:lang w:val="en-US"/>
+        </w:rPr>
+        <w:t>byt</w:t>
+      </w:r>
+      <w:proofErr w:type="spellEnd"/>
+      <w:r>
+        <w:rPr>
+          <w:lang w:val="en-US"/>
+        </w:rPr>
+        <w:t>?</w:t>
+      </w:r>
+      <w:r>
+        <w:rPr>
+          <w:lang w:val="en-US"/>
+        </w:rPr>
+        <w:t xml:space="preserve"> – </w:t>
+      </w:r>
+      <w:proofErr w:type="spellStart"/>
+      <w:r>
+        <w:rPr>
+          <w:lang w:val="en-US"/>
+        </w:rPr>
+        <w:t>Elektrika</w:t>
+      </w:r>
+      <w:proofErr w:type="spellEnd"/>
+      <w:r>
+        <w:rPr>
+          <w:lang w:val="en-US"/>
+        </w:rPr>
+        <w:t>, internet</w:t>
+      </w:r>
+    </w:p>
+    <w:p>
+      <w:pPr>
+        <w:rPr>
+          <w:lang w:val="en-US"/>
+        </w:rPr>
+      </w:pPr>
+      <w:proofErr w:type="spellStart"/>
+      <w:r>
+        <w:rPr>
+          <w:lang w:val="en-US"/>
+        </w:rPr>
+        <w:t>Koľko</w:t>
+      </w:r>
+      <w:proofErr w:type="spellEnd"/>
+      <w:r>
+        <w:rPr>
+          <w:lang w:val="en-US"/>
+        </w:rPr>
+        <w:t xml:space="preserve"> </w:t>
+      </w:r>
+      <w:proofErr w:type="spellStart"/>
+      <w:r>
+        <w:rPr>
+          <w:lang w:val="en-US"/>
+        </w:rPr>
+        <w:t>stojí</w:t>
+      </w:r>
+      <w:proofErr w:type="spellEnd"/>
+      <w:r>
+        <w:rPr>
+          <w:lang w:val="en-US"/>
+        </w:rPr>
+        <w:t xml:space="preserve"> </w:t>
+      </w:r>
+      <w:proofErr w:type="spellStart"/>
+      <w:r>
+        <w:rPr>
+          <w:lang w:val="en-US"/>
+        </w:rPr>
+        <w:t>lístok</w:t>
+      </w:r>
+      <w:proofErr w:type="spellEnd"/>
+      <w:r>
+        <w:rPr>
+          <w:lang w:val="en-US"/>
+        </w:rPr>
+        <w:t xml:space="preserve"> </w:t>
+      </w:r>
+      <w:proofErr w:type="spellStart"/>
+      <w:r>
+        <w:rPr>
+          <w:lang w:val="en-US"/>
+        </w:rPr>
+        <w:t>na</w:t>
+      </w:r>
+      <w:proofErr w:type="spellEnd"/>
+      <w:r>
+        <w:rPr>
+          <w:lang w:val="en-US"/>
+        </w:rPr>
+        <w:t xml:space="preserve"> autobus do </w:t>
+      </w:r>
+      <w:proofErr w:type="spellStart"/>
+      <w:r>
+        <w:rPr>
+          <w:lang w:val="en-US"/>
+        </w:rPr>
+        <w:t>Salzburgu</w:t>
+      </w:r>
+      <w:proofErr w:type="spellEnd"/>
+      <w:r>
+        <w:rPr>
+          <w:lang w:val="en-US"/>
+        </w:rPr>
+        <w:t>?</w:t>
+      </w:r>
+      <w:r>
+        <w:rPr>
+          <w:lang w:val="en-US"/>
+        </w:rPr>
+        <w:t xml:space="preserve"> - </w:t>
+      </w:r>
+    </w:p>
+    <w:p>
+      <w:r>
+        <w:rPr>
+          <w:lang w:val="en-US"/>
+        </w:rPr>
+        <w:t>Ko</w:t>
+      </w:r>
+      <w:r>
+        <w:t xml:space="preserve">ľko mesačne za internet? - </w:t>
+      </w:r>
+    </w:p>
+    <w:p/>
+    <w:p>
+      <w:pPr>
+        <w:rPr>
+          <w:lang w:val="en-US"/>
+        </w:rPr>
+      </w:pPr>
+    </w:p>
+    <w:p>
+      <w:pPr>
+        <w:pStyle w:val="Heading2"/>
+        <w:rPr>
+          <w:lang w:val="en-US"/>
+        </w:rPr>
+      </w:pPr>
+      <w:r>
+        <w:rPr>
+          <w:lang w:val="en-US"/>
+        </w:rPr>
+        <w:t>Contract for dorms</w:t>
+      </w:r>
+    </w:p>
+    <w:p>
+      <w:pPr>
+        <w:rPr>
+          <w:lang w:val="en-US"/>
+        </w:rPr>
+      </w:pPr>
+    </w:p>
+    <w:p>
+      <w:pPr>
+        <w:tabs>
+          <w:tab w:val="left" w:pos="916"/>
+          <w:tab w:val="left" w:pos="1832"/>
+          <w:tab w:val="left" w:pos="2748"/>
+          <w:tab w:val="left" w:pos="3664"/>
+          <w:tab w:val="left" w:pos="4580"/>
+          <w:tab w:val="left" w:pos="5496"/>
+          <w:tab w:val="left" w:pos="6412"/>
+          <w:tab w:val="left" w:pos="7328"/>
+          <w:tab w:val="left" w:pos="8244"/>
+          <w:tab w:val="left" w:pos="9160"/>
+          <w:tab w:val="left" w:pos="10076"/>
+          <w:tab w:val="left" w:pos="10992"/>
+          <w:tab w:val="left" w:pos="11908"/>
+          <w:tab w:val="left" w:pos="12824"/>
+          <w:tab w:val="left" w:pos="13740"/>
+          <w:tab w:val="left" w:pos="14656"/>
+        </w:tabs>
+        <w:spacing w:after="0" w:line="240" w:lineRule="auto"/>
+        <w:rPr>
+          <w:rFonts w:ascii="Courier New" w:eastAsia="Times New Roman" w:hAnsi="Courier New" w:cs="Courier New"/>
+          <w:color w:val="000000"/>
+          <w:sz w:val="21"/>
+          <w:szCs w:val="21"/>
+          <w:lang w:eastAsia="sk-SK"/>
+        </w:rPr>
+      </w:pPr>
+      <w:r>
+        <w:rPr>
+          <w:rFonts w:ascii="Courier New" w:eastAsia="Times New Roman" w:hAnsi="Courier New" w:cs="Courier New"/>
+          <w:color w:val="000000"/>
+          <w:sz w:val="21"/>
+          <w:szCs w:val="21"/>
+          <w:lang w:eastAsia="sk-SK"/>
+        </w:rPr>
+        <w:t xml:space="preserve">CONTRACT OF USE </w:t>
+      </w:r>
+    </w:p>
+    <w:p>
+      <w:pPr>
+        <w:tabs>
+          <w:tab w:val="left" w:pos="916"/>
+          <w:tab w:val="left" w:pos="1832"/>
+          <w:tab w:val="left" w:pos="2748"/>
+          <w:tab w:val="left" w:pos="3664"/>
+          <w:tab w:val="left" w:pos="4580"/>
+          <w:tab w:val="left" w:pos="5496"/>
+          <w:tab w:val="left" w:pos="6412"/>
+          <w:tab w:val="left" w:pos="7328"/>
+          <w:tab w:val="left" w:pos="8244"/>
+          <w:tab w:val="left" w:pos="9160"/>
+          <w:tab w:val="left" w:pos="10076"/>
+          <w:tab w:val="left" w:pos="10992"/>
+          <w:tab w:val="left" w:pos="11908"/>
+          <w:tab w:val="left" w:pos="12824"/>
+          <w:tab w:val="left" w:pos="13740"/>
+          <w:tab w:val="left" w:pos="14656"/>
+        </w:tabs>
+        <w:spacing w:after="0" w:line="240" w:lineRule="auto"/>
+        <w:rPr>
+          <w:rFonts w:ascii="Courier New" w:eastAsia="Times New Roman" w:hAnsi="Courier New" w:cs="Courier New"/>
+          <w:color w:val="000000"/>
+          <w:sz w:val="21"/>
+          <w:szCs w:val="21"/>
+          <w:lang w:eastAsia="sk-SK"/>
+        </w:rPr>
+      </w:pPr>
+    </w:p>
+    <w:p>
+      <w:pPr>
+        <w:tabs>
+          <w:tab w:val="left" w:pos="916"/>
+          <w:tab w:val="left" w:pos="1832"/>
+          <w:tab w:val="left" w:pos="2748"/>
+          <w:tab w:val="left" w:pos="3664"/>
+          <w:tab w:val="left" w:pos="4580"/>
+          <w:tab w:val="left" w:pos="5496"/>
+          <w:tab w:val="left" w:pos="6412"/>
+          <w:tab w:val="left" w:pos="7328"/>
+          <w:tab w:val="left" w:pos="8244"/>
+          <w:tab w:val="left" w:pos="9160"/>
+          <w:tab w:val="left" w:pos="10076"/>
+          <w:tab w:val="left" w:pos="10992"/>
+          <w:tab w:val="left" w:pos="11908"/>
+          <w:tab w:val="left" w:pos="12824"/>
+          <w:tab w:val="left" w:pos="13740"/>
+          <w:tab w:val="left" w:pos="14656"/>
+        </w:tabs>
+        <w:spacing w:after="0" w:line="240" w:lineRule="auto"/>
+        <w:rPr>
+          <w:rFonts w:ascii="Courier New" w:eastAsia="Times New Roman" w:hAnsi="Courier New" w:cs="Courier New"/>
+          <w:color w:val="000000"/>
+          <w:sz w:val="21"/>
+          <w:szCs w:val="21"/>
+          <w:lang w:eastAsia="sk-SK"/>
+        </w:rPr>
+      </w:pPr>
+      <w:r>
+        <w:rPr>
+          <w:rFonts w:ascii="Courier New" w:eastAsia="Times New Roman" w:hAnsi="Courier New" w:cs="Courier New"/>
+          <w:color w:val="000000"/>
+          <w:sz w:val="21"/>
+          <w:szCs w:val="21"/>
+          <w:lang w:eastAsia="sk-SK"/>
+        </w:rPr>
+        <w:lastRenderedPageBreak/>
+        <w:t xml:space="preserve">                                 § 5 StudHG in the currently valid version </w:t>
+      </w:r>
+    </w:p>
+    <w:p>
+      <w:pPr>
+        <w:tabs>
+          <w:tab w:val="left" w:pos="916"/>
+          <w:tab w:val="left" w:pos="1832"/>
+          <w:tab w:val="left" w:pos="2748"/>
+          <w:tab w:val="left" w:pos="3664"/>
+          <w:tab w:val="left" w:pos="4580"/>
+          <w:tab w:val="left" w:pos="5496"/>
+          <w:tab w:val="left" w:pos="6412"/>
+          <w:tab w:val="left" w:pos="7328"/>
+          <w:tab w:val="left" w:pos="8244"/>
+          <w:tab w:val="left" w:pos="9160"/>
+          <w:tab w:val="left" w:pos="10076"/>
+          <w:tab w:val="left" w:pos="10992"/>
+          <w:tab w:val="left" w:pos="11908"/>
+          <w:tab w:val="left" w:pos="12824"/>
+          <w:tab w:val="left" w:pos="13740"/>
+          <w:tab w:val="left" w:pos="14656"/>
+        </w:tabs>
+        <w:spacing w:after="0" w:line="240" w:lineRule="auto"/>
+        <w:rPr>
+          <w:rFonts w:ascii="Courier New" w:eastAsia="Times New Roman" w:hAnsi="Courier New" w:cs="Courier New"/>
+          <w:color w:val="000000"/>
+          <w:sz w:val="21"/>
+          <w:szCs w:val="21"/>
+          <w:lang w:eastAsia="sk-SK"/>
+        </w:rPr>
+      </w:pPr>
+    </w:p>
+    <w:p>
+      <w:pPr>
+        <w:tabs>
+          <w:tab w:val="left" w:pos="916"/>
+          <w:tab w:val="left" w:pos="1832"/>
+          <w:tab w:val="left" w:pos="2748"/>
+          <w:tab w:val="left" w:pos="3664"/>
+          <w:tab w:val="left" w:pos="4580"/>
+          <w:tab w:val="left" w:pos="5496"/>
+          <w:tab w:val="left" w:pos="6412"/>
+          <w:tab w:val="left" w:pos="7328"/>
+          <w:tab w:val="left" w:pos="8244"/>
+          <w:tab w:val="left" w:pos="9160"/>
+          <w:tab w:val="left" w:pos="10076"/>
+          <w:tab w:val="left" w:pos="10992"/>
+          <w:tab w:val="left" w:pos="11908"/>
+          <w:tab w:val="left" w:pos="12824"/>
+          <w:tab w:val="left" w:pos="13740"/>
+          <w:tab w:val="left" w:pos="14656"/>
+        </w:tabs>
+        <w:spacing w:after="0" w:line="240" w:lineRule="auto"/>
+        <w:rPr>
+          <w:rFonts w:ascii="Courier New" w:eastAsia="Times New Roman" w:hAnsi="Courier New" w:cs="Courier New"/>
+          <w:color w:val="000000"/>
+          <w:sz w:val="21"/>
+          <w:szCs w:val="21"/>
+          <w:lang w:eastAsia="sk-SK"/>
+        </w:rPr>
+      </w:pPr>
+      <w:r>
+        <w:rPr>
+          <w:rFonts w:ascii="Courier New" w:eastAsia="Times New Roman" w:hAnsi="Courier New" w:cs="Courier New"/>
+          <w:color w:val="000000"/>
+          <w:sz w:val="21"/>
+          <w:szCs w:val="21"/>
+          <w:lang w:eastAsia="sk-SK"/>
+        </w:rPr>
+        <w:t xml:space="preserve">concluded between the Salzburg student union ZVR928076719 ( </w:t>
+      </w:r>
+    </w:p>
+    <w:p>
+      <w:pPr>
+        <w:tabs>
+          <w:tab w:val="left" w:pos="916"/>
+          <w:tab w:val="left" w:pos="1832"/>
+          <w:tab w:val="left" w:pos="2748"/>
+          <w:tab w:val="left" w:pos="3664"/>
+          <w:tab w:val="left" w:pos="4580"/>
+          <w:tab w:val="left" w:pos="5496"/>
+          <w:tab w:val="left" w:pos="6412"/>
+          <w:tab w:val="left" w:pos="7328"/>
+          <w:tab w:val="left" w:pos="8244"/>
+          <w:tab w:val="left" w:pos="9160"/>
+          <w:tab w:val="left" w:pos="10076"/>
+          <w:tab w:val="left" w:pos="10992"/>
+          <w:tab w:val="left" w:pos="11908"/>
+          <w:tab w:val="left" w:pos="12824"/>
+          <w:tab w:val="left" w:pos="13740"/>
+          <w:tab w:val="left" w:pos="14656"/>
+        </w:tabs>
+        <w:spacing w:after="0" w:line="240" w:lineRule="auto"/>
+        <w:rPr>
+          <w:rFonts w:ascii="Courier New" w:eastAsia="Times New Roman" w:hAnsi="Courier New" w:cs="Courier New"/>
+          <w:color w:val="000000"/>
+          <w:sz w:val="21"/>
+          <w:szCs w:val="21"/>
+          <w:lang w:eastAsia="sk-SK"/>
+        </w:rPr>
+      </w:pPr>
+      <w:r>
+        <w:rPr>
+          <w:rFonts w:ascii="Courier New" w:eastAsia="Times New Roman" w:hAnsi="Courier New" w:cs="Courier New"/>
+          <w:color w:val="000000"/>
+          <w:sz w:val="21"/>
+          <w:szCs w:val="21"/>
+          <w:lang w:eastAsia="sk-SK"/>
+        </w:rPr>
+        <w:t xml:space="preserve">hereinafter referred to as SSTW) A- 5020 Salzburg, Billrothstrasse 10-18, as student residence operator </w:t>
+      </w:r>
+    </w:p>
+    <w:p>
+      <w:pPr>
+        <w:tabs>
+          <w:tab w:val="left" w:pos="916"/>
+          <w:tab w:val="left" w:pos="1832"/>
+          <w:tab w:val="left" w:pos="2748"/>
+          <w:tab w:val="left" w:pos="3664"/>
+          <w:tab w:val="left" w:pos="4580"/>
+          <w:tab w:val="left" w:pos="5496"/>
+          <w:tab w:val="left" w:pos="6412"/>
+          <w:tab w:val="left" w:pos="7328"/>
+          <w:tab w:val="left" w:pos="8244"/>
+          <w:tab w:val="left" w:pos="9160"/>
+          <w:tab w:val="left" w:pos="10076"/>
+          <w:tab w:val="left" w:pos="10992"/>
+          <w:tab w:val="left" w:pos="11908"/>
+          <w:tab w:val="left" w:pos="12824"/>
+          <w:tab w:val="left" w:pos="13740"/>
+          <w:tab w:val="left" w:pos="14656"/>
+        </w:tabs>
+        <w:spacing w:after="0" w:line="240" w:lineRule="auto"/>
+        <w:rPr>
+          <w:rFonts w:ascii="Courier New" w:eastAsia="Times New Roman" w:hAnsi="Courier New" w:cs="Courier New"/>
+          <w:color w:val="000000"/>
+          <w:sz w:val="21"/>
+          <w:szCs w:val="21"/>
+          <w:lang w:eastAsia="sk-SK"/>
+        </w:rPr>
+      </w:pPr>
+      <w:r>
+        <w:rPr>
+          <w:rFonts w:ascii="Courier New" w:eastAsia="Times New Roman" w:hAnsi="Courier New" w:cs="Courier New"/>
+          <w:color w:val="000000"/>
+          <w:sz w:val="21"/>
+          <w:szCs w:val="21"/>
+          <w:lang w:eastAsia="sk-SK"/>
+        </w:rPr>
+        <w:t xml:space="preserve">and </w:t>
+      </w:r>
+    </w:p>
+    <w:p>
+      <w:pPr>
+        <w:tabs>
+          <w:tab w:val="left" w:pos="916"/>
+          <w:tab w:val="left" w:pos="1832"/>
+          <w:tab w:val="left" w:pos="2748"/>
+          <w:tab w:val="left" w:pos="3664"/>
+          <w:tab w:val="left" w:pos="4580"/>
+          <w:tab w:val="left" w:pos="5496"/>
+          <w:tab w:val="left" w:pos="6412"/>
+          <w:tab w:val="left" w:pos="7328"/>
+          <w:tab w:val="left" w:pos="8244"/>
+          <w:tab w:val="left" w:pos="9160"/>
+          <w:tab w:val="left" w:pos="10076"/>
+          <w:tab w:val="left" w:pos="10992"/>
+          <w:tab w:val="left" w:pos="11908"/>
+          <w:tab w:val="left" w:pos="12824"/>
+          <w:tab w:val="left" w:pos="13740"/>
+          <w:tab w:val="left" w:pos="14656"/>
+        </w:tabs>
+        <w:spacing w:after="0" w:line="240" w:lineRule="auto"/>
+        <w:rPr>
+          <w:rFonts w:ascii="Courier New" w:eastAsia="Times New Roman" w:hAnsi="Courier New" w:cs="Courier New"/>
+          <w:color w:val="000000"/>
+          <w:sz w:val="21"/>
+          <w:szCs w:val="21"/>
+          <w:lang w:eastAsia="sk-SK"/>
+        </w:rPr>
+      </w:pPr>
+    </w:p>
+    <w:p>
+      <w:pPr>
+        <w:tabs>
+          <w:tab w:val="left" w:pos="916"/>
+          <w:tab w:val="left" w:pos="1832"/>
+          <w:tab w:val="left" w:pos="2748"/>
+          <w:tab w:val="left" w:pos="3664"/>
+          <w:tab w:val="left" w:pos="4580"/>
+          <w:tab w:val="left" w:pos="5496"/>
+          <w:tab w:val="left" w:pos="6412"/>
+          <w:tab w:val="left" w:pos="7328"/>
+          <w:tab w:val="left" w:pos="8244"/>
+          <w:tab w:val="left" w:pos="9160"/>
+          <w:tab w:val="left" w:pos="10076"/>
+          <w:tab w:val="left" w:pos="10992"/>
+          <w:tab w:val="left" w:pos="11908"/>
+          <w:tab w:val="left" w:pos="12824"/>
+          <w:tab w:val="left" w:pos="13740"/>
+          <w:tab w:val="left" w:pos="14656"/>
+        </w:tabs>
+        <w:spacing w:after="0" w:line="240" w:lineRule="auto"/>
+        <w:rPr>
+          <w:rFonts w:ascii="Courier New" w:eastAsia="Times New Roman" w:hAnsi="Courier New" w:cs="Courier New"/>
+          <w:color w:val="000000"/>
+          <w:sz w:val="21"/>
+          <w:szCs w:val="21"/>
+          <w:lang w:eastAsia="sk-SK"/>
+        </w:rPr>
+      </w:pPr>
+      <w:r>
+        <w:rPr>
+          <w:rFonts w:ascii="Courier New" w:eastAsia="Times New Roman" w:hAnsi="Courier New" w:cs="Courier New"/>
+          <w:color w:val="000000"/>
+          <w:sz w:val="21"/>
+          <w:szCs w:val="21"/>
+          <w:lang w:eastAsia="sk-SK"/>
+        </w:rPr>
+        <w:t xml:space="preserve">Mr. Tomas Ondrejka born on: 28.10.2000 </w:t>
+      </w:r>
+    </w:p>
+    <w:p>
+      <w:pPr>
+        <w:tabs>
+          <w:tab w:val="left" w:pos="916"/>
+          <w:tab w:val="left" w:pos="1832"/>
+          <w:tab w:val="left" w:pos="2748"/>
+          <w:tab w:val="left" w:pos="3664"/>
+          <w:tab w:val="left" w:pos="4580"/>
+          <w:tab w:val="left" w:pos="5496"/>
+          <w:tab w:val="left" w:pos="6412"/>
+          <w:tab w:val="left" w:pos="7328"/>
+          <w:tab w:val="left" w:pos="8244"/>
+          <w:tab w:val="left" w:pos="9160"/>
+          <w:tab w:val="left" w:pos="10076"/>
+          <w:tab w:val="left" w:pos="10992"/>
+          <w:tab w:val="left" w:pos="11908"/>
+          <w:tab w:val="left" w:pos="12824"/>
+          <w:tab w:val="left" w:pos="13740"/>
+          <w:tab w:val="left" w:pos="14656"/>
+        </w:tabs>
+        <w:spacing w:after="0" w:line="240" w:lineRule="auto"/>
+        <w:rPr>
+          <w:rFonts w:ascii="Courier New" w:eastAsia="Times New Roman" w:hAnsi="Courier New" w:cs="Courier New"/>
+          <w:color w:val="000000"/>
+          <w:sz w:val="21"/>
+          <w:szCs w:val="21"/>
+          <w:lang w:eastAsia="sk-SK"/>
+        </w:rPr>
+      </w:pPr>
+      <w:r>
+        <w:rPr>
+          <w:rFonts w:ascii="Courier New" w:eastAsia="Times New Roman" w:hAnsi="Courier New" w:cs="Courier New"/>
+          <w:color w:val="000000"/>
+          <w:sz w:val="21"/>
+          <w:szCs w:val="21"/>
+          <w:lang w:eastAsia="sk-SK"/>
+        </w:rPr>
+        <w:t xml:space="preserve">residing in Mikulasa Dohnanyho 817 /1A, Slovakia 01004 Zilina </w:t>
+      </w:r>
+    </w:p>
+    <w:p>
+      <w:pPr>
+        <w:tabs>
+          <w:tab w:val="left" w:pos="916"/>
+          <w:tab w:val="left" w:pos="1832"/>
+          <w:tab w:val="left" w:pos="2748"/>
+          <w:tab w:val="left" w:pos="3664"/>
+          <w:tab w:val="left" w:pos="4580"/>
+          <w:tab w:val="left" w:pos="5496"/>
+          <w:tab w:val="left" w:pos="6412"/>
+          <w:tab w:val="left" w:pos="7328"/>
+          <w:tab w:val="left" w:pos="8244"/>
+          <w:tab w:val="left" w:pos="9160"/>
+          <w:tab w:val="left" w:pos="10076"/>
+          <w:tab w:val="left" w:pos="10992"/>
+          <w:tab w:val="left" w:pos="11908"/>
+          <w:tab w:val="left" w:pos="12824"/>
+          <w:tab w:val="left" w:pos="13740"/>
+          <w:tab w:val="left" w:pos="14656"/>
+        </w:tabs>
+        <w:spacing w:after="0" w:line="240" w:lineRule="auto"/>
+        <w:rPr>
+          <w:rFonts w:ascii="Courier New" w:eastAsia="Times New Roman" w:hAnsi="Courier New" w:cs="Courier New"/>
+          <w:color w:val="000000"/>
+          <w:sz w:val="21"/>
+          <w:szCs w:val="21"/>
+          <w:lang w:eastAsia="sk-SK"/>
+        </w:rPr>
+      </w:pPr>
+      <w:r>
+        <w:rPr>
+          <w:rFonts w:ascii="Courier New" w:eastAsia="Times New Roman" w:hAnsi="Courier New" w:cs="Courier New"/>
+          <w:color w:val="000000"/>
+          <w:sz w:val="21"/>
+          <w:szCs w:val="21"/>
+          <w:lang w:eastAsia="sk-SK"/>
+        </w:rPr>
+        <w:t xml:space="preserve">as a resident. </w:t>
+      </w:r>
+    </w:p>
+    <w:p>
+      <w:pPr>
+        <w:tabs>
+          <w:tab w:val="left" w:pos="916"/>
+          <w:tab w:val="left" w:pos="1832"/>
+          <w:tab w:val="left" w:pos="2748"/>
+          <w:tab w:val="left" w:pos="3664"/>
+          <w:tab w:val="left" w:pos="4580"/>
+          <w:tab w:val="left" w:pos="5496"/>
+          <w:tab w:val="left" w:pos="6412"/>
+          <w:tab w:val="left" w:pos="7328"/>
+          <w:tab w:val="left" w:pos="8244"/>
+          <w:tab w:val="left" w:pos="9160"/>
+          <w:tab w:val="left" w:pos="10076"/>
+          <w:tab w:val="left" w:pos="10992"/>
+          <w:tab w:val="left" w:pos="11908"/>
+          <w:tab w:val="left" w:pos="12824"/>
+          <w:tab w:val="left" w:pos="13740"/>
+          <w:tab w:val="left" w:pos="14656"/>
+        </w:tabs>
+        <w:spacing w:after="0" w:line="240" w:lineRule="auto"/>
+        <w:rPr>
+          <w:rFonts w:ascii="Courier New" w:eastAsia="Times New Roman" w:hAnsi="Courier New" w:cs="Courier New"/>
+          <w:color w:val="000000"/>
+          <w:sz w:val="21"/>
+          <w:szCs w:val="21"/>
+          <w:lang w:eastAsia="sk-SK"/>
+        </w:rPr>
+      </w:pPr>
+    </w:p>
+    <w:p>
+      <w:pPr>
+        <w:tabs>
+          <w:tab w:val="left" w:pos="916"/>
+          <w:tab w:val="left" w:pos="1832"/>
+          <w:tab w:val="left" w:pos="2748"/>
+          <w:tab w:val="left" w:pos="3664"/>
+          <w:tab w:val="left" w:pos="4580"/>
+          <w:tab w:val="left" w:pos="5496"/>
+          <w:tab w:val="left" w:pos="6412"/>
+          <w:tab w:val="left" w:pos="7328"/>
+          <w:tab w:val="left" w:pos="8244"/>
+          <w:tab w:val="left" w:pos="9160"/>
+          <w:tab w:val="left" w:pos="10076"/>
+          <w:tab w:val="left" w:pos="10992"/>
+          <w:tab w:val="left" w:pos="11908"/>
+          <w:tab w:val="left" w:pos="12824"/>
+          <w:tab w:val="left" w:pos="13740"/>
+          <w:tab w:val="left" w:pos="14656"/>
+        </w:tabs>
+        <w:spacing w:after="0" w:line="240" w:lineRule="auto"/>
+        <w:rPr>
+          <w:rFonts w:ascii="Courier New" w:eastAsia="Times New Roman" w:hAnsi="Courier New" w:cs="Courier New"/>
+          <w:color w:val="000000"/>
+          <w:sz w:val="21"/>
+          <w:szCs w:val="21"/>
+          <w:lang w:eastAsia="sk-SK"/>
+        </w:rPr>
+      </w:pPr>
+      <w:r>
+        <w:rPr>
+          <w:rFonts w:ascii="Courier New" w:eastAsia="Times New Roman" w:hAnsi="Courier New" w:cs="Courier New"/>
+          <w:color w:val="000000"/>
+          <w:sz w:val="21"/>
+          <w:szCs w:val="21"/>
+          <w:lang w:eastAsia="sk-SK"/>
+        </w:rPr>
+        <w:t xml:space="preserve">I. Object of use </w:t>
+      </w:r>
+    </w:p>
+    <w:p>
+      <w:pPr>
+        <w:tabs>
+          <w:tab w:val="left" w:pos="916"/>
+          <w:tab w:val="left" w:pos="1832"/>
+          <w:tab w:val="left" w:pos="2748"/>
+          <w:tab w:val="left" w:pos="3664"/>
+          <w:tab w:val="left" w:pos="4580"/>
+          <w:tab w:val="left" w:pos="5496"/>
+          <w:tab w:val="left" w:pos="6412"/>
+          <w:tab w:val="left" w:pos="7328"/>
+          <w:tab w:val="left" w:pos="8244"/>
+          <w:tab w:val="left" w:pos="9160"/>
+          <w:tab w:val="left" w:pos="10076"/>
+          <w:tab w:val="left" w:pos="10992"/>
+          <w:tab w:val="left" w:pos="11908"/>
+          <w:tab w:val="left" w:pos="12824"/>
+          <w:tab w:val="left" w:pos="13740"/>
+          <w:tab w:val="left" w:pos="14656"/>
+        </w:tabs>
+        <w:spacing w:after="0" w:line="240" w:lineRule="auto"/>
+        <w:rPr>
+          <w:rFonts w:ascii="Courier New" w:eastAsia="Times New Roman" w:hAnsi="Courier New" w:cs="Courier New"/>
+          <w:color w:val="000000"/>
+          <w:sz w:val="21"/>
+          <w:szCs w:val="21"/>
+          <w:lang w:eastAsia="sk-SK"/>
+        </w:rPr>
+      </w:pPr>
+    </w:p>
+    <w:p>
+      <w:pPr>
+        <w:tabs>
+          <w:tab w:val="left" w:pos="916"/>
+          <w:tab w:val="left" w:pos="1832"/>
+          <w:tab w:val="left" w:pos="2748"/>
+          <w:tab w:val="left" w:pos="3664"/>
+          <w:tab w:val="left" w:pos="4580"/>
+          <w:tab w:val="left" w:pos="5496"/>
+          <w:tab w:val="left" w:pos="6412"/>
+          <w:tab w:val="left" w:pos="7328"/>
+          <w:tab w:val="left" w:pos="8244"/>
+          <w:tab w:val="left" w:pos="9160"/>
+          <w:tab w:val="left" w:pos="10076"/>
+          <w:tab w:val="left" w:pos="10992"/>
+          <w:tab w:val="left" w:pos="11908"/>
+          <w:tab w:val="left" w:pos="12824"/>
+          <w:tab w:val="left" w:pos="13740"/>
+          <w:tab w:val="left" w:pos="14656"/>
+        </w:tabs>
+        <w:spacing w:after="0" w:line="240" w:lineRule="auto"/>
+        <w:rPr>
+          <w:rFonts w:ascii="Courier New" w:eastAsia="Times New Roman" w:hAnsi="Courier New" w:cs="Courier New"/>
+          <w:color w:val="000000"/>
+          <w:sz w:val="21"/>
+          <w:szCs w:val="21"/>
+          <w:lang w:eastAsia="sk-SK"/>
+        </w:rPr>
+      </w:pPr>
+      <w:r>
+        <w:rPr>
+          <w:rFonts w:ascii="Courier New" w:eastAsia="Times New Roman" w:hAnsi="Courier New" w:cs="Courier New"/>
+          <w:color w:val="000000"/>
+          <w:sz w:val="21"/>
+          <w:szCs w:val="21"/>
+          <w:lang w:eastAsia="sk-SK"/>
+        </w:rPr>
+        <w:t xml:space="preserve">SSTW as the operator of the dormitory provides the resident with a dormitory place </w:t>
+      </w:r>
+    </w:p>
+    <w:p>
+      <w:pPr>
+        <w:tabs>
+          <w:tab w:val="left" w:pos="916"/>
+          <w:tab w:val="left" w:pos="1832"/>
+          <w:tab w:val="left" w:pos="2748"/>
+          <w:tab w:val="left" w:pos="3664"/>
+          <w:tab w:val="left" w:pos="4580"/>
+          <w:tab w:val="left" w:pos="5496"/>
+          <w:tab w:val="left" w:pos="6412"/>
+          <w:tab w:val="left" w:pos="7328"/>
+          <w:tab w:val="left" w:pos="8244"/>
+          <w:tab w:val="left" w:pos="9160"/>
+          <w:tab w:val="left" w:pos="10076"/>
+          <w:tab w:val="left" w:pos="10992"/>
+          <w:tab w:val="left" w:pos="11908"/>
+          <w:tab w:val="left" w:pos="12824"/>
+          <w:tab w:val="left" w:pos="13740"/>
+          <w:tab w:val="left" w:pos="14656"/>
+        </w:tabs>
+        <w:spacing w:after="0" w:line="240" w:lineRule="auto"/>
+        <w:rPr>
+          <w:rFonts w:ascii="Courier New" w:eastAsia="Times New Roman" w:hAnsi="Courier New" w:cs="Courier New"/>
+          <w:color w:val="000000"/>
+          <w:sz w:val="21"/>
+          <w:szCs w:val="21"/>
+          <w:lang w:eastAsia="sk-SK"/>
+        </w:rPr>
+      </w:pPr>
+      <w:r>
+        <w:rPr>
+          <w:rFonts w:ascii="Courier New" w:eastAsia="Times New Roman" w:hAnsi="Courier New" w:cs="Courier New"/>
+          <w:color w:val="000000"/>
+          <w:sz w:val="21"/>
+          <w:szCs w:val="21"/>
+          <w:lang w:eastAsia="sk-SK"/>
+        </w:rPr>
+        <w:t xml:space="preserve">in the “single room” category in the Franz von Sales College (Robert-Preussler- </w:t>
+      </w:r>
+    </w:p>
+    <w:p>
+      <w:pPr>
+        <w:tabs>
+          <w:tab w:val="left" w:pos="916"/>
+          <w:tab w:val="left" w:pos="1832"/>
+          <w:tab w:val="left" w:pos="2748"/>
+          <w:tab w:val="left" w:pos="3664"/>
+          <w:tab w:val="left" w:pos="4580"/>
+          <w:tab w:val="left" w:pos="5496"/>
+          <w:tab w:val="left" w:pos="6412"/>
+          <w:tab w:val="left" w:pos="7328"/>
+          <w:tab w:val="left" w:pos="8244"/>
+          <w:tab w:val="left" w:pos="9160"/>
+          <w:tab w:val="left" w:pos="10076"/>
+          <w:tab w:val="left" w:pos="10992"/>
+          <w:tab w:val="left" w:pos="11908"/>
+          <w:tab w:val="left" w:pos="12824"/>
+          <w:tab w:val="left" w:pos="13740"/>
+          <w:tab w:val="left" w:pos="14656"/>
+        </w:tabs>
+        <w:spacing w:after="0" w:line="240" w:lineRule="auto"/>
+        <w:rPr>
+          <w:rFonts w:ascii="Courier New" w:eastAsia="Times New Roman" w:hAnsi="Courier New" w:cs="Courier New"/>
+          <w:color w:val="000000"/>
+          <w:sz w:val="21"/>
+          <w:szCs w:val="21"/>
+          <w:lang w:eastAsia="sk-SK"/>
+        </w:rPr>
+      </w:pPr>
+      <w:r>
+        <w:rPr>
+          <w:rFonts w:ascii="Courier New" w:eastAsia="Times New Roman" w:hAnsi="Courier New" w:cs="Courier New"/>
+          <w:color w:val="000000"/>
+          <w:sz w:val="21"/>
+          <w:szCs w:val="21"/>
+          <w:lang w:eastAsia="sk-SK"/>
+        </w:rPr>
+        <w:t>Strasse 11, 5020 Salzburg)</w:t>
+      </w:r>
+    </w:p>
+    <w:p>
+      <w:pPr>
+        <w:tabs>
+          <w:tab w:val="left" w:pos="916"/>
+          <w:tab w:val="left" w:pos="1832"/>
+          <w:tab w:val="left" w:pos="2748"/>
+          <w:tab w:val="left" w:pos="3664"/>
+          <w:tab w:val="left" w:pos="4580"/>
+          <w:tab w:val="left" w:pos="5496"/>
+          <w:tab w:val="left" w:pos="6412"/>
+          <w:tab w:val="left" w:pos="7328"/>
+          <w:tab w:val="left" w:pos="8244"/>
+          <w:tab w:val="left" w:pos="9160"/>
+          <w:tab w:val="left" w:pos="10076"/>
+          <w:tab w:val="left" w:pos="10992"/>
+          <w:tab w:val="left" w:pos="11908"/>
+          <w:tab w:val="left" w:pos="12824"/>
+          <w:tab w:val="left" w:pos="13740"/>
+          <w:tab w:val="left" w:pos="14656"/>
+        </w:tabs>
+        <w:spacing w:after="0" w:line="240" w:lineRule="auto"/>
+        <w:rPr>
+          <w:rFonts w:ascii="Courier New" w:eastAsia="Times New Roman" w:hAnsi="Courier New" w:cs="Courier New"/>
+          <w:color w:val="000000"/>
+          <w:sz w:val="21"/>
+          <w:szCs w:val="21"/>
+          <w:lang w:eastAsia="sk-SK"/>
+        </w:rPr>
+      </w:pPr>
+      <w:r>
+        <w:rPr>
+          <w:rFonts w:ascii="Courier New" w:eastAsia="Times New Roman" w:hAnsi="Courier New" w:cs="Courier New"/>
+          <w:color w:val="000000"/>
+          <w:sz w:val="21"/>
+          <w:szCs w:val="21"/>
+          <w:lang w:eastAsia="sk-SK"/>
+        </w:rPr>
+        <w:t xml:space="preserve">including inventory and shared use of the common rooms assigned to the home area </w:t>
+      </w:r>
+    </w:p>
+    <w:p>
+      <w:pPr>
+        <w:tabs>
+          <w:tab w:val="left" w:pos="916"/>
+          <w:tab w:val="left" w:pos="1832"/>
+          <w:tab w:val="left" w:pos="2748"/>
+          <w:tab w:val="left" w:pos="3664"/>
+          <w:tab w:val="left" w:pos="4580"/>
+          <w:tab w:val="left" w:pos="5496"/>
+          <w:tab w:val="left" w:pos="6412"/>
+          <w:tab w:val="left" w:pos="7328"/>
+          <w:tab w:val="left" w:pos="8244"/>
+          <w:tab w:val="left" w:pos="9160"/>
+          <w:tab w:val="left" w:pos="10076"/>
+          <w:tab w:val="left" w:pos="10992"/>
+          <w:tab w:val="left" w:pos="11908"/>
+          <w:tab w:val="left" w:pos="12824"/>
+          <w:tab w:val="left" w:pos="13740"/>
+          <w:tab w:val="left" w:pos="14656"/>
+        </w:tabs>
+        <w:spacing w:after="0" w:line="240" w:lineRule="auto"/>
+        <w:rPr>
+          <w:rFonts w:ascii="Courier New" w:eastAsia="Times New Roman" w:hAnsi="Courier New" w:cs="Courier New"/>
+          <w:color w:val="000000"/>
+          <w:sz w:val="21"/>
+          <w:szCs w:val="21"/>
+          <w:lang w:eastAsia="sk-SK"/>
+        </w:rPr>
+      </w:pPr>
+      <w:r>
+        <w:rPr>
+          <w:rFonts w:ascii="Courier New" w:eastAsia="Times New Roman" w:hAnsi="Courier New" w:cs="Courier New"/>
+          <w:color w:val="000000"/>
+          <w:sz w:val="21"/>
+          <w:szCs w:val="21"/>
+          <w:lang w:eastAsia="sk-SK"/>
+        </w:rPr>
+        <w:t xml:space="preserve">         increases that have occurred in the meantime. The monthly usage fee is</w:t>
+      </w:r>
+    </w:p>
+    <w:p>
+      <w:pPr>
+        <w:tabs>
+          <w:tab w:val="left" w:pos="916"/>
+          <w:tab w:val="left" w:pos="1832"/>
+          <w:tab w:val="left" w:pos="2748"/>
+          <w:tab w:val="left" w:pos="3664"/>
+          <w:tab w:val="left" w:pos="4580"/>
+          <w:tab w:val="left" w:pos="5496"/>
+          <w:tab w:val="left" w:pos="6412"/>
+          <w:tab w:val="left" w:pos="7328"/>
+          <w:tab w:val="left" w:pos="8244"/>
+          <w:tab w:val="left" w:pos="9160"/>
+          <w:tab w:val="left" w:pos="10076"/>
+          <w:tab w:val="left" w:pos="10992"/>
+          <w:tab w:val="left" w:pos="11908"/>
+          <w:tab w:val="left" w:pos="12824"/>
+          <w:tab w:val="left" w:pos="13740"/>
+          <w:tab w:val="left" w:pos="14656"/>
+        </w:tabs>
+        <w:spacing w:after="0" w:line="240" w:lineRule="auto"/>
+        <w:rPr>
+          <w:rFonts w:ascii="Courier New" w:eastAsia="Times New Roman" w:hAnsi="Courier New" w:cs="Courier New"/>
+          <w:color w:val="000000"/>
+          <w:sz w:val="21"/>
+          <w:szCs w:val="21"/>
+          <w:lang w:eastAsia="sk-SK"/>
+        </w:rPr>
+      </w:pPr>
+      <w:r>
+        <w:rPr>
+          <w:rFonts w:ascii="Courier New" w:eastAsia="Times New Roman" w:hAnsi="Courier New" w:cs="Courier New"/>
+          <w:color w:val="000000"/>
+          <w:sz w:val="21"/>
+          <w:szCs w:val="21"/>
+          <w:lang w:eastAsia="sk-SK"/>
+        </w:rPr>
+        <w:t xml:space="preserve">Common areas available. </w:t>
+      </w:r>
+    </w:p>
+    <w:p>
+      <w:pPr>
+        <w:tabs>
+          <w:tab w:val="left" w:pos="916"/>
+          <w:tab w:val="left" w:pos="1832"/>
+          <w:tab w:val="left" w:pos="2748"/>
+          <w:tab w:val="left" w:pos="3664"/>
+          <w:tab w:val="left" w:pos="4580"/>
+          <w:tab w:val="left" w:pos="5496"/>
+          <w:tab w:val="left" w:pos="6412"/>
+          <w:tab w:val="left" w:pos="7328"/>
+          <w:tab w:val="left" w:pos="8244"/>
+          <w:tab w:val="left" w:pos="9160"/>
+          <w:tab w:val="left" w:pos="10076"/>
+          <w:tab w:val="left" w:pos="10992"/>
+          <w:tab w:val="left" w:pos="11908"/>
+          <w:tab w:val="left" w:pos="12824"/>
+          <w:tab w:val="left" w:pos="13740"/>
+          <w:tab w:val="left" w:pos="14656"/>
+        </w:tabs>
+        <w:spacing w:after="0" w:line="240" w:lineRule="auto"/>
+        <w:rPr>
+          <w:rFonts w:ascii="Courier New" w:eastAsia="Times New Roman" w:hAnsi="Courier New" w:cs="Courier New"/>
+          <w:color w:val="000000"/>
+          <w:sz w:val="21"/>
+          <w:szCs w:val="21"/>
+          <w:lang w:eastAsia="sk-SK"/>
+        </w:rPr>
+      </w:pPr>
+    </w:p>
+    <w:p>
+      <w:pPr>
+        <w:tabs>
+          <w:tab w:val="left" w:pos="916"/>
+          <w:tab w:val="left" w:pos="1832"/>
+          <w:tab w:val="left" w:pos="2748"/>
+          <w:tab w:val="left" w:pos="3664"/>
+          <w:tab w:val="left" w:pos="4580"/>
+          <w:tab w:val="left" w:pos="5496"/>
+          <w:tab w:val="left" w:pos="6412"/>
+          <w:tab w:val="left" w:pos="7328"/>
+          <w:tab w:val="left" w:pos="8244"/>
+          <w:tab w:val="left" w:pos="9160"/>
+          <w:tab w:val="left" w:pos="10076"/>
+          <w:tab w:val="left" w:pos="10992"/>
+          <w:tab w:val="left" w:pos="11908"/>
+          <w:tab w:val="left" w:pos="12824"/>
+          <w:tab w:val="left" w:pos="13740"/>
+          <w:tab w:val="left" w:pos="14656"/>
+        </w:tabs>
+        <w:spacing w:after="0" w:line="240" w:lineRule="auto"/>
+        <w:rPr>
+          <w:rFonts w:ascii="Courier New" w:eastAsia="Times New Roman" w:hAnsi="Courier New" w:cs="Courier New"/>
+          <w:color w:val="000000"/>
+          <w:sz w:val="21"/>
+          <w:szCs w:val="21"/>
+          <w:lang w:eastAsia="sk-SK"/>
+        </w:rPr>
+      </w:pPr>
+      <w:r>
+        <w:rPr>
+          <w:rFonts w:ascii="Courier New" w:eastAsia="Times New Roman" w:hAnsi="Courier New" w:cs="Courier New"/>
+          <w:color w:val="000000"/>
+          <w:sz w:val="21"/>
+          <w:szCs w:val="21"/>
+          <w:lang w:eastAsia="sk-SK"/>
+        </w:rPr>
+        <w:t xml:space="preserve">II. Duration of contract The </w:t>
+      </w:r>
+    </w:p>
+    <w:p>
+      <w:pPr>
+        <w:tabs>
+          <w:tab w:val="left" w:pos="916"/>
+          <w:tab w:val="left" w:pos="1832"/>
+          <w:tab w:val="left" w:pos="2748"/>
+          <w:tab w:val="left" w:pos="3664"/>
+          <w:tab w:val="left" w:pos="4580"/>
+          <w:tab w:val="left" w:pos="5496"/>
+          <w:tab w:val="left" w:pos="6412"/>
+          <w:tab w:val="left" w:pos="7328"/>
+          <w:tab w:val="left" w:pos="8244"/>
+          <w:tab w:val="left" w:pos="9160"/>
+          <w:tab w:val="left" w:pos="10076"/>
+          <w:tab w:val="left" w:pos="10992"/>
+          <w:tab w:val="left" w:pos="11908"/>
+          <w:tab w:val="left" w:pos="12824"/>
+          <w:tab w:val="left" w:pos="13740"/>
+          <w:tab w:val="left" w:pos="14656"/>
+        </w:tabs>
+        <w:spacing w:after="0" w:line="240" w:lineRule="auto"/>
+        <w:rPr>
+          <w:rFonts w:ascii="Courier New" w:eastAsia="Times New Roman" w:hAnsi="Courier New" w:cs="Courier New"/>
+          <w:color w:val="000000"/>
+          <w:sz w:val="21"/>
+          <w:szCs w:val="21"/>
+          <w:lang w:eastAsia="sk-SK"/>
+        </w:rPr>
+      </w:pPr>
+    </w:p>
+    <w:p>
+      <w:pPr>
+        <w:tabs>
+          <w:tab w:val="left" w:pos="916"/>
+          <w:tab w:val="left" w:pos="1832"/>
+          <w:tab w:val="left" w:pos="2748"/>
+          <w:tab w:val="left" w:pos="3664"/>
+          <w:tab w:val="left" w:pos="4580"/>
+          <w:tab w:val="left" w:pos="5496"/>
+          <w:tab w:val="left" w:pos="6412"/>
+          <w:tab w:val="left" w:pos="7328"/>
+          <w:tab w:val="left" w:pos="8244"/>
+          <w:tab w:val="left" w:pos="9160"/>
+          <w:tab w:val="left" w:pos="10076"/>
+          <w:tab w:val="left" w:pos="10992"/>
+          <w:tab w:val="left" w:pos="11908"/>
+          <w:tab w:val="left" w:pos="12824"/>
+          <w:tab w:val="left" w:pos="13740"/>
+          <w:tab w:val="left" w:pos="14656"/>
+        </w:tabs>
+        <w:spacing w:after="0" w:line="240" w:lineRule="auto"/>
+        <w:rPr>
+          <w:rFonts w:ascii="Courier New" w:eastAsia="Times New Roman" w:hAnsi="Courier New" w:cs="Courier New"/>
+          <w:color w:val="000000"/>
+          <w:sz w:val="21"/>
+          <w:szCs w:val="21"/>
+          <w:lang w:eastAsia="sk-SK"/>
+        </w:rPr>
+      </w:pPr>
+      <w:r>
+        <w:rPr>
+          <w:rFonts w:ascii="Courier New" w:eastAsia="Times New Roman" w:hAnsi="Courier New" w:cs="Courier New"/>
+          <w:color w:val="000000"/>
+          <w:sz w:val="21"/>
+          <w:szCs w:val="21"/>
+          <w:lang w:eastAsia="sk-SK"/>
+        </w:rPr>
+        <w:t xml:space="preserve">         contract begins on September 1st, 2022. The contract </w:t>
+      </w:r>
+    </w:p>
+    <w:p>
+      <w:pPr>
+        <w:tabs>
+          <w:tab w:val="left" w:pos="916"/>
+          <w:tab w:val="left" w:pos="1832"/>
+          <w:tab w:val="left" w:pos="2748"/>
+          <w:tab w:val="left" w:pos="3664"/>
+          <w:tab w:val="left" w:pos="4580"/>
+          <w:tab w:val="left" w:pos="5496"/>
+          <w:tab w:val="left" w:pos="6412"/>
+          <w:tab w:val="left" w:pos="7328"/>
+          <w:tab w:val="left" w:pos="8244"/>
+          <w:tab w:val="left" w:pos="9160"/>
+          <w:tab w:val="left" w:pos="10076"/>
+          <w:tab w:val="left" w:pos="10992"/>
+          <w:tab w:val="left" w:pos="11908"/>
+          <w:tab w:val="left" w:pos="12824"/>
+          <w:tab w:val="left" w:pos="13740"/>
+          <w:tab w:val="left" w:pos="14656"/>
+        </w:tabs>
+        <w:spacing w:after="0" w:line="240" w:lineRule="auto"/>
+        <w:rPr>
+          <w:rFonts w:ascii="Courier New" w:eastAsia="Times New Roman" w:hAnsi="Courier New" w:cs="Courier New"/>
+          <w:color w:val="000000"/>
+          <w:sz w:val="21"/>
+          <w:szCs w:val="21"/>
+          <w:lang w:eastAsia="sk-SK"/>
+        </w:rPr>
+      </w:pPr>
+      <w:r>
+        <w:rPr>
+          <w:rFonts w:ascii="Courier New" w:eastAsia="Times New Roman" w:hAnsi="Courier New" w:cs="Courier New"/>
+          <w:color w:val="000000"/>
+          <w:sz w:val="21"/>
+          <w:szCs w:val="21"/>
+          <w:lang w:eastAsia="sk-SK"/>
+        </w:rPr>
+        <w:t xml:space="preserve">         ends on January 17th, 2023. </w:t>
+      </w:r>
+    </w:p>
+    <w:p>
+      <w:pPr>
+        <w:tabs>
+          <w:tab w:val="left" w:pos="916"/>
+          <w:tab w:val="left" w:pos="1832"/>
+          <w:tab w:val="left" w:pos="2748"/>
+          <w:tab w:val="left" w:pos="3664"/>
+          <w:tab w:val="left" w:pos="4580"/>
+          <w:tab w:val="left" w:pos="5496"/>
+          <w:tab w:val="left" w:pos="6412"/>
+          <w:tab w:val="left" w:pos="7328"/>
+          <w:tab w:val="left" w:pos="8244"/>
+          <w:tab w:val="left" w:pos="9160"/>
+          <w:tab w:val="left" w:pos="10076"/>
+          <w:tab w:val="left" w:pos="10992"/>
+          <w:tab w:val="left" w:pos="11908"/>
+          <w:tab w:val="left" w:pos="12824"/>
+          <w:tab w:val="left" w:pos="13740"/>
+          <w:tab w:val="left" w:pos="14656"/>
+        </w:tabs>
+        <w:spacing w:after="0" w:line="240" w:lineRule="auto"/>
+        <w:rPr>
+          <w:rFonts w:ascii="Courier New" w:eastAsia="Times New Roman" w:hAnsi="Courier New" w:cs="Courier New"/>
+          <w:color w:val="000000"/>
+          <w:sz w:val="21"/>
+          <w:szCs w:val="21"/>
+          <w:lang w:eastAsia="sk-SK"/>
+        </w:rPr>
+      </w:pPr>
+    </w:p>
+    <w:p>
+      <w:pPr>
+        <w:tabs>
+          <w:tab w:val="left" w:pos="916"/>
+          <w:tab w:val="left" w:pos="1832"/>
+          <w:tab w:val="left" w:pos="2748"/>
+          <w:tab w:val="left" w:pos="3664"/>
+          <w:tab w:val="left" w:pos="4580"/>
+          <w:tab w:val="left" w:pos="5496"/>
+          <w:tab w:val="left" w:pos="6412"/>
+          <w:tab w:val="left" w:pos="7328"/>
+          <w:tab w:val="left" w:pos="8244"/>
+          <w:tab w:val="left" w:pos="9160"/>
+          <w:tab w:val="left" w:pos="10076"/>
+          <w:tab w:val="left" w:pos="10992"/>
+          <w:tab w:val="left" w:pos="11908"/>
+          <w:tab w:val="left" w:pos="12824"/>
+          <w:tab w:val="left" w:pos="13740"/>
+          <w:tab w:val="left" w:pos="14656"/>
+        </w:tabs>
+        <w:spacing w:after="0" w:line="240" w:lineRule="auto"/>
+        <w:rPr>
+          <w:rFonts w:ascii="Courier New" w:eastAsia="Times New Roman" w:hAnsi="Courier New" w:cs="Courier New"/>
+          <w:color w:val="000000"/>
+          <w:sz w:val="21"/>
+          <w:szCs w:val="21"/>
+          <w:lang w:eastAsia="sk-SK"/>
+        </w:rPr>
+      </w:pPr>
+      <w:r>
+        <w:rPr>
+          <w:rFonts w:ascii="Courier New" w:eastAsia="Times New Roman" w:hAnsi="Courier New" w:cs="Courier New"/>
+          <w:color w:val="000000"/>
+          <w:sz w:val="21"/>
+          <w:szCs w:val="21"/>
+          <w:lang w:eastAsia="sk-SK"/>
+        </w:rPr>
+        <w:t xml:space="preserve">The conclusion of a new contract after the end of the contract is regulated in point 3 of the home statute. </w:t>
+      </w:r>
+    </w:p>
+    <w:p>
+      <w:pPr>
+        <w:tabs>
+          <w:tab w:val="left" w:pos="916"/>
+          <w:tab w:val="left" w:pos="1832"/>
+          <w:tab w:val="left" w:pos="2748"/>
+          <w:tab w:val="left" w:pos="3664"/>
+          <w:tab w:val="left" w:pos="4580"/>
+          <w:tab w:val="left" w:pos="5496"/>
+          <w:tab w:val="left" w:pos="6412"/>
+          <w:tab w:val="left" w:pos="7328"/>
+          <w:tab w:val="left" w:pos="8244"/>
+          <w:tab w:val="left" w:pos="9160"/>
+          <w:tab w:val="left" w:pos="10076"/>
+          <w:tab w:val="left" w:pos="10992"/>
+          <w:tab w:val="left" w:pos="11908"/>
+          <w:tab w:val="left" w:pos="12824"/>
+          <w:tab w:val="left" w:pos="13740"/>
+          <w:tab w:val="left" w:pos="14656"/>
+        </w:tabs>
+        <w:spacing w:after="0" w:line="240" w:lineRule="auto"/>
+        <w:rPr>
+          <w:rFonts w:ascii="Courier New" w:eastAsia="Times New Roman" w:hAnsi="Courier New" w:cs="Courier New"/>
+          <w:color w:val="000000"/>
+          <w:sz w:val="21"/>
+          <w:szCs w:val="21"/>
+          <w:lang w:eastAsia="sk-SK"/>
+        </w:rPr>
+      </w:pPr>
+    </w:p>
+    <w:p>
+      <w:pPr>
+        <w:tabs>
+          <w:tab w:val="left" w:pos="916"/>
+          <w:tab w:val="left" w:pos="1832"/>
+          <w:tab w:val="left" w:pos="2748"/>
+          <w:tab w:val="left" w:pos="3664"/>
+          <w:tab w:val="left" w:pos="4580"/>
+          <w:tab w:val="left" w:pos="5496"/>
+          <w:tab w:val="left" w:pos="6412"/>
+          <w:tab w:val="left" w:pos="7328"/>
+          <w:tab w:val="left" w:pos="8244"/>
+          <w:tab w:val="left" w:pos="9160"/>
+          <w:tab w:val="left" w:pos="10076"/>
+          <w:tab w:val="left" w:pos="10992"/>
+          <w:tab w:val="left" w:pos="11908"/>
+          <w:tab w:val="left" w:pos="12824"/>
+          <w:tab w:val="left" w:pos="13740"/>
+          <w:tab w:val="left" w:pos="14656"/>
+        </w:tabs>
+        <w:spacing w:after="0" w:line="240" w:lineRule="auto"/>
+        <w:rPr>
+          <w:rFonts w:ascii="Courier New" w:eastAsia="Times New Roman" w:hAnsi="Courier New" w:cs="Courier New"/>
+          <w:color w:val="000000"/>
+          <w:sz w:val="21"/>
+          <w:szCs w:val="21"/>
+          <w:lang w:eastAsia="sk-SK"/>
+        </w:rPr>
+      </w:pPr>
+      <w:r>
+        <w:rPr>
+          <w:rFonts w:ascii="Courier New" w:eastAsia="Times New Roman" w:hAnsi="Courier New" w:cs="Courier New"/>
+          <w:color w:val="000000"/>
+          <w:sz w:val="21"/>
+          <w:szCs w:val="21"/>
+          <w:lang w:eastAsia="sk-SK"/>
+        </w:rPr>
+        <w:t xml:space="preserve">III. User fee 1. The monthly user fee is determined separately for each academic year </w:t>
+      </w:r>
+    </w:p>
+    <w:p>
+      <w:pPr>
+        <w:tabs>
+          <w:tab w:val="left" w:pos="916"/>
+          <w:tab w:val="left" w:pos="1832"/>
+          <w:tab w:val="left" w:pos="2748"/>
+          <w:tab w:val="left" w:pos="3664"/>
+          <w:tab w:val="left" w:pos="4580"/>
+          <w:tab w:val="left" w:pos="5496"/>
+          <w:tab w:val="left" w:pos="6412"/>
+          <w:tab w:val="left" w:pos="7328"/>
+          <w:tab w:val="left" w:pos="8244"/>
+          <w:tab w:val="left" w:pos="9160"/>
+          <w:tab w:val="left" w:pos="10076"/>
+          <w:tab w:val="left" w:pos="10992"/>
+          <w:tab w:val="left" w:pos="11908"/>
+          <w:tab w:val="left" w:pos="12824"/>
+          <w:tab w:val="left" w:pos="13740"/>
+          <w:tab w:val="left" w:pos="14656"/>
+        </w:tabs>
+        <w:spacing w:after="0" w:line="240" w:lineRule="auto"/>
+        <w:rPr>
+          <w:rFonts w:ascii="Courier New" w:eastAsia="Times New Roman" w:hAnsi="Courier New" w:cs="Courier New"/>
+          <w:color w:val="000000"/>
+          <w:sz w:val="21"/>
+          <w:szCs w:val="21"/>
+          <w:lang w:eastAsia="sk-SK"/>
+        </w:rPr>
+      </w:pPr>
+      <w:r>
+        <w:rPr>
+          <w:rFonts w:ascii="Courier New" w:eastAsia="Times New Roman" w:hAnsi="Courier New" w:cs="Courier New"/>
+          <w:color w:val="000000"/>
+          <w:sz w:val="21"/>
+          <w:szCs w:val="21"/>
+          <w:lang w:eastAsia="sk-SK"/>
+        </w:rPr>
+        <w:t xml:space="preserve">    , regardless of the respective contract period, </w:t>
+      </w:r>
+    </w:p>
+    <w:p>
+      <w:pPr>
+        <w:tabs>
+          <w:tab w:val="left" w:pos="916"/>
+          <w:tab w:val="left" w:pos="1832"/>
+          <w:tab w:val="left" w:pos="2748"/>
+          <w:tab w:val="left" w:pos="3664"/>
+          <w:tab w:val="left" w:pos="4580"/>
+          <w:tab w:val="left" w:pos="5496"/>
+          <w:tab w:val="left" w:pos="6412"/>
+          <w:tab w:val="left" w:pos="7328"/>
+          <w:tab w:val="left" w:pos="8244"/>
+          <w:tab w:val="left" w:pos="9160"/>
+          <w:tab w:val="left" w:pos="10076"/>
+          <w:tab w:val="left" w:pos="10992"/>
+          <w:tab w:val="left" w:pos="11908"/>
+          <w:tab w:val="left" w:pos="12824"/>
+          <w:tab w:val="left" w:pos="13740"/>
+          <w:tab w:val="left" w:pos="14656"/>
+        </w:tabs>
+        <w:spacing w:after="0" w:line="240" w:lineRule="auto"/>
+        <w:rPr>
+          <w:rFonts w:ascii="Courier New" w:eastAsia="Times New Roman" w:hAnsi="Courier New" w:cs="Courier New"/>
+          <w:color w:val="000000"/>
+          <w:sz w:val="21"/>
+          <w:szCs w:val="21"/>
+          <w:lang w:eastAsia="sk-SK"/>
+        </w:rPr>
+      </w:pPr>
+      <w:r>
+        <w:rPr>
+          <w:rFonts w:ascii="Courier New" w:eastAsia="Times New Roman" w:hAnsi="Courier New" w:cs="Courier New"/>
+          <w:color w:val="000000"/>
+          <w:sz w:val="21"/>
+          <w:szCs w:val="21"/>
+          <w:lang w:eastAsia="sk-SK"/>
+        </w:rPr>
+        <w:t xml:space="preserve">         in accordance with § 13 StudHG. It is agreed that </w:t>
+      </w:r>
+    </w:p>
+    <w:p>
+      <w:pPr>
+        <w:tabs>
+          <w:tab w:val="left" w:pos="916"/>
+          <w:tab w:val="left" w:pos="1832"/>
+          <w:tab w:val="left" w:pos="2748"/>
+          <w:tab w:val="left" w:pos="3664"/>
+          <w:tab w:val="left" w:pos="4580"/>
+          <w:tab w:val="left" w:pos="5496"/>
+          <w:tab w:val="left" w:pos="6412"/>
+          <w:tab w:val="left" w:pos="7328"/>
+          <w:tab w:val="left" w:pos="8244"/>
+          <w:tab w:val="left" w:pos="9160"/>
+          <w:tab w:val="left" w:pos="10076"/>
+          <w:tab w:val="left" w:pos="10992"/>
+          <w:tab w:val="left" w:pos="11908"/>
+          <w:tab w:val="left" w:pos="12824"/>
+          <w:tab w:val="left" w:pos="13740"/>
+          <w:tab w:val="left" w:pos="14656"/>
+        </w:tabs>
+        <w:spacing w:after="0" w:line="240" w:lineRule="auto"/>
+        <w:rPr>
+          <w:rFonts w:ascii="Courier New" w:eastAsia="Times New Roman" w:hAnsi="Courier New" w:cs="Courier New"/>
+          <w:color w:val="000000"/>
+          <w:sz w:val="21"/>
+          <w:szCs w:val="21"/>
+          <w:lang w:eastAsia="sk-SK"/>
+        </w:rPr>
+      </w:pPr>
+      <w:r>
+        <w:rPr>
+          <w:rFonts w:ascii="Courier New" w:eastAsia="Times New Roman" w:hAnsi="Courier New" w:cs="Courier New"/>
+          <w:color w:val="000000"/>
+          <w:sz w:val="21"/>
+          <w:szCs w:val="21"/>
+          <w:lang w:eastAsia="sk-SK"/>
+        </w:rPr>
+        <w:t xml:space="preserve">         an increase during the academic year is only to cover </w:t>
+      </w:r>
+    </w:p>
+    <w:p>
+      <w:pPr>
+        <w:tabs>
+          <w:tab w:val="left" w:pos="916"/>
+          <w:tab w:val="left" w:pos="1832"/>
+          <w:tab w:val="left" w:pos="2748"/>
+          <w:tab w:val="left" w:pos="3664"/>
+          <w:tab w:val="left" w:pos="4580"/>
+          <w:tab w:val="left" w:pos="5496"/>
+          <w:tab w:val="left" w:pos="6412"/>
+          <w:tab w:val="left" w:pos="7328"/>
+          <w:tab w:val="left" w:pos="8244"/>
+          <w:tab w:val="left" w:pos="9160"/>
+          <w:tab w:val="left" w:pos="10076"/>
+          <w:tab w:val="left" w:pos="10992"/>
+          <w:tab w:val="left" w:pos="11908"/>
+          <w:tab w:val="left" w:pos="12824"/>
+          <w:tab w:val="left" w:pos="13740"/>
+          <w:tab w:val="left" w:pos="14656"/>
+        </w:tabs>
+        <w:spacing w:after="0" w:line="240" w:lineRule="auto"/>
+        <w:rPr>
+          <w:rFonts w:ascii="Courier New" w:eastAsia="Times New Roman" w:hAnsi="Courier New" w:cs="Courier New"/>
+          <w:color w:val="000000"/>
+          <w:sz w:val="21"/>
+          <w:szCs w:val="21"/>
+          <w:lang w:eastAsia="sk-SK"/>
+        </w:rPr>
+      </w:pPr>
+      <w:r>
+        <w:rPr>
+          <w:rFonts w:ascii="Courier New" w:eastAsia="Times New Roman" w:hAnsi="Courier New" w:cs="Courier New"/>
+          <w:color w:val="000000"/>
+          <w:sz w:val="21"/>
+          <w:szCs w:val="21"/>
+          <w:lang w:eastAsia="sk-SK"/>
+        </w:rPr>
+        <w:t xml:space="preserve">         and is due on the 1st of each month.</w:t>
+      </w:r>
+    </w:p>
+    <w:p>
+      <w:pPr>
+        <w:tabs>
+          <w:tab w:val="left" w:pos="916"/>
+          <w:tab w:val="left" w:pos="1832"/>
+          <w:tab w:val="left" w:pos="2748"/>
+          <w:tab w:val="left" w:pos="3664"/>
+          <w:tab w:val="left" w:pos="4580"/>
+          <w:tab w:val="left" w:pos="5496"/>
+          <w:tab w:val="left" w:pos="6412"/>
+          <w:tab w:val="left" w:pos="7328"/>
+          <w:tab w:val="left" w:pos="8244"/>
+          <w:tab w:val="left" w:pos="9160"/>
+          <w:tab w:val="left" w:pos="10076"/>
+          <w:tab w:val="left" w:pos="10992"/>
+          <w:tab w:val="left" w:pos="11908"/>
+          <w:tab w:val="left" w:pos="12824"/>
+          <w:tab w:val="left" w:pos="13740"/>
+          <w:tab w:val="left" w:pos="14656"/>
+        </w:tabs>
+        <w:spacing w:after="0" w:line="240" w:lineRule="auto"/>
+        <w:rPr>
+          <w:rFonts w:ascii="Courier New" w:eastAsia="Times New Roman" w:hAnsi="Courier New" w:cs="Courier New"/>
+          <w:color w:val="000000"/>
+          <w:sz w:val="21"/>
+          <w:szCs w:val="21"/>
+          <w:lang w:eastAsia="sk-SK"/>
+        </w:rPr>
+      </w:pPr>
+      <w:r>
+        <w:rPr>
+          <w:rFonts w:ascii="Courier New" w:eastAsia="Times New Roman" w:hAnsi="Courier New" w:cs="Courier New"/>
+          <w:color w:val="000000"/>
+          <w:sz w:val="21"/>
+          <w:szCs w:val="21"/>
+          <w:lang w:eastAsia="sk-SK"/>
+        </w:rPr>
+        <w:t xml:space="preserve">         in the academic year 2022/2023 monthly: </w:t>
+      </w:r>
+    </w:p>
+    <w:p>
+      <w:pPr>
+        <w:tabs>
+          <w:tab w:val="left" w:pos="916"/>
+          <w:tab w:val="left" w:pos="1832"/>
+          <w:tab w:val="left" w:pos="2748"/>
+          <w:tab w:val="left" w:pos="3664"/>
+          <w:tab w:val="left" w:pos="4580"/>
+          <w:tab w:val="left" w:pos="5496"/>
+          <w:tab w:val="left" w:pos="6412"/>
+          <w:tab w:val="left" w:pos="7328"/>
+          <w:tab w:val="left" w:pos="8244"/>
+          <w:tab w:val="left" w:pos="9160"/>
+          <w:tab w:val="left" w:pos="10076"/>
+          <w:tab w:val="left" w:pos="10992"/>
+          <w:tab w:val="left" w:pos="11908"/>
+          <w:tab w:val="left" w:pos="12824"/>
+          <w:tab w:val="left" w:pos="13740"/>
+          <w:tab w:val="left" w:pos="14656"/>
+        </w:tabs>
+        <w:spacing w:after="0" w:line="240" w:lineRule="auto"/>
+        <w:rPr>
+          <w:rFonts w:ascii="Courier New" w:eastAsia="Times New Roman" w:hAnsi="Courier New" w:cs="Courier New"/>
+          <w:color w:val="000000"/>
+          <w:sz w:val="21"/>
+          <w:szCs w:val="21"/>
+          <w:lang w:eastAsia="sk-SK"/>
+        </w:rPr>
+      </w:pPr>
+    </w:p>
+    <w:p>
+      <w:pPr>
+        <w:tabs>
+          <w:tab w:val="left" w:pos="916"/>
+          <w:tab w:val="left" w:pos="1832"/>
+          <w:tab w:val="left" w:pos="2748"/>
+          <w:tab w:val="left" w:pos="3664"/>
+          <w:tab w:val="left" w:pos="4580"/>
+          <w:tab w:val="left" w:pos="5496"/>
+          <w:tab w:val="left" w:pos="6412"/>
+          <w:tab w:val="left" w:pos="7328"/>
+          <w:tab w:val="left" w:pos="8244"/>
+          <w:tab w:val="left" w:pos="9160"/>
+          <w:tab w:val="left" w:pos="10076"/>
+          <w:tab w:val="left" w:pos="10992"/>
+          <w:tab w:val="left" w:pos="11908"/>
+          <w:tab w:val="left" w:pos="12824"/>
+          <w:tab w:val="left" w:pos="13740"/>
+          <w:tab w:val="left" w:pos="14656"/>
+        </w:tabs>
+        <w:spacing w:after="0" w:line="240" w:lineRule="auto"/>
+        <w:rPr>
+          <w:rFonts w:ascii="Courier New" w:eastAsia="Times New Roman" w:hAnsi="Courier New" w:cs="Courier New"/>
+          <w:color w:val="000000"/>
+          <w:sz w:val="21"/>
+          <w:szCs w:val="21"/>
+          <w:lang w:eastAsia="sk-SK"/>
+        </w:rPr>
+      </w:pPr>
+      <w:r>
+        <w:rPr>
+          <w:rFonts w:ascii="Courier New" w:eastAsia="Times New Roman" w:hAnsi="Courier New" w:cs="Courier New"/>
+          <w:color w:val="000000"/>
+          <w:sz w:val="21"/>
+          <w:szCs w:val="21"/>
+          <w:lang w:eastAsia="sk-SK"/>
+        </w:rPr>
+        <w:t xml:space="preserve">                              Total including statutory VAT €378.00 </w:t>
+      </w:r>
+    </w:p>
+    <w:p>
+      <w:pPr>
+        <w:tabs>
+          <w:tab w:val="left" w:pos="916"/>
+          <w:tab w:val="left" w:pos="1832"/>
+          <w:tab w:val="left" w:pos="2748"/>
+          <w:tab w:val="left" w:pos="3664"/>
+          <w:tab w:val="left" w:pos="4580"/>
+          <w:tab w:val="left" w:pos="5496"/>
+          <w:tab w:val="left" w:pos="6412"/>
+          <w:tab w:val="left" w:pos="7328"/>
+          <w:tab w:val="left" w:pos="8244"/>
+          <w:tab w:val="left" w:pos="9160"/>
+          <w:tab w:val="left" w:pos="10076"/>
+          <w:tab w:val="left" w:pos="10992"/>
+          <w:tab w:val="left" w:pos="11908"/>
+          <w:tab w:val="left" w:pos="12824"/>
+          <w:tab w:val="left" w:pos="13740"/>
+          <w:tab w:val="left" w:pos="14656"/>
+        </w:tabs>
+        <w:spacing w:after="0" w:line="240" w:lineRule="auto"/>
+        <w:rPr>
+          <w:rFonts w:ascii="Courier New" w:eastAsia="Times New Roman" w:hAnsi="Courier New" w:cs="Courier New"/>
+          <w:color w:val="000000"/>
+          <w:sz w:val="21"/>
+          <w:szCs w:val="21"/>
+          <w:lang w:eastAsia="sk-SK"/>
+        </w:rPr>
+      </w:pPr>
+    </w:p>
+    <w:p>
+      <w:pPr>
+        <w:tabs>
+          <w:tab w:val="left" w:pos="916"/>
+          <w:tab w:val="left" w:pos="1832"/>
+          <w:tab w:val="left" w:pos="2748"/>
+          <w:tab w:val="left" w:pos="3664"/>
+          <w:tab w:val="left" w:pos="4580"/>
+          <w:tab w:val="left" w:pos="5496"/>
+          <w:tab w:val="left" w:pos="6412"/>
+          <w:tab w:val="left" w:pos="7328"/>
+          <w:tab w:val="left" w:pos="8244"/>
+          <w:tab w:val="left" w:pos="9160"/>
+          <w:tab w:val="left" w:pos="10076"/>
+          <w:tab w:val="left" w:pos="10992"/>
+          <w:tab w:val="left" w:pos="11908"/>
+          <w:tab w:val="left" w:pos="12824"/>
+          <w:tab w:val="left" w:pos="13740"/>
+          <w:tab w:val="left" w:pos="14656"/>
+        </w:tabs>
+        <w:spacing w:after="0" w:line="240" w:lineRule="auto"/>
+        <w:rPr>
+          <w:rFonts w:ascii="Courier New" w:eastAsia="Times New Roman" w:hAnsi="Courier New" w:cs="Courier New"/>
+          <w:color w:val="000000"/>
+          <w:sz w:val="21"/>
+          <w:szCs w:val="21"/>
+          <w:lang w:eastAsia="sk-SK"/>
+        </w:rPr>
+      </w:pPr>
+    </w:p>
+    <w:p>
+      <w:pPr>
+        <w:tabs>
+          <w:tab w:val="left" w:pos="916"/>
+          <w:tab w:val="left" w:pos="1832"/>
+          <w:tab w:val="left" w:pos="2748"/>
+          <w:tab w:val="left" w:pos="3664"/>
+          <w:tab w:val="left" w:pos="4580"/>
+          <w:tab w:val="left" w:pos="5496"/>
+          <w:tab w:val="left" w:pos="6412"/>
+          <w:tab w:val="left" w:pos="7328"/>
+          <w:tab w:val="left" w:pos="8244"/>
+          <w:tab w:val="left" w:pos="9160"/>
+          <w:tab w:val="left" w:pos="10076"/>
+          <w:tab w:val="left" w:pos="10992"/>
+          <w:tab w:val="left" w:pos="11908"/>
+          <w:tab w:val="left" w:pos="12824"/>
+          <w:tab w:val="left" w:pos="13740"/>
+          <w:tab w:val="left" w:pos="14656"/>
+        </w:tabs>
+        <w:spacing w:after="0" w:line="240" w:lineRule="auto"/>
+        <w:rPr>
+          <w:rFonts w:ascii="Courier New" w:eastAsia="Times New Roman" w:hAnsi="Courier New" w:cs="Courier New"/>
+          <w:color w:val="000000"/>
+          <w:sz w:val="21"/>
+          <w:szCs w:val="21"/>
+          <w:lang w:eastAsia="sk-SK"/>
+        </w:rPr>
+      </w:pPr>
+      <w:r>
+        <w:rPr>
+          <w:rFonts w:ascii="Courier New" w:eastAsia="Times New Roman" w:hAnsi="Courier New" w:cs="Courier New"/>
+          <w:color w:val="000000"/>
+          <w:sz w:val="21"/>
+          <w:szCs w:val="21"/>
+          <w:lang w:eastAsia="sk-SK"/>
+        </w:rPr>
+        <w:t xml:space="preserve">    2. All payments under this contract are to be made exclusively in the form of a SEPA </w:t>
+      </w:r>
+    </w:p>
+    <w:p>
+      <w:pPr>
+        <w:tabs>
+          <w:tab w:val="left" w:pos="916"/>
+          <w:tab w:val="left" w:pos="1832"/>
+          <w:tab w:val="left" w:pos="2748"/>
+          <w:tab w:val="left" w:pos="3664"/>
+          <w:tab w:val="left" w:pos="4580"/>
+          <w:tab w:val="left" w:pos="5496"/>
+          <w:tab w:val="left" w:pos="6412"/>
+          <w:tab w:val="left" w:pos="7328"/>
+          <w:tab w:val="left" w:pos="8244"/>
+          <w:tab w:val="left" w:pos="9160"/>
+          <w:tab w:val="left" w:pos="10076"/>
+          <w:tab w:val="left" w:pos="10992"/>
+          <w:tab w:val="left" w:pos="11908"/>
+          <w:tab w:val="left" w:pos="12824"/>
+          <w:tab w:val="left" w:pos="13740"/>
+          <w:tab w:val="left" w:pos="14656"/>
+        </w:tabs>
+        <w:spacing w:after="0" w:line="240" w:lineRule="auto"/>
+        <w:rPr>
+          <w:rFonts w:ascii="Courier New" w:eastAsia="Times New Roman" w:hAnsi="Courier New" w:cs="Courier New"/>
+          <w:color w:val="000000"/>
+          <w:sz w:val="21"/>
+          <w:szCs w:val="21"/>
+          <w:lang w:eastAsia="sk-SK"/>
+        </w:rPr>
+      </w:pPr>
+      <w:r>
+        <w:rPr>
+          <w:rFonts w:ascii="Courier New" w:eastAsia="Times New Roman" w:hAnsi="Courier New" w:cs="Courier New"/>
+          <w:color w:val="000000"/>
+          <w:sz w:val="21"/>
+          <w:szCs w:val="21"/>
+          <w:lang w:eastAsia="sk-SK"/>
+        </w:rPr>
+        <w:t xml:space="preserve">         direct debit procedure. </w:t>
+      </w:r>
+    </w:p>
+    <w:p>
+      <w:pPr>
+        <w:tabs>
+          <w:tab w:val="left" w:pos="916"/>
+          <w:tab w:val="left" w:pos="1832"/>
+          <w:tab w:val="left" w:pos="2748"/>
+          <w:tab w:val="left" w:pos="3664"/>
+          <w:tab w:val="left" w:pos="4580"/>
+          <w:tab w:val="left" w:pos="5496"/>
+          <w:tab w:val="left" w:pos="6412"/>
+          <w:tab w:val="left" w:pos="7328"/>
+          <w:tab w:val="left" w:pos="8244"/>
+          <w:tab w:val="left" w:pos="9160"/>
+          <w:tab w:val="left" w:pos="10076"/>
+          <w:tab w:val="left" w:pos="10992"/>
+          <w:tab w:val="left" w:pos="11908"/>
+          <w:tab w:val="left" w:pos="12824"/>
+          <w:tab w:val="left" w:pos="13740"/>
+          <w:tab w:val="left" w:pos="14656"/>
+        </w:tabs>
+        <w:spacing w:after="0" w:line="240" w:lineRule="auto"/>
+        <w:rPr>
+          <w:rFonts w:ascii="Courier New" w:eastAsia="Times New Roman" w:hAnsi="Courier New" w:cs="Courier New"/>
+          <w:color w:val="000000"/>
+          <w:sz w:val="21"/>
+          <w:szCs w:val="21"/>
+          <w:lang w:eastAsia="sk-SK"/>
+        </w:rPr>
+      </w:pPr>
+      <w:r>
+        <w:rPr>
+          <w:rFonts w:ascii="Courier New" w:eastAsia="Times New Roman" w:hAnsi="Courier New" w:cs="Courier New"/>
+          <w:color w:val="000000"/>
+          <w:sz w:val="21"/>
+          <w:szCs w:val="21"/>
+          <w:lang w:eastAsia="sk-SK"/>
+        </w:rPr>
+        <w:t xml:space="preserve">         3. The resident must ensure that </w:t>
+      </w:r>
+    </w:p>
+    <w:p>
+      <w:pPr>
+        <w:tabs>
+          <w:tab w:val="left" w:pos="916"/>
+          <w:tab w:val="left" w:pos="1832"/>
+          <w:tab w:val="left" w:pos="2748"/>
+          <w:tab w:val="left" w:pos="3664"/>
+          <w:tab w:val="left" w:pos="4580"/>
+          <w:tab w:val="left" w:pos="5496"/>
+          <w:tab w:val="left" w:pos="6412"/>
+          <w:tab w:val="left" w:pos="7328"/>
+          <w:tab w:val="left" w:pos="8244"/>
+          <w:tab w:val="left" w:pos="9160"/>
+          <w:tab w:val="left" w:pos="10076"/>
+          <w:tab w:val="left" w:pos="10992"/>
+          <w:tab w:val="left" w:pos="11908"/>
+          <w:tab w:val="left" w:pos="12824"/>
+          <w:tab w:val="left" w:pos="13740"/>
+          <w:tab w:val="left" w:pos="14656"/>
+        </w:tabs>
+        <w:spacing w:after="0" w:line="240" w:lineRule="auto"/>
+        <w:rPr>
+          <w:rFonts w:ascii="Courier New" w:eastAsia="Times New Roman" w:hAnsi="Courier New" w:cs="Courier New"/>
+          <w:color w:val="000000"/>
+          <w:sz w:val="21"/>
+          <w:szCs w:val="21"/>
+          <w:lang w:eastAsia="sk-SK"/>
+        </w:rPr>
+      </w:pPr>
+    </w:p>
+    <w:p>
+      <w:pPr>
+        <w:tabs>
+          <w:tab w:val="left" w:pos="916"/>
+          <w:tab w:val="left" w:pos="1832"/>
+          <w:tab w:val="left" w:pos="2748"/>
+          <w:tab w:val="left" w:pos="3664"/>
+          <w:tab w:val="left" w:pos="4580"/>
+          <w:tab w:val="left" w:pos="5496"/>
+          <w:tab w:val="left" w:pos="6412"/>
+          <w:tab w:val="left" w:pos="7328"/>
+          <w:tab w:val="left" w:pos="8244"/>
+          <w:tab w:val="left" w:pos="9160"/>
+          <w:tab w:val="left" w:pos="10076"/>
+          <w:tab w:val="left" w:pos="10992"/>
+          <w:tab w:val="left" w:pos="11908"/>
+          <w:tab w:val="left" w:pos="12824"/>
+          <w:tab w:val="left" w:pos="13740"/>
+          <w:tab w:val="left" w:pos="14656"/>
+        </w:tabs>
+        <w:spacing w:after="0" w:line="240" w:lineRule="auto"/>
+        <w:rPr>
+          <w:rFonts w:ascii="Courier New" w:eastAsia="Times New Roman" w:hAnsi="Courier New" w:cs="Courier New"/>
+          <w:color w:val="000000"/>
+          <w:sz w:val="21"/>
+          <w:szCs w:val="21"/>
+          <w:lang w:eastAsia="sk-SK"/>
+        </w:rPr>
+      </w:pPr>
+      <w:r>
+        <w:rPr>
+          <w:rFonts w:ascii="Courier New" w:eastAsia="Times New Roman" w:hAnsi="Courier New" w:cs="Courier New"/>
+          <w:color w:val="000000"/>
+          <w:sz w:val="21"/>
+          <w:szCs w:val="21"/>
+          <w:lang w:eastAsia="sk-SK"/>
+        </w:rPr>
+        <w:t xml:space="preserve">    the bank details cover the costs adequately . Costs arising from insufficient cost coverage are </w:t>
+      </w:r>
+    </w:p>
+    <w:p>
+      <w:pPr>
+        <w:tabs>
+          <w:tab w:val="left" w:pos="916"/>
+          <w:tab w:val="left" w:pos="1832"/>
+          <w:tab w:val="left" w:pos="2748"/>
+          <w:tab w:val="left" w:pos="3664"/>
+          <w:tab w:val="left" w:pos="4580"/>
+          <w:tab w:val="left" w:pos="5496"/>
+          <w:tab w:val="left" w:pos="6412"/>
+          <w:tab w:val="left" w:pos="7328"/>
+          <w:tab w:val="left" w:pos="8244"/>
+          <w:tab w:val="left" w:pos="9160"/>
+          <w:tab w:val="left" w:pos="10076"/>
+          <w:tab w:val="left" w:pos="10992"/>
+          <w:tab w:val="left" w:pos="11908"/>
+          <w:tab w:val="left" w:pos="12824"/>
+          <w:tab w:val="left" w:pos="13740"/>
+          <w:tab w:val="left" w:pos="14656"/>
+        </w:tabs>
+        <w:spacing w:after="0" w:line="240" w:lineRule="auto"/>
+        <w:rPr>
+          <w:rFonts w:ascii="Courier New" w:eastAsia="Times New Roman" w:hAnsi="Courier New" w:cs="Courier New"/>
+          <w:color w:val="000000"/>
+          <w:sz w:val="21"/>
+          <w:szCs w:val="21"/>
+          <w:lang w:eastAsia="sk-SK"/>
+        </w:rPr>
+      </w:pPr>
+      <w:r>
+        <w:rPr>
+          <w:rFonts w:ascii="Courier New" w:eastAsia="Times New Roman" w:hAnsi="Courier New" w:cs="Courier New"/>
+          <w:color w:val="000000"/>
+          <w:sz w:val="21"/>
+          <w:szCs w:val="21"/>
+          <w:lang w:eastAsia="sk-SK"/>
+        </w:rPr>
+        <w:t xml:space="preserve">         to be borne by the resident. Bank charges and the reminder charges of EUR </w:t>
+      </w:r>
+    </w:p>
+    <w:p>
+      <w:pPr>
+        <w:tabs>
+          <w:tab w:val="left" w:pos="916"/>
+          <w:tab w:val="left" w:pos="1832"/>
+          <w:tab w:val="left" w:pos="2748"/>
+          <w:tab w:val="left" w:pos="3664"/>
+          <w:tab w:val="left" w:pos="4580"/>
+          <w:tab w:val="left" w:pos="5496"/>
+          <w:tab w:val="left" w:pos="6412"/>
+          <w:tab w:val="left" w:pos="7328"/>
+          <w:tab w:val="left" w:pos="8244"/>
+          <w:tab w:val="left" w:pos="9160"/>
+          <w:tab w:val="left" w:pos="10076"/>
+          <w:tab w:val="left" w:pos="10992"/>
+          <w:tab w:val="left" w:pos="11908"/>
+          <w:tab w:val="left" w:pos="12824"/>
+          <w:tab w:val="left" w:pos="13740"/>
+          <w:tab w:val="left" w:pos="14656"/>
+        </w:tabs>
+        <w:spacing w:after="0" w:line="240" w:lineRule="auto"/>
+        <w:rPr>
+          <w:rFonts w:ascii="Courier New" w:eastAsia="Times New Roman" w:hAnsi="Courier New" w:cs="Courier New"/>
+          <w:color w:val="000000"/>
+          <w:sz w:val="21"/>
+          <w:szCs w:val="21"/>
+          <w:lang w:eastAsia="sk-SK"/>
+        </w:rPr>
+      </w:pPr>
+      <w:r>
+        <w:rPr>
+          <w:rFonts w:ascii="Courier New" w:eastAsia="Times New Roman" w:hAnsi="Courier New" w:cs="Courier New"/>
+          <w:color w:val="000000"/>
+          <w:sz w:val="21"/>
+          <w:szCs w:val="21"/>
+          <w:lang w:eastAsia="sk-SK"/>
+        </w:rPr>
+        <w:t xml:space="preserve">         3.50 per reminder are also to be borne by the resident. </w:t>
+      </w:r>
+    </w:p>
+    <w:p>
+      <w:pPr>
+        <w:tabs>
+          <w:tab w:val="left" w:pos="916"/>
+          <w:tab w:val="left" w:pos="1832"/>
+          <w:tab w:val="left" w:pos="2748"/>
+          <w:tab w:val="left" w:pos="3664"/>
+          <w:tab w:val="left" w:pos="4580"/>
+          <w:tab w:val="left" w:pos="5496"/>
+          <w:tab w:val="left" w:pos="6412"/>
+          <w:tab w:val="left" w:pos="7328"/>
+          <w:tab w:val="left" w:pos="8244"/>
+          <w:tab w:val="left" w:pos="9160"/>
+          <w:tab w:val="left" w:pos="10076"/>
+          <w:tab w:val="left" w:pos="10992"/>
+          <w:tab w:val="left" w:pos="11908"/>
+          <w:tab w:val="left" w:pos="12824"/>
+          <w:tab w:val="left" w:pos="13740"/>
+          <w:tab w:val="left" w:pos="14656"/>
+        </w:tabs>
+        <w:spacing w:after="0" w:line="240" w:lineRule="auto"/>
+        <w:rPr>
+          <w:rFonts w:ascii="Courier New" w:eastAsia="Times New Roman" w:hAnsi="Courier New" w:cs="Courier New"/>
+          <w:color w:val="000000"/>
+          <w:sz w:val="21"/>
+          <w:szCs w:val="21"/>
+          <w:lang w:eastAsia="sk-SK"/>
+        </w:rPr>
+      </w:pPr>
+    </w:p>
+    <w:p>
+      <w:pPr>
+        <w:tabs>
+          <w:tab w:val="left" w:pos="916"/>
+          <w:tab w:val="left" w:pos="1832"/>
+          <w:tab w:val="left" w:pos="2748"/>
+          <w:tab w:val="left" w:pos="3664"/>
+          <w:tab w:val="left" w:pos="4580"/>
+          <w:tab w:val="left" w:pos="5496"/>
+          <w:tab w:val="left" w:pos="6412"/>
+          <w:tab w:val="left" w:pos="7328"/>
+          <w:tab w:val="left" w:pos="8244"/>
+          <w:tab w:val="left" w:pos="9160"/>
+          <w:tab w:val="left" w:pos="10076"/>
+          <w:tab w:val="left" w:pos="10992"/>
+          <w:tab w:val="left" w:pos="11908"/>
+          <w:tab w:val="left" w:pos="12824"/>
+          <w:tab w:val="left" w:pos="13740"/>
+          <w:tab w:val="left" w:pos="14656"/>
+        </w:tabs>
+        <w:spacing w:after="0" w:line="240" w:lineRule="auto"/>
+        <w:rPr>
+          <w:rFonts w:ascii="Courier New" w:eastAsia="Times New Roman" w:hAnsi="Courier New" w:cs="Courier New"/>
+          <w:color w:val="000000"/>
+          <w:sz w:val="21"/>
+          <w:szCs w:val="21"/>
+          <w:lang w:eastAsia="sk-SK"/>
+        </w:rPr>
+      </w:pPr>
+      <w:r>
+        <w:rPr>
+          <w:rFonts w:ascii="Courier New" w:eastAsia="Times New Roman" w:hAnsi="Courier New" w:cs="Courier New"/>
+          <w:color w:val="000000"/>
+          <w:sz w:val="21"/>
+          <w:szCs w:val="21"/>
+          <w:lang w:eastAsia="sk-SK"/>
+        </w:rPr>
+        <w:t>IV. Deposit, household insurance, processing fee, final cleaning fee</w:t>
+      </w:r>
+    </w:p>
+    <w:p>
+      <w:pPr>
+        <w:tabs>
+          <w:tab w:val="left" w:pos="916"/>
+          <w:tab w:val="left" w:pos="1832"/>
+          <w:tab w:val="left" w:pos="2748"/>
+          <w:tab w:val="left" w:pos="3664"/>
+          <w:tab w:val="left" w:pos="4580"/>
+          <w:tab w:val="left" w:pos="5496"/>
+          <w:tab w:val="left" w:pos="6412"/>
+          <w:tab w:val="left" w:pos="7328"/>
+          <w:tab w:val="left" w:pos="8244"/>
+          <w:tab w:val="left" w:pos="9160"/>
+          <w:tab w:val="left" w:pos="10076"/>
+          <w:tab w:val="left" w:pos="10992"/>
+          <w:tab w:val="left" w:pos="11908"/>
+          <w:tab w:val="left" w:pos="12824"/>
+          <w:tab w:val="left" w:pos="13740"/>
+          <w:tab w:val="left" w:pos="14656"/>
+        </w:tabs>
+        <w:spacing w:after="0" w:line="240" w:lineRule="auto"/>
+        <w:rPr>
+          <w:rFonts w:ascii="Courier New" w:eastAsia="Times New Roman" w:hAnsi="Courier New" w:cs="Courier New"/>
+          <w:color w:val="000000"/>
+          <w:sz w:val="21"/>
+          <w:szCs w:val="21"/>
+          <w:lang w:eastAsia="sk-SK"/>
+        </w:rPr>
+      </w:pPr>
+      <w:r>
+        <w:rPr>
+          <w:rFonts w:ascii="Courier New" w:eastAsia="Times New Roman" w:hAnsi="Courier New" w:cs="Courier New"/>
+          <w:color w:val="000000"/>
+          <w:sz w:val="21"/>
+          <w:szCs w:val="21"/>
+          <w:lang w:eastAsia="sk-SK"/>
+        </w:rPr>
+        <w:t xml:space="preserve">    1. The deposit of € </w:t>
+      </w:r>
+    </w:p>
+    <w:p>
+      <w:pPr>
+        <w:tabs>
+          <w:tab w:val="left" w:pos="916"/>
+          <w:tab w:val="left" w:pos="1832"/>
+          <w:tab w:val="left" w:pos="2748"/>
+          <w:tab w:val="left" w:pos="3664"/>
+          <w:tab w:val="left" w:pos="4580"/>
+          <w:tab w:val="left" w:pos="5496"/>
+          <w:tab w:val="left" w:pos="6412"/>
+          <w:tab w:val="left" w:pos="7328"/>
+          <w:tab w:val="left" w:pos="8244"/>
+          <w:tab w:val="left" w:pos="9160"/>
+          <w:tab w:val="left" w:pos="10076"/>
+          <w:tab w:val="left" w:pos="10992"/>
+          <w:tab w:val="left" w:pos="11908"/>
+          <w:tab w:val="left" w:pos="12824"/>
+          <w:tab w:val="left" w:pos="13740"/>
+          <w:tab w:val="left" w:pos="14656"/>
+        </w:tabs>
+        <w:spacing w:after="0" w:line="240" w:lineRule="auto"/>
+        <w:rPr>
+          <w:rFonts w:ascii="Courier New" w:eastAsia="Times New Roman" w:hAnsi="Courier New" w:cs="Courier New"/>
+          <w:color w:val="000000"/>
+          <w:sz w:val="21"/>
+          <w:szCs w:val="21"/>
+          <w:lang w:eastAsia="sk-SK"/>
+        </w:rPr>
+      </w:pPr>
+      <w:r>
+        <w:rPr>
+          <w:rFonts w:ascii="Courier New" w:eastAsia="Times New Roman" w:hAnsi="Courier New" w:cs="Courier New"/>
+          <w:color w:val="000000"/>
+          <w:sz w:val="21"/>
+          <w:szCs w:val="21"/>
+          <w:lang w:eastAsia="sk-SK"/>
+        </w:rPr>
+        <w:lastRenderedPageBreak/>
+        <w:t xml:space="preserve">         255.00 will be collected by SSTW as part of the direct debit procedure. The deposit serves as a liability amount for any </w:t>
+      </w:r>
+    </w:p>
+    <w:p>
+      <w:pPr>
+        <w:tabs>
+          <w:tab w:val="left" w:pos="916"/>
+          <w:tab w:val="left" w:pos="1832"/>
+          <w:tab w:val="left" w:pos="2748"/>
+          <w:tab w:val="left" w:pos="3664"/>
+          <w:tab w:val="left" w:pos="4580"/>
+          <w:tab w:val="left" w:pos="5496"/>
+          <w:tab w:val="left" w:pos="6412"/>
+          <w:tab w:val="left" w:pos="7328"/>
+          <w:tab w:val="left" w:pos="8244"/>
+          <w:tab w:val="left" w:pos="9160"/>
+          <w:tab w:val="left" w:pos="10076"/>
+          <w:tab w:val="left" w:pos="10992"/>
+          <w:tab w:val="left" w:pos="11908"/>
+          <w:tab w:val="left" w:pos="12824"/>
+          <w:tab w:val="left" w:pos="13740"/>
+          <w:tab w:val="left" w:pos="14656"/>
+        </w:tabs>
+        <w:spacing w:after="0" w:line="240" w:lineRule="auto"/>
+        <w:rPr>
+          <w:rFonts w:ascii="Courier New" w:eastAsia="Times New Roman" w:hAnsi="Courier New" w:cs="Courier New"/>
+          <w:color w:val="000000"/>
+          <w:sz w:val="21"/>
+          <w:szCs w:val="21"/>
+          <w:lang w:eastAsia="sk-SK"/>
+        </w:rPr>
+      </w:pPr>
+      <w:r>
+        <w:rPr>
+          <w:rFonts w:ascii="Courier New" w:eastAsia="Times New Roman" w:hAnsi="Courier New" w:cs="Courier New"/>
+          <w:color w:val="000000"/>
+          <w:sz w:val="21"/>
+          <w:szCs w:val="21"/>
+          <w:lang w:eastAsia="sk-SK"/>
+        </w:rPr>
+        <w:t xml:space="preserve">         damage to buildings and facilities as well as default liability in the event of a </w:t>
+      </w:r>
+    </w:p>
+    <w:p>
+      <w:pPr>
+        <w:tabs>
+          <w:tab w:val="left" w:pos="916"/>
+          <w:tab w:val="left" w:pos="1832"/>
+          <w:tab w:val="left" w:pos="2748"/>
+          <w:tab w:val="left" w:pos="3664"/>
+          <w:tab w:val="left" w:pos="4580"/>
+          <w:tab w:val="left" w:pos="5496"/>
+          <w:tab w:val="left" w:pos="6412"/>
+          <w:tab w:val="left" w:pos="7328"/>
+          <w:tab w:val="left" w:pos="8244"/>
+          <w:tab w:val="left" w:pos="9160"/>
+          <w:tab w:val="left" w:pos="10076"/>
+          <w:tab w:val="left" w:pos="10992"/>
+          <w:tab w:val="left" w:pos="11908"/>
+          <w:tab w:val="left" w:pos="12824"/>
+          <w:tab w:val="left" w:pos="13740"/>
+          <w:tab w:val="left" w:pos="14656"/>
+        </w:tabs>
+        <w:spacing w:after="0" w:line="240" w:lineRule="auto"/>
+        <w:rPr>
+          <w:rFonts w:ascii="Courier New" w:eastAsia="Times New Roman" w:hAnsi="Courier New" w:cs="Courier New"/>
+          <w:color w:val="000000"/>
+          <w:sz w:val="21"/>
+          <w:szCs w:val="21"/>
+          <w:lang w:eastAsia="sk-SK"/>
+        </w:rPr>
+      </w:pPr>
+      <w:r>
+        <w:rPr>
+          <w:rFonts w:ascii="Courier New" w:eastAsia="Times New Roman" w:hAnsi="Courier New" w:cs="Courier New"/>
+          <w:color w:val="000000"/>
+          <w:sz w:val="21"/>
+          <w:szCs w:val="21"/>
+          <w:lang w:eastAsia="sk-SK"/>
+        </w:rPr>
+        <w:t xml:space="preserve">         unlawful early termination of the contract by the resident. The </w:t>
+      </w:r>
+    </w:p>
+    <w:p>
+      <w:pPr>
+        <w:tabs>
+          <w:tab w:val="left" w:pos="916"/>
+          <w:tab w:val="left" w:pos="1832"/>
+          <w:tab w:val="left" w:pos="2748"/>
+          <w:tab w:val="left" w:pos="3664"/>
+          <w:tab w:val="left" w:pos="4580"/>
+          <w:tab w:val="left" w:pos="5496"/>
+          <w:tab w:val="left" w:pos="6412"/>
+          <w:tab w:val="left" w:pos="7328"/>
+          <w:tab w:val="left" w:pos="8244"/>
+          <w:tab w:val="left" w:pos="9160"/>
+          <w:tab w:val="left" w:pos="10076"/>
+          <w:tab w:val="left" w:pos="10992"/>
+          <w:tab w:val="left" w:pos="11908"/>
+          <w:tab w:val="left" w:pos="12824"/>
+          <w:tab w:val="left" w:pos="13740"/>
+          <w:tab w:val="left" w:pos="14656"/>
+        </w:tabs>
+        <w:spacing w:after="0" w:line="240" w:lineRule="auto"/>
+        <w:rPr>
+          <w:rFonts w:ascii="Courier New" w:eastAsia="Times New Roman" w:hAnsi="Courier New" w:cs="Courier New"/>
+          <w:color w:val="000000"/>
+          <w:sz w:val="21"/>
+          <w:szCs w:val="21"/>
+          <w:lang w:eastAsia="sk-SK"/>
+        </w:rPr>
+      </w:pPr>
+      <w:r>
+        <w:rPr>
+          <w:rFonts w:ascii="Courier New" w:eastAsia="Times New Roman" w:hAnsi="Courier New" w:cs="Courier New"/>
+          <w:color w:val="000000"/>
+          <w:sz w:val="21"/>
+          <w:szCs w:val="21"/>
+          <w:lang w:eastAsia="sk-SK"/>
+        </w:rPr>
+        <w:t xml:space="preserve">         interest on the deposit is regulated in point 6 of the home statutes. </w:t>
+      </w:r>
+    </w:p>
+    <w:p>
+      <w:pPr>
+        <w:tabs>
+          <w:tab w:val="left" w:pos="916"/>
+          <w:tab w:val="left" w:pos="1832"/>
+          <w:tab w:val="left" w:pos="2748"/>
+          <w:tab w:val="left" w:pos="3664"/>
+          <w:tab w:val="left" w:pos="4580"/>
+          <w:tab w:val="left" w:pos="5496"/>
+          <w:tab w:val="left" w:pos="6412"/>
+          <w:tab w:val="left" w:pos="7328"/>
+          <w:tab w:val="left" w:pos="8244"/>
+          <w:tab w:val="left" w:pos="9160"/>
+          <w:tab w:val="left" w:pos="10076"/>
+          <w:tab w:val="left" w:pos="10992"/>
+          <w:tab w:val="left" w:pos="11908"/>
+          <w:tab w:val="left" w:pos="12824"/>
+          <w:tab w:val="left" w:pos="13740"/>
+          <w:tab w:val="left" w:pos="14656"/>
+        </w:tabs>
+        <w:spacing w:after="0" w:line="240" w:lineRule="auto"/>
+        <w:rPr>
+          <w:rFonts w:ascii="Courier New" w:eastAsia="Times New Roman" w:hAnsi="Courier New" w:cs="Courier New"/>
+          <w:color w:val="000000"/>
+          <w:sz w:val="21"/>
+          <w:szCs w:val="21"/>
+          <w:lang w:eastAsia="sk-SK"/>
+        </w:rPr>
+      </w:pPr>
+    </w:p>
+    <w:p>
+      <w:pPr>
+        <w:tabs>
+          <w:tab w:val="left" w:pos="916"/>
+          <w:tab w:val="left" w:pos="1832"/>
+          <w:tab w:val="left" w:pos="2748"/>
+          <w:tab w:val="left" w:pos="3664"/>
+          <w:tab w:val="left" w:pos="4580"/>
+          <w:tab w:val="left" w:pos="5496"/>
+          <w:tab w:val="left" w:pos="6412"/>
+          <w:tab w:val="left" w:pos="7328"/>
+          <w:tab w:val="left" w:pos="8244"/>
+          <w:tab w:val="left" w:pos="9160"/>
+          <w:tab w:val="left" w:pos="10076"/>
+          <w:tab w:val="left" w:pos="10992"/>
+          <w:tab w:val="left" w:pos="11908"/>
+          <w:tab w:val="left" w:pos="12824"/>
+          <w:tab w:val="left" w:pos="13740"/>
+          <w:tab w:val="left" w:pos="14656"/>
+        </w:tabs>
+        <w:spacing w:after="0" w:line="240" w:lineRule="auto"/>
+        <w:rPr>
+          <w:rFonts w:ascii="Courier New" w:eastAsia="Times New Roman" w:hAnsi="Courier New" w:cs="Courier New"/>
+          <w:color w:val="000000"/>
+          <w:sz w:val="21"/>
+          <w:szCs w:val="21"/>
+          <w:lang w:eastAsia="sk-SK"/>
+        </w:rPr>
+      </w:pPr>
+      <w:r>
+        <w:rPr>
+          <w:rFonts w:ascii="Courier New" w:eastAsia="Times New Roman" w:hAnsi="Courier New" w:cs="Courier New"/>
+          <w:color w:val="000000"/>
+          <w:sz w:val="21"/>
+          <w:szCs w:val="21"/>
+          <w:lang w:eastAsia="sk-SK"/>
+        </w:rPr>
+        <w:t xml:space="preserve">Page 1 </w:t>
+      </w:r>
+    </w:p>
+    <w:p>
+      <w:pPr>
+        <w:tabs>
+          <w:tab w:val="left" w:pos="916"/>
+          <w:tab w:val="left" w:pos="1832"/>
+          <w:tab w:val="left" w:pos="2748"/>
+          <w:tab w:val="left" w:pos="3664"/>
+          <w:tab w:val="left" w:pos="4580"/>
+          <w:tab w:val="left" w:pos="5496"/>
+          <w:tab w:val="left" w:pos="6412"/>
+          <w:tab w:val="left" w:pos="7328"/>
+          <w:tab w:val="left" w:pos="8244"/>
+          <w:tab w:val="left" w:pos="9160"/>
+          <w:tab w:val="left" w:pos="10076"/>
+          <w:tab w:val="left" w:pos="10992"/>
+          <w:tab w:val="left" w:pos="11908"/>
+          <w:tab w:val="left" w:pos="12824"/>
+          <w:tab w:val="left" w:pos="13740"/>
+          <w:tab w:val="left" w:pos="14656"/>
+        </w:tabs>
+        <w:spacing w:after="0" w:line="240" w:lineRule="auto"/>
+        <w:rPr>
+          <w:rFonts w:ascii="Courier New" w:eastAsia="Times New Roman" w:hAnsi="Courier New" w:cs="Courier New"/>
+          <w:color w:val="000000"/>
+          <w:sz w:val="21"/>
+          <w:szCs w:val="21"/>
+          <w:lang w:eastAsia="sk-SK"/>
+        </w:rPr>
+      </w:pPr>
+      <w:r>
+        <w:rPr>
+          <w:rFonts w:ascii="Courier New" w:eastAsia="Times New Roman" w:hAnsi="Courier New" w:cs="Courier New"/>
+          <w:color w:val="000000"/>
+          <w:sz w:val="21"/>
+          <w:szCs w:val="21"/>
+          <w:lang w:eastAsia="sk-SK"/>
+        </w:rPr>
+        <w:t xml:space="preserve">-----------------------Page 1 End---------------------- - </w:t>
+      </w:r>
+    </w:p>
+    <w:p>
+      <w:pPr>
+        <w:tabs>
+          <w:tab w:val="left" w:pos="916"/>
+          <w:tab w:val="left" w:pos="1832"/>
+          <w:tab w:val="left" w:pos="2748"/>
+          <w:tab w:val="left" w:pos="3664"/>
+          <w:tab w:val="left" w:pos="4580"/>
+          <w:tab w:val="left" w:pos="5496"/>
+          <w:tab w:val="left" w:pos="6412"/>
+          <w:tab w:val="left" w:pos="7328"/>
+          <w:tab w:val="left" w:pos="8244"/>
+          <w:tab w:val="left" w:pos="9160"/>
+          <w:tab w:val="left" w:pos="10076"/>
+          <w:tab w:val="left" w:pos="10992"/>
+          <w:tab w:val="left" w:pos="11908"/>
+          <w:tab w:val="left" w:pos="12824"/>
+          <w:tab w:val="left" w:pos="13740"/>
+          <w:tab w:val="left" w:pos="14656"/>
+        </w:tabs>
+        <w:spacing w:after="0" w:line="240" w:lineRule="auto"/>
+        <w:rPr>
+          <w:rFonts w:ascii="Courier New" w:eastAsia="Times New Roman" w:hAnsi="Courier New" w:cs="Courier New"/>
+          <w:color w:val="000000"/>
+          <w:sz w:val="21"/>
+          <w:szCs w:val="21"/>
+          <w:lang w:eastAsia="sk-SK"/>
+        </w:rPr>
+      </w:pPr>
+    </w:p>
+    <w:p>
+      <w:pPr>
+        <w:tabs>
+          <w:tab w:val="left" w:pos="916"/>
+          <w:tab w:val="left" w:pos="1832"/>
+          <w:tab w:val="left" w:pos="2748"/>
+          <w:tab w:val="left" w:pos="3664"/>
+          <w:tab w:val="left" w:pos="4580"/>
+          <w:tab w:val="left" w:pos="5496"/>
+          <w:tab w:val="left" w:pos="6412"/>
+          <w:tab w:val="left" w:pos="7328"/>
+          <w:tab w:val="left" w:pos="8244"/>
+          <w:tab w:val="left" w:pos="9160"/>
+          <w:tab w:val="left" w:pos="10076"/>
+          <w:tab w:val="left" w:pos="10992"/>
+          <w:tab w:val="left" w:pos="11908"/>
+          <w:tab w:val="left" w:pos="12824"/>
+          <w:tab w:val="left" w:pos="13740"/>
+          <w:tab w:val="left" w:pos="14656"/>
+        </w:tabs>
+        <w:spacing w:after="0" w:line="240" w:lineRule="auto"/>
+        <w:rPr>
+          <w:rFonts w:ascii="Courier New" w:eastAsia="Times New Roman" w:hAnsi="Courier New" w:cs="Courier New"/>
+          <w:color w:val="000000"/>
+          <w:sz w:val="21"/>
+          <w:szCs w:val="21"/>
+          <w:lang w:eastAsia="sk-SK"/>
+        </w:rPr>
+      </w:pPr>
+      <w:r>
+        <w:rPr>
+          <w:rFonts w:ascii="Courier New" w:eastAsia="Times New Roman" w:hAnsi="Courier New" w:cs="Courier New"/>
+          <w:color w:val="000000"/>
+          <w:sz w:val="21"/>
+          <w:szCs w:val="21"/>
+          <w:lang w:eastAsia="sk-SK"/>
+        </w:rPr>
+        <w:t xml:space="preserve">Tomas Ondrejka </w:t>
+      </w:r>
+    </w:p>
+    <w:p>
+      <w:pPr>
+        <w:tabs>
+          <w:tab w:val="left" w:pos="916"/>
+          <w:tab w:val="left" w:pos="1832"/>
+          <w:tab w:val="left" w:pos="2748"/>
+          <w:tab w:val="left" w:pos="3664"/>
+          <w:tab w:val="left" w:pos="4580"/>
+          <w:tab w:val="left" w:pos="5496"/>
+          <w:tab w:val="left" w:pos="6412"/>
+          <w:tab w:val="left" w:pos="7328"/>
+          <w:tab w:val="left" w:pos="8244"/>
+          <w:tab w:val="left" w:pos="9160"/>
+          <w:tab w:val="left" w:pos="10076"/>
+          <w:tab w:val="left" w:pos="10992"/>
+          <w:tab w:val="left" w:pos="11908"/>
+          <w:tab w:val="left" w:pos="12824"/>
+          <w:tab w:val="left" w:pos="13740"/>
+          <w:tab w:val="left" w:pos="14656"/>
+        </w:tabs>
+        <w:spacing w:after="0" w:line="240" w:lineRule="auto"/>
+        <w:rPr>
+          <w:rFonts w:ascii="Courier New" w:eastAsia="Times New Roman" w:hAnsi="Courier New" w:cs="Courier New"/>
+          <w:color w:val="000000"/>
+          <w:sz w:val="21"/>
+          <w:szCs w:val="21"/>
+          <w:lang w:eastAsia="sk-SK"/>
+        </w:rPr>
+      </w:pPr>
+    </w:p>
+    <w:p>
+      <w:pPr>
+        <w:tabs>
+          <w:tab w:val="left" w:pos="916"/>
+          <w:tab w:val="left" w:pos="1832"/>
+          <w:tab w:val="left" w:pos="2748"/>
+          <w:tab w:val="left" w:pos="3664"/>
+          <w:tab w:val="left" w:pos="4580"/>
+          <w:tab w:val="left" w:pos="5496"/>
+          <w:tab w:val="left" w:pos="6412"/>
+          <w:tab w:val="left" w:pos="7328"/>
+          <w:tab w:val="left" w:pos="8244"/>
+          <w:tab w:val="left" w:pos="9160"/>
+          <w:tab w:val="left" w:pos="10076"/>
+          <w:tab w:val="left" w:pos="10992"/>
+          <w:tab w:val="left" w:pos="11908"/>
+          <w:tab w:val="left" w:pos="12824"/>
+          <w:tab w:val="left" w:pos="13740"/>
+          <w:tab w:val="left" w:pos="14656"/>
+        </w:tabs>
+        <w:spacing w:after="0" w:line="240" w:lineRule="auto"/>
+        <w:rPr>
+          <w:rFonts w:ascii="Courier New" w:eastAsia="Times New Roman" w:hAnsi="Courier New" w:cs="Courier New"/>
+          <w:color w:val="000000"/>
+          <w:sz w:val="21"/>
+          <w:szCs w:val="21"/>
+          <w:lang w:eastAsia="sk-SK"/>
+        </w:rPr>
+      </w:pPr>
+      <w:r>
+        <w:rPr>
+          <w:rFonts w:ascii="Courier New" w:eastAsia="Times New Roman" w:hAnsi="Courier New" w:cs="Courier New"/>
+          <w:color w:val="000000"/>
+          <w:sz w:val="21"/>
+          <w:szCs w:val="21"/>
+          <w:lang w:eastAsia="sk-SK"/>
+        </w:rPr>
+        <w:t xml:space="preserve">2. Household insurance protects the </w:t>
+      </w:r>
+    </w:p>
+    <w:p>
+      <w:pPr>
+        <w:tabs>
+          <w:tab w:val="left" w:pos="916"/>
+          <w:tab w:val="left" w:pos="1832"/>
+          <w:tab w:val="left" w:pos="2748"/>
+          <w:tab w:val="left" w:pos="3664"/>
+          <w:tab w:val="left" w:pos="4580"/>
+          <w:tab w:val="left" w:pos="5496"/>
+          <w:tab w:val="left" w:pos="6412"/>
+          <w:tab w:val="left" w:pos="7328"/>
+          <w:tab w:val="left" w:pos="8244"/>
+          <w:tab w:val="left" w:pos="9160"/>
+          <w:tab w:val="left" w:pos="10076"/>
+          <w:tab w:val="left" w:pos="10992"/>
+          <w:tab w:val="left" w:pos="11908"/>
+          <w:tab w:val="left" w:pos="12824"/>
+          <w:tab w:val="left" w:pos="13740"/>
+          <w:tab w:val="left" w:pos="14656"/>
+        </w:tabs>
+        <w:spacing w:after="0" w:line="240" w:lineRule="auto"/>
+        <w:rPr>
+          <w:rFonts w:ascii="Courier New" w:eastAsia="Times New Roman" w:hAnsi="Courier New" w:cs="Courier New"/>
+          <w:color w:val="000000"/>
+          <w:sz w:val="21"/>
+          <w:szCs w:val="21"/>
+          <w:lang w:eastAsia="sk-SK"/>
+        </w:rPr>
+      </w:pPr>
+    </w:p>
+    <w:p>
+      <w:pPr>
+        <w:tabs>
+          <w:tab w:val="left" w:pos="916"/>
+          <w:tab w:val="left" w:pos="1832"/>
+          <w:tab w:val="left" w:pos="2748"/>
+          <w:tab w:val="left" w:pos="3664"/>
+          <w:tab w:val="left" w:pos="4580"/>
+          <w:tab w:val="left" w:pos="5496"/>
+          <w:tab w:val="left" w:pos="6412"/>
+          <w:tab w:val="left" w:pos="7328"/>
+          <w:tab w:val="left" w:pos="8244"/>
+          <w:tab w:val="left" w:pos="9160"/>
+          <w:tab w:val="left" w:pos="10076"/>
+          <w:tab w:val="left" w:pos="10992"/>
+          <w:tab w:val="left" w:pos="11908"/>
+          <w:tab w:val="left" w:pos="12824"/>
+          <w:tab w:val="left" w:pos="13740"/>
+          <w:tab w:val="left" w:pos="14656"/>
+        </w:tabs>
+        <w:spacing w:after="0" w:line="240" w:lineRule="auto"/>
+        <w:rPr>
+          <w:rFonts w:ascii="Courier New" w:eastAsia="Times New Roman" w:hAnsi="Courier New" w:cs="Courier New"/>
+          <w:color w:val="000000"/>
+          <w:sz w:val="21"/>
+          <w:szCs w:val="21"/>
+          <w:lang w:eastAsia="sk-SK"/>
+        </w:rPr>
+      </w:pPr>
+      <w:r>
+        <w:rPr>
+          <w:rFonts w:ascii="Courier New" w:eastAsia="Times New Roman" w:hAnsi="Courier New" w:cs="Courier New"/>
+          <w:color w:val="000000"/>
+          <w:sz w:val="21"/>
+          <w:szCs w:val="21"/>
+          <w:lang w:eastAsia="sk-SK"/>
+        </w:rPr>
+        <w:t xml:space="preserve">    home resident's private belongings and is mandatory for all home residents. The amount </w:t>
+      </w:r>
+    </w:p>
+    <w:p>
+      <w:pPr>
+        <w:tabs>
+          <w:tab w:val="left" w:pos="916"/>
+          <w:tab w:val="left" w:pos="1832"/>
+          <w:tab w:val="left" w:pos="2748"/>
+          <w:tab w:val="left" w:pos="3664"/>
+          <w:tab w:val="left" w:pos="4580"/>
+          <w:tab w:val="left" w:pos="5496"/>
+          <w:tab w:val="left" w:pos="6412"/>
+          <w:tab w:val="left" w:pos="7328"/>
+          <w:tab w:val="left" w:pos="8244"/>
+          <w:tab w:val="left" w:pos="9160"/>
+          <w:tab w:val="left" w:pos="10076"/>
+          <w:tab w:val="left" w:pos="10992"/>
+          <w:tab w:val="left" w:pos="11908"/>
+          <w:tab w:val="left" w:pos="12824"/>
+          <w:tab w:val="left" w:pos="13740"/>
+          <w:tab w:val="left" w:pos="14656"/>
+        </w:tabs>
+        <w:spacing w:after="0" w:line="240" w:lineRule="auto"/>
+        <w:rPr>
+          <w:rFonts w:ascii="Courier New" w:eastAsia="Times New Roman" w:hAnsi="Courier New" w:cs="Courier New"/>
+          <w:color w:val="000000"/>
+          <w:sz w:val="21"/>
+          <w:szCs w:val="21"/>
+          <w:lang w:eastAsia="sk-SK"/>
+        </w:rPr>
+      </w:pPr>
+      <w:r>
+        <w:rPr>
+          <w:rFonts w:ascii="Courier New" w:eastAsia="Times New Roman" w:hAnsi="Courier New" w:cs="Courier New"/>
+          <w:color w:val="000000"/>
+          <w:sz w:val="21"/>
+          <w:szCs w:val="21"/>
+          <w:lang w:eastAsia="sk-SK"/>
+        </w:rPr>
+        <w:t xml:space="preserve">    of the premium is a one-off amount of €13.00 during the contract period. </w:t>
+      </w:r>
+    </w:p>
+    <w:p>
+      <w:pPr>
+        <w:tabs>
+          <w:tab w:val="left" w:pos="916"/>
+          <w:tab w:val="left" w:pos="1832"/>
+          <w:tab w:val="left" w:pos="2748"/>
+          <w:tab w:val="left" w:pos="3664"/>
+          <w:tab w:val="left" w:pos="4580"/>
+          <w:tab w:val="left" w:pos="5496"/>
+          <w:tab w:val="left" w:pos="6412"/>
+          <w:tab w:val="left" w:pos="7328"/>
+          <w:tab w:val="left" w:pos="8244"/>
+          <w:tab w:val="left" w:pos="9160"/>
+          <w:tab w:val="left" w:pos="10076"/>
+          <w:tab w:val="left" w:pos="10992"/>
+          <w:tab w:val="left" w:pos="11908"/>
+          <w:tab w:val="left" w:pos="12824"/>
+          <w:tab w:val="left" w:pos="13740"/>
+          <w:tab w:val="left" w:pos="14656"/>
+        </w:tabs>
+        <w:spacing w:after="0" w:line="240" w:lineRule="auto"/>
+        <w:rPr>
+          <w:rFonts w:ascii="Courier New" w:eastAsia="Times New Roman" w:hAnsi="Courier New" w:cs="Courier New"/>
+          <w:color w:val="000000"/>
+          <w:sz w:val="21"/>
+          <w:szCs w:val="21"/>
+          <w:lang w:eastAsia="sk-SK"/>
+        </w:rPr>
+      </w:pPr>
+    </w:p>
+    <w:p>
+      <w:pPr>
+        <w:tabs>
+          <w:tab w:val="left" w:pos="916"/>
+          <w:tab w:val="left" w:pos="1832"/>
+          <w:tab w:val="left" w:pos="2748"/>
+          <w:tab w:val="left" w:pos="3664"/>
+          <w:tab w:val="left" w:pos="4580"/>
+          <w:tab w:val="left" w:pos="5496"/>
+          <w:tab w:val="left" w:pos="6412"/>
+          <w:tab w:val="left" w:pos="7328"/>
+          <w:tab w:val="left" w:pos="8244"/>
+          <w:tab w:val="left" w:pos="9160"/>
+          <w:tab w:val="left" w:pos="10076"/>
+          <w:tab w:val="left" w:pos="10992"/>
+          <w:tab w:val="left" w:pos="11908"/>
+          <w:tab w:val="left" w:pos="12824"/>
+          <w:tab w:val="left" w:pos="13740"/>
+          <w:tab w:val="left" w:pos="14656"/>
+        </w:tabs>
+        <w:spacing w:after="0" w:line="240" w:lineRule="auto"/>
+        <w:rPr>
+          <w:rFonts w:ascii="Courier New" w:eastAsia="Times New Roman" w:hAnsi="Courier New" w:cs="Courier New"/>
+          <w:color w:val="000000"/>
+          <w:sz w:val="21"/>
+          <w:szCs w:val="21"/>
+          <w:lang w:eastAsia="sk-SK"/>
+        </w:rPr>
+      </w:pPr>
+      <w:r>
+        <w:rPr>
+          <w:rFonts w:ascii="Courier New" w:eastAsia="Times New Roman" w:hAnsi="Courier New" w:cs="Courier New"/>
+          <w:color w:val="000000"/>
+          <w:sz w:val="21"/>
+          <w:szCs w:val="21"/>
+          <w:lang w:eastAsia="sk-SK"/>
+        </w:rPr>
+        <w:t xml:space="preserve">3. The processing fee is a compensation for the </w:t>
+      </w:r>
+    </w:p>
+    <w:p>
+      <w:pPr>
+        <w:tabs>
+          <w:tab w:val="left" w:pos="916"/>
+          <w:tab w:val="left" w:pos="1832"/>
+          <w:tab w:val="left" w:pos="2748"/>
+          <w:tab w:val="left" w:pos="3664"/>
+          <w:tab w:val="left" w:pos="4580"/>
+          <w:tab w:val="left" w:pos="5496"/>
+          <w:tab w:val="left" w:pos="6412"/>
+          <w:tab w:val="left" w:pos="7328"/>
+          <w:tab w:val="left" w:pos="8244"/>
+          <w:tab w:val="left" w:pos="9160"/>
+          <w:tab w:val="left" w:pos="10076"/>
+          <w:tab w:val="left" w:pos="10992"/>
+          <w:tab w:val="left" w:pos="11908"/>
+          <w:tab w:val="left" w:pos="12824"/>
+          <w:tab w:val="left" w:pos="13740"/>
+          <w:tab w:val="left" w:pos="14656"/>
+        </w:tabs>
+        <w:spacing w:after="0" w:line="240" w:lineRule="auto"/>
+        <w:rPr>
+          <w:rFonts w:ascii="Courier New" w:eastAsia="Times New Roman" w:hAnsi="Courier New" w:cs="Courier New"/>
+          <w:color w:val="000000"/>
+          <w:sz w:val="21"/>
+          <w:szCs w:val="21"/>
+          <w:lang w:eastAsia="sk-SK"/>
+        </w:rPr>
+      </w:pPr>
+    </w:p>
+    <w:p>
+      <w:pPr>
+        <w:tabs>
+          <w:tab w:val="left" w:pos="916"/>
+          <w:tab w:val="left" w:pos="1832"/>
+          <w:tab w:val="left" w:pos="2748"/>
+          <w:tab w:val="left" w:pos="3664"/>
+          <w:tab w:val="left" w:pos="4580"/>
+          <w:tab w:val="left" w:pos="5496"/>
+          <w:tab w:val="left" w:pos="6412"/>
+          <w:tab w:val="left" w:pos="7328"/>
+          <w:tab w:val="left" w:pos="8244"/>
+          <w:tab w:val="left" w:pos="9160"/>
+          <w:tab w:val="left" w:pos="10076"/>
+          <w:tab w:val="left" w:pos="10992"/>
+          <w:tab w:val="left" w:pos="11908"/>
+          <w:tab w:val="left" w:pos="12824"/>
+          <w:tab w:val="left" w:pos="13740"/>
+          <w:tab w:val="left" w:pos="14656"/>
+        </w:tabs>
+        <w:spacing w:after="0" w:line="240" w:lineRule="auto"/>
+        <w:rPr>
+          <w:rFonts w:ascii="Courier New" w:eastAsia="Times New Roman" w:hAnsi="Courier New" w:cs="Courier New"/>
+          <w:color w:val="000000"/>
+          <w:sz w:val="21"/>
+          <w:szCs w:val="21"/>
+          <w:lang w:eastAsia="sk-SK"/>
+        </w:rPr>
+      </w:pPr>
+      <w:r>
+        <w:rPr>
+          <w:rFonts w:ascii="Courier New" w:eastAsia="Times New Roman" w:hAnsi="Courier New" w:cs="Courier New"/>
+          <w:color w:val="000000"/>
+          <w:sz w:val="21"/>
+          <w:szCs w:val="21"/>
+          <w:lang w:eastAsia="sk-SK"/>
+        </w:rPr>
+        <w:t xml:space="preserve">    administrative costs associated with registration and occupancy. It only becomes effective when the initial contract is issued </w:t>
+      </w:r>
+    </w:p>
+    <w:p>
+      <w:pPr>
+        <w:tabs>
+          <w:tab w:val="left" w:pos="916"/>
+          <w:tab w:val="left" w:pos="1832"/>
+          <w:tab w:val="left" w:pos="2748"/>
+          <w:tab w:val="left" w:pos="3664"/>
+          <w:tab w:val="left" w:pos="4580"/>
+          <w:tab w:val="left" w:pos="5496"/>
+          <w:tab w:val="left" w:pos="6412"/>
+          <w:tab w:val="left" w:pos="7328"/>
+          <w:tab w:val="left" w:pos="8244"/>
+          <w:tab w:val="left" w:pos="9160"/>
+          <w:tab w:val="left" w:pos="10076"/>
+          <w:tab w:val="left" w:pos="10992"/>
+          <w:tab w:val="left" w:pos="11908"/>
+          <w:tab w:val="left" w:pos="12824"/>
+          <w:tab w:val="left" w:pos="13740"/>
+          <w:tab w:val="left" w:pos="14656"/>
+        </w:tabs>
+        <w:spacing w:after="0" w:line="240" w:lineRule="auto"/>
+        <w:rPr>
+          <w:rFonts w:ascii="Courier New" w:eastAsia="Times New Roman" w:hAnsi="Courier New" w:cs="Courier New"/>
+          <w:color w:val="000000"/>
+          <w:sz w:val="21"/>
+          <w:szCs w:val="21"/>
+          <w:lang w:eastAsia="sk-SK"/>
+        </w:rPr>
+      </w:pPr>
+      <w:r>
+        <w:rPr>
+          <w:rFonts w:ascii="Courier New" w:eastAsia="Times New Roman" w:hAnsi="Courier New" w:cs="Courier New"/>
+          <w:color w:val="000000"/>
+          <w:sz w:val="21"/>
+          <w:szCs w:val="21"/>
+          <w:lang w:eastAsia="sk-SK"/>
+        </w:rPr>
+        <w:t xml:space="preserve">    is collected with registration and occupancy and amounts to €25.00. </w:t>
+      </w:r>
+    </w:p>
+    <w:p>
+      <w:pPr>
+        <w:tabs>
+          <w:tab w:val="left" w:pos="916"/>
+          <w:tab w:val="left" w:pos="1832"/>
+          <w:tab w:val="left" w:pos="2748"/>
+          <w:tab w:val="left" w:pos="3664"/>
+          <w:tab w:val="left" w:pos="4580"/>
+          <w:tab w:val="left" w:pos="5496"/>
+          <w:tab w:val="left" w:pos="6412"/>
+          <w:tab w:val="left" w:pos="7328"/>
+          <w:tab w:val="left" w:pos="8244"/>
+          <w:tab w:val="left" w:pos="9160"/>
+          <w:tab w:val="left" w:pos="10076"/>
+          <w:tab w:val="left" w:pos="10992"/>
+          <w:tab w:val="left" w:pos="11908"/>
+          <w:tab w:val="left" w:pos="12824"/>
+          <w:tab w:val="left" w:pos="13740"/>
+          <w:tab w:val="left" w:pos="14656"/>
+        </w:tabs>
+        <w:spacing w:after="0" w:line="240" w:lineRule="auto"/>
+        <w:rPr>
+          <w:rFonts w:ascii="Courier New" w:eastAsia="Times New Roman" w:hAnsi="Courier New" w:cs="Courier New"/>
+          <w:color w:val="000000"/>
+          <w:sz w:val="21"/>
+          <w:szCs w:val="21"/>
+          <w:lang w:eastAsia="sk-SK"/>
+        </w:rPr>
+      </w:pPr>
+    </w:p>
+    <w:p>
+      <w:pPr>
+        <w:tabs>
+          <w:tab w:val="left" w:pos="916"/>
+          <w:tab w:val="left" w:pos="1832"/>
+          <w:tab w:val="left" w:pos="2748"/>
+          <w:tab w:val="left" w:pos="3664"/>
+          <w:tab w:val="left" w:pos="4580"/>
+          <w:tab w:val="left" w:pos="5496"/>
+          <w:tab w:val="left" w:pos="6412"/>
+          <w:tab w:val="left" w:pos="7328"/>
+          <w:tab w:val="left" w:pos="8244"/>
+          <w:tab w:val="left" w:pos="9160"/>
+          <w:tab w:val="left" w:pos="10076"/>
+          <w:tab w:val="left" w:pos="10992"/>
+          <w:tab w:val="left" w:pos="11908"/>
+          <w:tab w:val="left" w:pos="12824"/>
+          <w:tab w:val="left" w:pos="13740"/>
+          <w:tab w:val="left" w:pos="14656"/>
+        </w:tabs>
+        <w:spacing w:after="0" w:line="240" w:lineRule="auto"/>
+        <w:rPr>
+          <w:rFonts w:ascii="Courier New" w:eastAsia="Times New Roman" w:hAnsi="Courier New" w:cs="Courier New"/>
+          <w:color w:val="000000"/>
+          <w:sz w:val="21"/>
+          <w:szCs w:val="21"/>
+          <w:lang w:eastAsia="sk-SK"/>
+        </w:rPr>
+      </w:pPr>
+      <w:r>
+        <w:rPr>
+          <w:rFonts w:ascii="Courier New" w:eastAsia="Times New Roman" w:hAnsi="Courier New" w:cs="Courier New"/>
+          <w:color w:val="000000"/>
+          <w:sz w:val="21"/>
+          <w:szCs w:val="21"/>
+          <w:lang w:eastAsia="sk-SK"/>
+        </w:rPr>
+        <w:t>4. The rooms provided (home space, basement compartment) are swept clean</w:t>
+      </w:r>
+    </w:p>
+    <w:p>
+      <w:pPr>
+        <w:tabs>
+          <w:tab w:val="left" w:pos="916"/>
+          <w:tab w:val="left" w:pos="1832"/>
+          <w:tab w:val="left" w:pos="2748"/>
+          <w:tab w:val="left" w:pos="3664"/>
+          <w:tab w:val="left" w:pos="4580"/>
+          <w:tab w:val="left" w:pos="5496"/>
+          <w:tab w:val="left" w:pos="6412"/>
+          <w:tab w:val="left" w:pos="7328"/>
+          <w:tab w:val="left" w:pos="8244"/>
+          <w:tab w:val="left" w:pos="9160"/>
+          <w:tab w:val="left" w:pos="10076"/>
+          <w:tab w:val="left" w:pos="10992"/>
+          <w:tab w:val="left" w:pos="11908"/>
+          <w:tab w:val="left" w:pos="12824"/>
+          <w:tab w:val="left" w:pos="13740"/>
+          <w:tab w:val="left" w:pos="14656"/>
+        </w:tabs>
+        <w:spacing w:after="0" w:line="240" w:lineRule="auto"/>
+        <w:rPr>
+          <w:rFonts w:ascii="Courier New" w:eastAsia="Times New Roman" w:hAnsi="Courier New" w:cs="Courier New"/>
+          <w:color w:val="000000"/>
+          <w:sz w:val="21"/>
+          <w:szCs w:val="21"/>
+          <w:lang w:eastAsia="sk-SK"/>
+        </w:rPr>
+      </w:pPr>
+      <w:r>
+        <w:rPr>
+          <w:rFonts w:ascii="Courier New" w:eastAsia="Times New Roman" w:hAnsi="Courier New" w:cs="Courier New"/>
+          <w:color w:val="000000"/>
+          <w:sz w:val="21"/>
+          <w:szCs w:val="21"/>
+          <w:lang w:eastAsia="sk-SK"/>
+        </w:rPr>
+        <w:t xml:space="preserve">    and leave it cleared of personal belongings. Refrigerators must be </w:t>
+      </w:r>
+    </w:p>
+    <w:p>
+      <w:pPr>
+        <w:tabs>
+          <w:tab w:val="left" w:pos="916"/>
+          <w:tab w:val="left" w:pos="1832"/>
+          <w:tab w:val="left" w:pos="2748"/>
+          <w:tab w:val="left" w:pos="3664"/>
+          <w:tab w:val="left" w:pos="4580"/>
+          <w:tab w:val="left" w:pos="5496"/>
+          <w:tab w:val="left" w:pos="6412"/>
+          <w:tab w:val="left" w:pos="7328"/>
+          <w:tab w:val="left" w:pos="8244"/>
+          <w:tab w:val="left" w:pos="9160"/>
+          <w:tab w:val="left" w:pos="10076"/>
+          <w:tab w:val="left" w:pos="10992"/>
+          <w:tab w:val="left" w:pos="11908"/>
+          <w:tab w:val="left" w:pos="12824"/>
+          <w:tab w:val="left" w:pos="13740"/>
+          <w:tab w:val="left" w:pos="14656"/>
+        </w:tabs>
+        <w:spacing w:after="0" w:line="240" w:lineRule="auto"/>
+        <w:rPr>
+          <w:rFonts w:ascii="Courier New" w:eastAsia="Times New Roman" w:hAnsi="Courier New" w:cs="Courier New"/>
+          <w:color w:val="000000"/>
+          <w:sz w:val="21"/>
+          <w:szCs w:val="21"/>
+          <w:lang w:eastAsia="sk-SK"/>
+        </w:rPr>
+      </w:pPr>
+      <w:r>
+        <w:rPr>
+          <w:rFonts w:ascii="Courier New" w:eastAsia="Times New Roman" w:hAnsi="Courier New" w:cs="Courier New"/>
+          <w:color w:val="000000"/>
+          <w:sz w:val="21"/>
+          <w:szCs w:val="21"/>
+          <w:lang w:eastAsia="sk-SK"/>
+        </w:rPr>
+        <w:t xml:space="preserve">    defrosted and clean. For the subsequent final cleaning (condition of the </w:t>
+      </w:r>
+    </w:p>
+    <w:p>
+      <w:pPr>
+        <w:tabs>
+          <w:tab w:val="left" w:pos="916"/>
+          <w:tab w:val="left" w:pos="1832"/>
+          <w:tab w:val="left" w:pos="2748"/>
+          <w:tab w:val="left" w:pos="3664"/>
+          <w:tab w:val="left" w:pos="4580"/>
+          <w:tab w:val="left" w:pos="5496"/>
+          <w:tab w:val="left" w:pos="6412"/>
+          <w:tab w:val="left" w:pos="7328"/>
+          <w:tab w:val="left" w:pos="8244"/>
+          <w:tab w:val="left" w:pos="9160"/>
+          <w:tab w:val="left" w:pos="10076"/>
+          <w:tab w:val="left" w:pos="10992"/>
+          <w:tab w:val="left" w:pos="11908"/>
+          <w:tab w:val="left" w:pos="12824"/>
+          <w:tab w:val="left" w:pos="13740"/>
+          <w:tab w:val="left" w:pos="14656"/>
+        </w:tabs>
+        <w:spacing w:after="0" w:line="240" w:lineRule="auto"/>
+        <w:rPr>
+          <w:rFonts w:ascii="Courier New" w:eastAsia="Times New Roman" w:hAnsi="Courier New" w:cs="Courier New"/>
+          <w:color w:val="000000"/>
+          <w:sz w:val="21"/>
+          <w:szCs w:val="21"/>
+          <w:lang w:eastAsia="sk-SK"/>
+        </w:rPr>
+      </w:pPr>
+      <w:r>
+        <w:rPr>
+          <w:rFonts w:ascii="Courier New" w:eastAsia="Times New Roman" w:hAnsi="Courier New" w:cs="Courier New"/>
+          <w:color w:val="000000"/>
+          <w:sz w:val="21"/>
+          <w:szCs w:val="21"/>
+          <w:lang w:eastAsia="sk-SK"/>
+        </w:rPr>
+        <w:t xml:space="preserve">    dormitory clean and cleared) by the dormitory operator, a </w:t>
+      </w:r>
+    </w:p>
+    <w:p>
+      <w:pPr>
+        <w:tabs>
+          <w:tab w:val="left" w:pos="916"/>
+          <w:tab w:val="left" w:pos="1832"/>
+          <w:tab w:val="left" w:pos="2748"/>
+          <w:tab w:val="left" w:pos="3664"/>
+          <w:tab w:val="left" w:pos="4580"/>
+          <w:tab w:val="left" w:pos="5496"/>
+          <w:tab w:val="left" w:pos="6412"/>
+          <w:tab w:val="left" w:pos="7328"/>
+          <w:tab w:val="left" w:pos="8244"/>
+          <w:tab w:val="left" w:pos="9160"/>
+          <w:tab w:val="left" w:pos="10076"/>
+          <w:tab w:val="left" w:pos="10992"/>
+          <w:tab w:val="left" w:pos="11908"/>
+          <w:tab w:val="left" w:pos="12824"/>
+          <w:tab w:val="left" w:pos="13740"/>
+          <w:tab w:val="left" w:pos="14656"/>
+        </w:tabs>
+        <w:spacing w:after="0" w:line="240" w:lineRule="auto"/>
+        <w:rPr>
+          <w:rFonts w:ascii="Courier New" w:eastAsia="Times New Roman" w:hAnsi="Courier New" w:cs="Courier New"/>
+          <w:color w:val="000000"/>
+          <w:sz w:val="21"/>
+          <w:szCs w:val="21"/>
+          <w:lang w:eastAsia="sk-SK"/>
+        </w:rPr>
+      </w:pPr>
+      <w:r>
+        <w:rPr>
+          <w:rFonts w:ascii="Courier New" w:eastAsia="Times New Roman" w:hAnsi="Courier New" w:cs="Courier New"/>
+          <w:color w:val="000000"/>
+          <w:sz w:val="21"/>
+          <w:szCs w:val="21"/>
+          <w:lang w:eastAsia="sk-SK"/>
+        </w:rPr>
+        <w:t xml:space="preserve">    flat rate as listed below will be charged with the final statement </w:t>
+      </w:r>
+    </w:p>
+    <w:p>
+      <w:pPr>
+        <w:tabs>
+          <w:tab w:val="left" w:pos="916"/>
+          <w:tab w:val="left" w:pos="1832"/>
+          <w:tab w:val="left" w:pos="2748"/>
+          <w:tab w:val="left" w:pos="3664"/>
+          <w:tab w:val="left" w:pos="4580"/>
+          <w:tab w:val="left" w:pos="5496"/>
+          <w:tab w:val="left" w:pos="6412"/>
+          <w:tab w:val="left" w:pos="7328"/>
+          <w:tab w:val="left" w:pos="8244"/>
+          <w:tab w:val="left" w:pos="9160"/>
+          <w:tab w:val="left" w:pos="10076"/>
+          <w:tab w:val="left" w:pos="10992"/>
+          <w:tab w:val="left" w:pos="11908"/>
+          <w:tab w:val="left" w:pos="12824"/>
+          <w:tab w:val="left" w:pos="13740"/>
+          <w:tab w:val="left" w:pos="14656"/>
+        </w:tabs>
+        <w:spacing w:after="0" w:line="240" w:lineRule="auto"/>
+        <w:rPr>
+          <w:rFonts w:ascii="Courier New" w:eastAsia="Times New Roman" w:hAnsi="Courier New" w:cs="Courier New"/>
+          <w:color w:val="000000"/>
+          <w:sz w:val="21"/>
+          <w:szCs w:val="21"/>
+          <w:lang w:eastAsia="sk-SK"/>
+        </w:rPr>
+      </w:pPr>
+      <w:r>
+        <w:rPr>
+          <w:rFonts w:ascii="Courier New" w:eastAsia="Times New Roman" w:hAnsi="Courier New" w:cs="Courier New"/>
+          <w:color w:val="000000"/>
+          <w:sz w:val="21"/>
+          <w:szCs w:val="21"/>
+          <w:lang w:eastAsia="sk-SK"/>
+        </w:rPr>
+        <w:t xml:space="preserve">    and collected by SEPA direct debit. </w:t>
+      </w:r>
+    </w:p>
+    <w:p>
+      <w:pPr>
+        <w:tabs>
+          <w:tab w:val="left" w:pos="916"/>
+          <w:tab w:val="left" w:pos="1832"/>
+          <w:tab w:val="left" w:pos="2748"/>
+          <w:tab w:val="left" w:pos="3664"/>
+          <w:tab w:val="left" w:pos="4580"/>
+          <w:tab w:val="left" w:pos="5496"/>
+          <w:tab w:val="left" w:pos="6412"/>
+          <w:tab w:val="left" w:pos="7328"/>
+          <w:tab w:val="left" w:pos="8244"/>
+          <w:tab w:val="left" w:pos="9160"/>
+          <w:tab w:val="left" w:pos="10076"/>
+          <w:tab w:val="left" w:pos="10992"/>
+          <w:tab w:val="left" w:pos="11908"/>
+          <w:tab w:val="left" w:pos="12824"/>
+          <w:tab w:val="left" w:pos="13740"/>
+          <w:tab w:val="left" w:pos="14656"/>
+        </w:tabs>
+        <w:spacing w:after="0" w:line="240" w:lineRule="auto"/>
+        <w:rPr>
+          <w:rFonts w:ascii="Courier New" w:eastAsia="Times New Roman" w:hAnsi="Courier New" w:cs="Courier New"/>
+          <w:color w:val="000000"/>
+          <w:sz w:val="21"/>
+          <w:szCs w:val="21"/>
+          <w:lang w:eastAsia="sk-SK"/>
+        </w:rPr>
+      </w:pPr>
+    </w:p>
+    <w:p>
+      <w:pPr>
+        <w:tabs>
+          <w:tab w:val="left" w:pos="916"/>
+          <w:tab w:val="left" w:pos="1832"/>
+          <w:tab w:val="left" w:pos="2748"/>
+          <w:tab w:val="left" w:pos="3664"/>
+          <w:tab w:val="left" w:pos="4580"/>
+          <w:tab w:val="left" w:pos="5496"/>
+          <w:tab w:val="left" w:pos="6412"/>
+          <w:tab w:val="left" w:pos="7328"/>
+          <w:tab w:val="left" w:pos="8244"/>
+          <w:tab w:val="left" w:pos="9160"/>
+          <w:tab w:val="left" w:pos="10076"/>
+          <w:tab w:val="left" w:pos="10992"/>
+          <w:tab w:val="left" w:pos="11908"/>
+          <w:tab w:val="left" w:pos="12824"/>
+          <w:tab w:val="left" w:pos="13740"/>
+          <w:tab w:val="left" w:pos="14656"/>
+        </w:tabs>
+        <w:spacing w:after="0" w:line="240" w:lineRule="auto"/>
+        <w:rPr>
+          <w:rFonts w:ascii="Courier New" w:eastAsia="Times New Roman" w:hAnsi="Courier New" w:cs="Courier New"/>
+          <w:color w:val="000000"/>
+          <w:sz w:val="21"/>
+          <w:szCs w:val="21"/>
+          <w:lang w:eastAsia="sk-SK"/>
+        </w:rPr>
+      </w:pPr>
+      <w:r>
+        <w:rPr>
+          <w:rFonts w:ascii="Courier New" w:eastAsia="Times New Roman" w:hAnsi="Courier New" w:cs="Courier New"/>
+          <w:color w:val="000000"/>
+          <w:sz w:val="21"/>
+          <w:szCs w:val="21"/>
+          <w:lang w:eastAsia="sk-SK"/>
+        </w:rPr>
+        <w:t xml:space="preserve">                Accommodation in a single room EUR 45.00 </w:t>
+      </w:r>
+    </w:p>
+    <w:p>
+      <w:pPr>
+        <w:tabs>
+          <w:tab w:val="left" w:pos="916"/>
+          <w:tab w:val="left" w:pos="1832"/>
+          <w:tab w:val="left" w:pos="2748"/>
+          <w:tab w:val="left" w:pos="3664"/>
+          <w:tab w:val="left" w:pos="4580"/>
+          <w:tab w:val="left" w:pos="5496"/>
+          <w:tab w:val="left" w:pos="6412"/>
+          <w:tab w:val="left" w:pos="7328"/>
+          <w:tab w:val="left" w:pos="8244"/>
+          <w:tab w:val="left" w:pos="9160"/>
+          <w:tab w:val="left" w:pos="10076"/>
+          <w:tab w:val="left" w:pos="10992"/>
+          <w:tab w:val="left" w:pos="11908"/>
+          <w:tab w:val="left" w:pos="12824"/>
+          <w:tab w:val="left" w:pos="13740"/>
+          <w:tab w:val="left" w:pos="14656"/>
+        </w:tabs>
+        <w:spacing w:after="0" w:line="240" w:lineRule="auto"/>
+        <w:rPr>
+          <w:rFonts w:ascii="Courier New" w:eastAsia="Times New Roman" w:hAnsi="Courier New" w:cs="Courier New"/>
+          <w:color w:val="000000"/>
+          <w:sz w:val="21"/>
+          <w:szCs w:val="21"/>
+          <w:lang w:eastAsia="sk-SK"/>
+        </w:rPr>
+      </w:pPr>
+      <w:r>
+        <w:rPr>
+          <w:rFonts w:ascii="Courier New" w:eastAsia="Times New Roman" w:hAnsi="Courier New" w:cs="Courier New"/>
+          <w:color w:val="000000"/>
+          <w:sz w:val="21"/>
+          <w:szCs w:val="21"/>
+          <w:lang w:eastAsia="sk-SK"/>
+        </w:rPr>
+        <w:t xml:space="preserve">                Accommodation in a double room EUR 23.00 </w:t>
+      </w:r>
+    </w:p>
+    <w:p>
+      <w:pPr>
+        <w:tabs>
+          <w:tab w:val="left" w:pos="916"/>
+          <w:tab w:val="left" w:pos="1832"/>
+          <w:tab w:val="left" w:pos="2748"/>
+          <w:tab w:val="left" w:pos="3664"/>
+          <w:tab w:val="left" w:pos="4580"/>
+          <w:tab w:val="left" w:pos="5496"/>
+          <w:tab w:val="left" w:pos="6412"/>
+          <w:tab w:val="left" w:pos="7328"/>
+          <w:tab w:val="left" w:pos="8244"/>
+          <w:tab w:val="left" w:pos="9160"/>
+          <w:tab w:val="left" w:pos="10076"/>
+          <w:tab w:val="left" w:pos="10992"/>
+          <w:tab w:val="left" w:pos="11908"/>
+          <w:tab w:val="left" w:pos="12824"/>
+          <w:tab w:val="left" w:pos="13740"/>
+          <w:tab w:val="left" w:pos="14656"/>
+        </w:tabs>
+        <w:spacing w:after="0" w:line="240" w:lineRule="auto"/>
+        <w:rPr>
+          <w:rFonts w:ascii="Courier New" w:eastAsia="Times New Roman" w:hAnsi="Courier New" w:cs="Courier New"/>
+          <w:color w:val="000000"/>
+          <w:sz w:val="21"/>
+          <w:szCs w:val="21"/>
+          <w:lang w:eastAsia="sk-SK"/>
+        </w:rPr>
+      </w:pPr>
+      <w:r>
+        <w:rPr>
+          <w:rFonts w:ascii="Courier New" w:eastAsia="Times New Roman" w:hAnsi="Courier New" w:cs="Courier New"/>
+          <w:color w:val="000000"/>
+          <w:sz w:val="21"/>
+          <w:szCs w:val="21"/>
+          <w:lang w:eastAsia="sk-SK"/>
+        </w:rPr>
+        <w:t xml:space="preserve">                Accommodation in a shared flat for 2 EUR 30.00 </w:t>
+      </w:r>
+    </w:p>
+    <w:p>
+      <w:pPr>
+        <w:tabs>
+          <w:tab w:val="left" w:pos="916"/>
+          <w:tab w:val="left" w:pos="1832"/>
+          <w:tab w:val="left" w:pos="2748"/>
+          <w:tab w:val="left" w:pos="3664"/>
+          <w:tab w:val="left" w:pos="4580"/>
+          <w:tab w:val="left" w:pos="5496"/>
+          <w:tab w:val="left" w:pos="6412"/>
+          <w:tab w:val="left" w:pos="7328"/>
+          <w:tab w:val="left" w:pos="8244"/>
+          <w:tab w:val="left" w:pos="9160"/>
+          <w:tab w:val="left" w:pos="10076"/>
+          <w:tab w:val="left" w:pos="10992"/>
+          <w:tab w:val="left" w:pos="11908"/>
+          <w:tab w:val="left" w:pos="12824"/>
+          <w:tab w:val="left" w:pos="13740"/>
+          <w:tab w:val="left" w:pos="14656"/>
+        </w:tabs>
+        <w:spacing w:after="0" w:line="240" w:lineRule="auto"/>
+        <w:rPr>
+          <w:rFonts w:ascii="Courier New" w:eastAsia="Times New Roman" w:hAnsi="Courier New" w:cs="Courier New"/>
+          <w:color w:val="000000"/>
+          <w:sz w:val="21"/>
+          <w:szCs w:val="21"/>
+          <w:lang w:eastAsia="sk-SK"/>
+        </w:rPr>
+      </w:pPr>
+      <w:r>
+        <w:rPr>
+          <w:rFonts w:ascii="Courier New" w:eastAsia="Times New Roman" w:hAnsi="Courier New" w:cs="Courier New"/>
+          <w:color w:val="000000"/>
+          <w:sz w:val="21"/>
+          <w:szCs w:val="21"/>
+          <w:lang w:eastAsia="sk-SK"/>
+        </w:rPr>
+        <w:t xml:space="preserve">Accommodation </w:t>
+      </w:r>
+    </w:p>
+    <w:p>
+      <w:pPr>
+        <w:tabs>
+          <w:tab w:val="left" w:pos="916"/>
+          <w:tab w:val="left" w:pos="1832"/>
+          <w:tab w:val="left" w:pos="2748"/>
+          <w:tab w:val="left" w:pos="3664"/>
+          <w:tab w:val="left" w:pos="4580"/>
+          <w:tab w:val="left" w:pos="5496"/>
+          <w:tab w:val="left" w:pos="6412"/>
+          <w:tab w:val="left" w:pos="7328"/>
+          <w:tab w:val="left" w:pos="8244"/>
+          <w:tab w:val="left" w:pos="9160"/>
+          <w:tab w:val="left" w:pos="10076"/>
+          <w:tab w:val="left" w:pos="10992"/>
+          <w:tab w:val="left" w:pos="11908"/>
+          <w:tab w:val="left" w:pos="12824"/>
+          <w:tab w:val="left" w:pos="13740"/>
+          <w:tab w:val="left" w:pos="14656"/>
+        </w:tabs>
+        <w:spacing w:after="0" w:line="240" w:lineRule="auto"/>
+        <w:rPr>
+          <w:rFonts w:ascii="Courier New" w:eastAsia="Times New Roman" w:hAnsi="Courier New" w:cs="Courier New"/>
+          <w:color w:val="000000"/>
+          <w:sz w:val="21"/>
+          <w:szCs w:val="21"/>
+          <w:lang w:eastAsia="sk-SK"/>
+        </w:rPr>
+      </w:pPr>
+      <w:r>
+        <w:rPr>
+          <w:rFonts w:ascii="Courier New" w:eastAsia="Times New Roman" w:hAnsi="Courier New" w:cs="Courier New"/>
+          <w:color w:val="000000"/>
+          <w:sz w:val="21"/>
+          <w:szCs w:val="21"/>
+          <w:lang w:eastAsia="sk-SK"/>
+        </w:rPr>
+        <w:t xml:space="preserve">                in a shared flat for 3/4 EUR </w:t>
+      </w:r>
+    </w:p>
+    <w:p>
+      <w:pPr>
+        <w:tabs>
+          <w:tab w:val="left" w:pos="916"/>
+          <w:tab w:val="left" w:pos="1832"/>
+          <w:tab w:val="left" w:pos="2748"/>
+          <w:tab w:val="left" w:pos="3664"/>
+          <w:tab w:val="left" w:pos="4580"/>
+          <w:tab w:val="left" w:pos="5496"/>
+          <w:tab w:val="left" w:pos="6412"/>
+          <w:tab w:val="left" w:pos="7328"/>
+          <w:tab w:val="left" w:pos="8244"/>
+          <w:tab w:val="left" w:pos="9160"/>
+          <w:tab w:val="left" w:pos="10076"/>
+          <w:tab w:val="left" w:pos="10992"/>
+          <w:tab w:val="left" w:pos="11908"/>
+          <w:tab w:val="left" w:pos="12824"/>
+          <w:tab w:val="left" w:pos="13740"/>
+          <w:tab w:val="left" w:pos="14656"/>
+        </w:tabs>
+        <w:spacing w:after="0" w:line="240" w:lineRule="auto"/>
+        <w:rPr>
+          <w:rFonts w:ascii="Courier New" w:eastAsia="Times New Roman" w:hAnsi="Courier New" w:cs="Courier New"/>
+          <w:color w:val="000000"/>
+          <w:sz w:val="21"/>
+          <w:szCs w:val="21"/>
+          <w:lang w:eastAsia="sk-SK"/>
+        </w:rPr>
+      </w:pPr>
+    </w:p>
+    <w:p>
+      <w:pPr>
+        <w:tabs>
+          <w:tab w:val="left" w:pos="916"/>
+          <w:tab w:val="left" w:pos="1832"/>
+          <w:tab w:val="left" w:pos="2748"/>
+          <w:tab w:val="left" w:pos="3664"/>
+          <w:tab w:val="left" w:pos="4580"/>
+          <w:tab w:val="left" w:pos="5496"/>
+          <w:tab w:val="left" w:pos="6412"/>
+          <w:tab w:val="left" w:pos="7328"/>
+          <w:tab w:val="left" w:pos="8244"/>
+          <w:tab w:val="left" w:pos="9160"/>
+          <w:tab w:val="left" w:pos="10076"/>
+          <w:tab w:val="left" w:pos="10992"/>
+          <w:tab w:val="left" w:pos="11908"/>
+          <w:tab w:val="left" w:pos="12824"/>
+          <w:tab w:val="left" w:pos="13740"/>
+          <w:tab w:val="left" w:pos="14656"/>
+        </w:tabs>
+        <w:spacing w:after="0" w:line="240" w:lineRule="auto"/>
+        <w:rPr>
+          <w:rFonts w:ascii="Courier New" w:eastAsia="Times New Roman" w:hAnsi="Courier New" w:cs="Courier New"/>
+          <w:color w:val="000000"/>
+          <w:sz w:val="21"/>
+          <w:szCs w:val="21"/>
+          <w:lang w:eastAsia="sk-SK"/>
+        </w:rPr>
+      </w:pPr>
+      <w:r>
+        <w:rPr>
+          <w:rFonts w:ascii="Courier New" w:eastAsia="Times New Roman" w:hAnsi="Courier New" w:cs="Courier New"/>
+          <w:color w:val="000000"/>
+          <w:sz w:val="21"/>
+          <w:szCs w:val="21"/>
+          <w:lang w:eastAsia="sk-SK"/>
+        </w:rPr>
+        <w:t>25.00</w:t>
+      </w:r>
+    </w:p>
+    <w:p>
+      <w:pPr>
+        <w:tabs>
+          <w:tab w:val="left" w:pos="916"/>
+          <w:tab w:val="left" w:pos="1832"/>
+          <w:tab w:val="left" w:pos="2748"/>
+          <w:tab w:val="left" w:pos="3664"/>
+          <w:tab w:val="left" w:pos="4580"/>
+          <w:tab w:val="left" w:pos="5496"/>
+          <w:tab w:val="left" w:pos="6412"/>
+          <w:tab w:val="left" w:pos="7328"/>
+          <w:tab w:val="left" w:pos="8244"/>
+          <w:tab w:val="left" w:pos="9160"/>
+          <w:tab w:val="left" w:pos="10076"/>
+          <w:tab w:val="left" w:pos="10992"/>
+          <w:tab w:val="left" w:pos="11908"/>
+          <w:tab w:val="left" w:pos="12824"/>
+          <w:tab w:val="left" w:pos="13740"/>
+          <w:tab w:val="left" w:pos="14656"/>
+        </w:tabs>
+        <w:spacing w:after="0" w:line="240" w:lineRule="auto"/>
+        <w:rPr>
+          <w:rFonts w:ascii="Courier New" w:eastAsia="Times New Roman" w:hAnsi="Courier New" w:cs="Courier New"/>
+          <w:color w:val="000000"/>
+          <w:sz w:val="21"/>
+          <w:szCs w:val="21"/>
+          <w:lang w:eastAsia="sk-SK"/>
+        </w:rPr>
+      </w:pPr>
+      <w:r>
+        <w:rPr>
+          <w:rFonts w:ascii="Courier New" w:eastAsia="Times New Roman" w:hAnsi="Courier New" w:cs="Courier New"/>
+          <w:color w:val="000000"/>
+          <w:sz w:val="21"/>
+          <w:szCs w:val="21"/>
+          <w:lang w:eastAsia="sk-SK"/>
+        </w:rPr>
+        <w:t xml:space="preserve"> </w:t>
+      </w:r>
+    </w:p>
+    <w:p>
+      <w:pPr>
+        <w:tabs>
+          <w:tab w:val="left" w:pos="916"/>
+          <w:tab w:val="left" w:pos="1832"/>
+          <w:tab w:val="left" w:pos="2748"/>
+          <w:tab w:val="left" w:pos="3664"/>
+          <w:tab w:val="left" w:pos="4580"/>
+          <w:tab w:val="left" w:pos="5496"/>
+          <w:tab w:val="left" w:pos="6412"/>
+          <w:tab w:val="left" w:pos="7328"/>
+          <w:tab w:val="left" w:pos="8244"/>
+          <w:tab w:val="left" w:pos="9160"/>
+          <w:tab w:val="left" w:pos="10076"/>
+          <w:tab w:val="left" w:pos="10992"/>
+          <w:tab w:val="left" w:pos="11908"/>
+          <w:tab w:val="left" w:pos="12824"/>
+          <w:tab w:val="left" w:pos="13740"/>
+          <w:tab w:val="left" w:pos="14656"/>
+        </w:tabs>
+        <w:spacing w:after="0" w:line="240" w:lineRule="auto"/>
+        <w:rPr>
+          <w:rFonts w:ascii="Courier New" w:eastAsia="Times New Roman" w:hAnsi="Courier New" w:cs="Courier New"/>
+          <w:color w:val="000000"/>
+          <w:sz w:val="21"/>
+          <w:szCs w:val="21"/>
+          <w:lang w:eastAsia="sk-SK"/>
+        </w:rPr>
+      </w:pPr>
+      <w:r>
+        <w:rPr>
+          <w:rFonts w:ascii="Courier New" w:eastAsia="Times New Roman" w:hAnsi="Courier New" w:cs="Courier New"/>
+          <w:color w:val="000000"/>
+          <w:sz w:val="21"/>
+          <w:szCs w:val="21"/>
+          <w:lang w:eastAsia="sk-SK"/>
+        </w:rPr>
+        <w:t xml:space="preserve">provisions of § 12 StudHG. Contrary to § 12 (3) StudHG, termination </w:t>
+      </w:r>
+    </w:p>
+    <w:p>
+      <w:pPr>
+        <w:tabs>
+          <w:tab w:val="left" w:pos="916"/>
+          <w:tab w:val="left" w:pos="1832"/>
+          <w:tab w:val="left" w:pos="2748"/>
+          <w:tab w:val="left" w:pos="3664"/>
+          <w:tab w:val="left" w:pos="4580"/>
+          <w:tab w:val="left" w:pos="5496"/>
+          <w:tab w:val="left" w:pos="6412"/>
+          <w:tab w:val="left" w:pos="7328"/>
+          <w:tab w:val="left" w:pos="8244"/>
+          <w:tab w:val="left" w:pos="9160"/>
+          <w:tab w:val="left" w:pos="10076"/>
+          <w:tab w:val="left" w:pos="10992"/>
+          <w:tab w:val="left" w:pos="11908"/>
+          <w:tab w:val="left" w:pos="12824"/>
+          <w:tab w:val="left" w:pos="13740"/>
+          <w:tab w:val="left" w:pos="14656"/>
+        </w:tabs>
+        <w:spacing w:after="0" w:line="240" w:lineRule="auto"/>
+        <w:rPr>
+          <w:rFonts w:ascii="Courier New" w:eastAsia="Times New Roman" w:hAnsi="Courier New" w:cs="Courier New"/>
+          <w:color w:val="000000"/>
+          <w:sz w:val="21"/>
+          <w:szCs w:val="21"/>
+          <w:lang w:eastAsia="sk-SK"/>
+        </w:rPr>
+      </w:pPr>
+      <w:r>
+        <w:rPr>
+          <w:rFonts w:ascii="Courier New" w:eastAsia="Times New Roman" w:hAnsi="Courier New" w:cs="Courier New"/>
+          <w:color w:val="000000"/>
+          <w:sz w:val="21"/>
+          <w:szCs w:val="21"/>
+          <w:lang w:eastAsia="sk-SK"/>
+        </w:rPr>
+        <w:t xml:space="preserve">by the resident at the end of the month is possible subject to a 2-month </w:t>
+      </w:r>
+    </w:p>
+    <w:p>
+      <w:pPr>
+        <w:tabs>
+          <w:tab w:val="left" w:pos="916"/>
+          <w:tab w:val="left" w:pos="1832"/>
+          <w:tab w:val="left" w:pos="2748"/>
+          <w:tab w:val="left" w:pos="3664"/>
+          <w:tab w:val="left" w:pos="4580"/>
+          <w:tab w:val="left" w:pos="5496"/>
+          <w:tab w:val="left" w:pos="6412"/>
+          <w:tab w:val="left" w:pos="7328"/>
+          <w:tab w:val="left" w:pos="8244"/>
+          <w:tab w:val="left" w:pos="9160"/>
+          <w:tab w:val="left" w:pos="10076"/>
+          <w:tab w:val="left" w:pos="10992"/>
+          <w:tab w:val="left" w:pos="11908"/>
+          <w:tab w:val="left" w:pos="12824"/>
+          <w:tab w:val="left" w:pos="13740"/>
+          <w:tab w:val="left" w:pos="14656"/>
+        </w:tabs>
+        <w:spacing w:after="0" w:line="240" w:lineRule="auto"/>
+        <w:rPr>
+          <w:rFonts w:ascii="Courier New" w:eastAsia="Times New Roman" w:hAnsi="Courier New" w:cs="Courier New"/>
+          <w:color w:val="000000"/>
+          <w:sz w:val="21"/>
+          <w:szCs w:val="21"/>
+          <w:lang w:eastAsia="sk-SK"/>
+        </w:rPr>
+      </w:pPr>
+      <w:r>
+        <w:rPr>
+          <w:rFonts w:ascii="Courier New" w:eastAsia="Times New Roman" w:hAnsi="Courier New" w:cs="Courier New"/>
+          <w:color w:val="000000"/>
+          <w:sz w:val="21"/>
+          <w:szCs w:val="21"/>
+          <w:lang w:eastAsia="sk-SK"/>
+        </w:rPr>
+        <w:t xml:space="preserve">notice period and must be in writing. Otherwise, the provisions </w:t>
+      </w:r>
+    </w:p>
+    <w:p>
+      <w:pPr>
+        <w:tabs>
+          <w:tab w:val="left" w:pos="916"/>
+          <w:tab w:val="left" w:pos="1832"/>
+          <w:tab w:val="left" w:pos="2748"/>
+          <w:tab w:val="left" w:pos="3664"/>
+          <w:tab w:val="left" w:pos="4580"/>
+          <w:tab w:val="left" w:pos="5496"/>
+          <w:tab w:val="left" w:pos="6412"/>
+          <w:tab w:val="left" w:pos="7328"/>
+          <w:tab w:val="left" w:pos="8244"/>
+          <w:tab w:val="left" w:pos="9160"/>
+          <w:tab w:val="left" w:pos="10076"/>
+          <w:tab w:val="left" w:pos="10992"/>
+          <w:tab w:val="left" w:pos="11908"/>
+          <w:tab w:val="left" w:pos="12824"/>
+          <w:tab w:val="left" w:pos="13740"/>
+          <w:tab w:val="left" w:pos="14656"/>
+        </w:tabs>
+        <w:spacing w:after="0" w:line="240" w:lineRule="auto"/>
+        <w:rPr>
+          <w:rFonts w:ascii="Courier New" w:eastAsia="Times New Roman" w:hAnsi="Courier New" w:cs="Courier New"/>
+          <w:color w:val="000000"/>
+          <w:sz w:val="21"/>
+          <w:szCs w:val="21"/>
+          <w:lang w:eastAsia="sk-SK"/>
+        </w:rPr>
+      </w:pPr>
+      <w:r>
+        <w:rPr>
+          <w:rFonts w:ascii="Courier New" w:eastAsia="Times New Roman" w:hAnsi="Courier New" w:cs="Courier New"/>
+          <w:color w:val="000000"/>
+          <w:sz w:val="21"/>
+          <w:szCs w:val="21"/>
+          <w:lang w:eastAsia="sk-SK"/>
+        </w:rPr>
+        <w:t xml:space="preserve">of § 12(3) StudHG apply. </w:t>
+      </w:r>
+    </w:p>
+    <w:p>
+      <w:pPr>
+        <w:tabs>
+          <w:tab w:val="left" w:pos="916"/>
+          <w:tab w:val="left" w:pos="1832"/>
+          <w:tab w:val="left" w:pos="2748"/>
+          <w:tab w:val="left" w:pos="3664"/>
+          <w:tab w:val="left" w:pos="4580"/>
+          <w:tab w:val="left" w:pos="5496"/>
+          <w:tab w:val="left" w:pos="6412"/>
+          <w:tab w:val="left" w:pos="7328"/>
+          <w:tab w:val="left" w:pos="8244"/>
+          <w:tab w:val="left" w:pos="9160"/>
+          <w:tab w:val="left" w:pos="10076"/>
+          <w:tab w:val="left" w:pos="10992"/>
+          <w:tab w:val="left" w:pos="11908"/>
+          <w:tab w:val="left" w:pos="12824"/>
+          <w:tab w:val="left" w:pos="13740"/>
+          <w:tab w:val="left" w:pos="14656"/>
+        </w:tabs>
+        <w:spacing w:after="0" w:line="240" w:lineRule="auto"/>
+        <w:rPr>
+          <w:rFonts w:ascii="Courier New" w:eastAsia="Times New Roman" w:hAnsi="Courier New" w:cs="Courier New"/>
+          <w:color w:val="000000"/>
+          <w:sz w:val="21"/>
+          <w:szCs w:val="21"/>
+          <w:lang w:eastAsia="sk-SK"/>
+        </w:rPr>
+      </w:pPr>
+    </w:p>
+    <w:p>
+      <w:pPr>
+        <w:tabs>
+          <w:tab w:val="left" w:pos="916"/>
+          <w:tab w:val="left" w:pos="1832"/>
+          <w:tab w:val="left" w:pos="2748"/>
+          <w:tab w:val="left" w:pos="3664"/>
+          <w:tab w:val="left" w:pos="4580"/>
+          <w:tab w:val="left" w:pos="5496"/>
+          <w:tab w:val="left" w:pos="6412"/>
+          <w:tab w:val="left" w:pos="7328"/>
+          <w:tab w:val="left" w:pos="8244"/>
+          <w:tab w:val="left" w:pos="9160"/>
+          <w:tab w:val="left" w:pos="10076"/>
+          <w:tab w:val="left" w:pos="10992"/>
+          <w:tab w:val="left" w:pos="11908"/>
+          <w:tab w:val="left" w:pos="12824"/>
+          <w:tab w:val="left" w:pos="13740"/>
+          <w:tab w:val="left" w:pos="14656"/>
+        </w:tabs>
+        <w:spacing w:after="0" w:line="240" w:lineRule="auto"/>
+        <w:rPr>
+          <w:rFonts w:ascii="Courier New" w:eastAsia="Times New Roman" w:hAnsi="Courier New" w:cs="Courier New"/>
+          <w:color w:val="000000"/>
+          <w:sz w:val="21"/>
+          <w:szCs w:val="21"/>
+          <w:lang w:eastAsia="sk-SK"/>
+        </w:rPr>
+      </w:pPr>
+      <w:r>
+        <w:rPr>
+          <w:rFonts w:ascii="Courier New" w:eastAsia="Times New Roman" w:hAnsi="Courier New" w:cs="Courier New"/>
+          <w:color w:val="000000"/>
+          <w:sz w:val="21"/>
+          <w:szCs w:val="21"/>
+          <w:lang w:eastAsia="sk-SK"/>
+        </w:rPr>
+        <w:t xml:space="preserve">VI. Withdrawal </w:t>
+      </w:r>
+    </w:p>
+    <w:p>
+      <w:pPr>
+        <w:tabs>
+          <w:tab w:val="left" w:pos="916"/>
+          <w:tab w:val="left" w:pos="1832"/>
+          <w:tab w:val="left" w:pos="2748"/>
+          <w:tab w:val="left" w:pos="3664"/>
+          <w:tab w:val="left" w:pos="4580"/>
+          <w:tab w:val="left" w:pos="5496"/>
+          <w:tab w:val="left" w:pos="6412"/>
+          <w:tab w:val="left" w:pos="7328"/>
+          <w:tab w:val="left" w:pos="8244"/>
+          <w:tab w:val="left" w:pos="9160"/>
+          <w:tab w:val="left" w:pos="10076"/>
+          <w:tab w:val="left" w:pos="10992"/>
+          <w:tab w:val="left" w:pos="11908"/>
+          <w:tab w:val="left" w:pos="12824"/>
+          <w:tab w:val="left" w:pos="13740"/>
+          <w:tab w:val="left" w:pos="14656"/>
+        </w:tabs>
+        <w:spacing w:after="0" w:line="240" w:lineRule="auto"/>
+        <w:rPr>
+          <w:rFonts w:ascii="Courier New" w:eastAsia="Times New Roman" w:hAnsi="Courier New" w:cs="Courier New"/>
+          <w:color w:val="000000"/>
+          <w:sz w:val="21"/>
+          <w:szCs w:val="21"/>
+          <w:lang w:eastAsia="sk-SK"/>
+        </w:rPr>
+      </w:pPr>
+    </w:p>
+    <w:p>
+      <w:pPr>
+        <w:tabs>
+          <w:tab w:val="left" w:pos="916"/>
+          <w:tab w:val="left" w:pos="1832"/>
+          <w:tab w:val="left" w:pos="2748"/>
+          <w:tab w:val="left" w:pos="3664"/>
+          <w:tab w:val="left" w:pos="4580"/>
+          <w:tab w:val="left" w:pos="5496"/>
+          <w:tab w:val="left" w:pos="6412"/>
+          <w:tab w:val="left" w:pos="7328"/>
+          <w:tab w:val="left" w:pos="8244"/>
+          <w:tab w:val="left" w:pos="9160"/>
+          <w:tab w:val="left" w:pos="10076"/>
+          <w:tab w:val="left" w:pos="10992"/>
+          <w:tab w:val="left" w:pos="11908"/>
+          <w:tab w:val="left" w:pos="12824"/>
+          <w:tab w:val="left" w:pos="13740"/>
+          <w:tab w:val="left" w:pos="14656"/>
+        </w:tabs>
+        <w:spacing w:after="0" w:line="240" w:lineRule="auto"/>
+        <w:rPr>
+          <w:rFonts w:ascii="Courier New" w:eastAsia="Times New Roman" w:hAnsi="Courier New" w:cs="Courier New"/>
+          <w:color w:val="000000"/>
+          <w:sz w:val="21"/>
+          <w:szCs w:val="21"/>
+          <w:lang w:eastAsia="sk-SK"/>
+        </w:rPr>
+      </w:pPr>
+      <w:r>
+        <w:rPr>
+          <w:rFonts w:ascii="Courier New" w:eastAsia="Times New Roman" w:hAnsi="Courier New" w:cs="Courier New"/>
+          <w:color w:val="000000"/>
+          <w:sz w:val="21"/>
+          <w:szCs w:val="21"/>
+          <w:lang w:eastAsia="sk-SK"/>
+        </w:rPr>
+        <w:t xml:space="preserve">The contract of use must be signed and returned within 3 days of receipt. </w:t>
+      </w:r>
+    </w:p>
+    <w:p>
+      <w:pPr>
+        <w:tabs>
+          <w:tab w:val="left" w:pos="916"/>
+          <w:tab w:val="left" w:pos="1832"/>
+          <w:tab w:val="left" w:pos="2748"/>
+          <w:tab w:val="left" w:pos="3664"/>
+          <w:tab w:val="left" w:pos="4580"/>
+          <w:tab w:val="left" w:pos="5496"/>
+          <w:tab w:val="left" w:pos="6412"/>
+          <w:tab w:val="left" w:pos="7328"/>
+          <w:tab w:val="left" w:pos="8244"/>
+          <w:tab w:val="left" w:pos="9160"/>
+          <w:tab w:val="left" w:pos="10076"/>
+          <w:tab w:val="left" w:pos="10992"/>
+          <w:tab w:val="left" w:pos="11908"/>
+          <w:tab w:val="left" w:pos="12824"/>
+          <w:tab w:val="left" w:pos="13740"/>
+          <w:tab w:val="left" w:pos="14656"/>
+        </w:tabs>
+        <w:spacing w:after="0" w:line="240" w:lineRule="auto"/>
+        <w:rPr>
+          <w:rFonts w:ascii="Courier New" w:eastAsia="Times New Roman" w:hAnsi="Courier New" w:cs="Courier New"/>
+          <w:color w:val="000000"/>
+          <w:sz w:val="21"/>
+          <w:szCs w:val="21"/>
+          <w:lang w:eastAsia="sk-SK"/>
+        </w:rPr>
+      </w:pPr>
+      <w:r>
+        <w:rPr>
+          <w:rFonts w:ascii="Courier New" w:eastAsia="Times New Roman" w:hAnsi="Courier New" w:cs="Courier New"/>
+          <w:color w:val="000000"/>
+          <w:sz w:val="21"/>
+          <w:szCs w:val="21"/>
+          <w:lang w:eastAsia="sk-SK"/>
+        </w:rPr>
+        <w:t xml:space="preserve">If you withdraw after the signed and returned contract of use and before you move in, the </w:t>
+      </w:r>
+    </w:p>
+    <w:p>
+      <w:pPr>
+        <w:tabs>
+          <w:tab w:val="left" w:pos="916"/>
+          <w:tab w:val="left" w:pos="1832"/>
+          <w:tab w:val="left" w:pos="2748"/>
+          <w:tab w:val="left" w:pos="3664"/>
+          <w:tab w:val="left" w:pos="4580"/>
+          <w:tab w:val="left" w:pos="5496"/>
+          <w:tab w:val="left" w:pos="6412"/>
+          <w:tab w:val="left" w:pos="7328"/>
+          <w:tab w:val="left" w:pos="8244"/>
+          <w:tab w:val="left" w:pos="9160"/>
+          <w:tab w:val="left" w:pos="10076"/>
+          <w:tab w:val="left" w:pos="10992"/>
+          <w:tab w:val="left" w:pos="11908"/>
+          <w:tab w:val="left" w:pos="12824"/>
+          <w:tab w:val="left" w:pos="13740"/>
+          <w:tab w:val="left" w:pos="14656"/>
+        </w:tabs>
+        <w:spacing w:after="0" w:line="240" w:lineRule="auto"/>
+        <w:rPr>
+          <w:rFonts w:ascii="Courier New" w:eastAsia="Times New Roman" w:hAnsi="Courier New" w:cs="Courier New"/>
+          <w:color w:val="000000"/>
+          <w:sz w:val="21"/>
+          <w:szCs w:val="21"/>
+          <w:lang w:eastAsia="sk-SK"/>
+        </w:rPr>
+      </w:pPr>
+      <w:r>
+        <w:rPr>
+          <w:rFonts w:ascii="Courier New" w:eastAsia="Times New Roman" w:hAnsi="Courier New" w:cs="Courier New"/>
+          <w:color w:val="000000"/>
+          <w:sz w:val="21"/>
+          <w:szCs w:val="21"/>
+          <w:lang w:eastAsia="sk-SK"/>
+        </w:rPr>
+        <w:t xml:space="preserve">following cancellation fees will be charged: </w:t>
+      </w:r>
+    </w:p>
+    <w:p>
+      <w:pPr>
+        <w:tabs>
+          <w:tab w:val="left" w:pos="916"/>
+          <w:tab w:val="left" w:pos="1832"/>
+          <w:tab w:val="left" w:pos="2748"/>
+          <w:tab w:val="left" w:pos="3664"/>
+          <w:tab w:val="left" w:pos="4580"/>
+          <w:tab w:val="left" w:pos="5496"/>
+          <w:tab w:val="left" w:pos="6412"/>
+          <w:tab w:val="left" w:pos="7328"/>
+          <w:tab w:val="left" w:pos="8244"/>
+          <w:tab w:val="left" w:pos="9160"/>
+          <w:tab w:val="left" w:pos="10076"/>
+          <w:tab w:val="left" w:pos="10992"/>
+          <w:tab w:val="left" w:pos="11908"/>
+          <w:tab w:val="left" w:pos="12824"/>
+          <w:tab w:val="left" w:pos="13740"/>
+          <w:tab w:val="left" w:pos="14656"/>
+        </w:tabs>
+        <w:spacing w:after="0" w:line="240" w:lineRule="auto"/>
+        <w:rPr>
+          <w:rFonts w:ascii="Courier New" w:eastAsia="Times New Roman" w:hAnsi="Courier New" w:cs="Courier New"/>
+          <w:color w:val="000000"/>
+          <w:sz w:val="21"/>
+          <w:szCs w:val="21"/>
+          <w:lang w:eastAsia="sk-SK"/>
+        </w:rPr>
+      </w:pPr>
+    </w:p>
+    <w:p>
+      <w:pPr>
+        <w:tabs>
+          <w:tab w:val="left" w:pos="916"/>
+          <w:tab w:val="left" w:pos="1832"/>
+          <w:tab w:val="left" w:pos="2748"/>
+          <w:tab w:val="left" w:pos="3664"/>
+          <w:tab w:val="left" w:pos="4580"/>
+          <w:tab w:val="left" w:pos="5496"/>
+          <w:tab w:val="left" w:pos="6412"/>
+          <w:tab w:val="left" w:pos="7328"/>
+          <w:tab w:val="left" w:pos="8244"/>
+          <w:tab w:val="left" w:pos="9160"/>
+          <w:tab w:val="left" w:pos="10076"/>
+          <w:tab w:val="left" w:pos="10992"/>
+          <w:tab w:val="left" w:pos="11908"/>
+          <w:tab w:val="left" w:pos="12824"/>
+          <w:tab w:val="left" w:pos="13740"/>
+          <w:tab w:val="left" w:pos="14656"/>
+        </w:tabs>
+        <w:spacing w:after="0" w:line="240" w:lineRule="auto"/>
+        <w:rPr>
+          <w:rFonts w:ascii="Courier New" w:eastAsia="Times New Roman" w:hAnsi="Courier New" w:cs="Courier New"/>
+          <w:color w:val="000000"/>
+          <w:sz w:val="21"/>
+          <w:szCs w:val="21"/>
+          <w:lang w:eastAsia="sk-SK"/>
+        </w:rPr>
+      </w:pPr>
+      <w:r>
+        <w:rPr>
+          <w:rFonts w:ascii="Courier New" w:eastAsia="Times New Roman" w:hAnsi="Courier New" w:cs="Courier New"/>
+          <w:color w:val="000000"/>
+          <w:sz w:val="21"/>
+          <w:szCs w:val="21"/>
+          <w:lang w:eastAsia="sk-SK"/>
+        </w:rPr>
+        <w:lastRenderedPageBreak/>
+        <w:t>Withdrawal up to 2 months before the start of the contract: no cancellation fee</w:t>
+      </w:r>
+    </w:p>
+    <w:p>
+      <w:pPr>
+        <w:tabs>
+          <w:tab w:val="left" w:pos="916"/>
+          <w:tab w:val="left" w:pos="1832"/>
+          <w:tab w:val="left" w:pos="2748"/>
+          <w:tab w:val="left" w:pos="3664"/>
+          <w:tab w:val="left" w:pos="4580"/>
+          <w:tab w:val="left" w:pos="5496"/>
+          <w:tab w:val="left" w:pos="6412"/>
+          <w:tab w:val="left" w:pos="7328"/>
+          <w:tab w:val="left" w:pos="8244"/>
+          <w:tab w:val="left" w:pos="9160"/>
+          <w:tab w:val="left" w:pos="10076"/>
+          <w:tab w:val="left" w:pos="10992"/>
+          <w:tab w:val="left" w:pos="11908"/>
+          <w:tab w:val="left" w:pos="12824"/>
+          <w:tab w:val="left" w:pos="13740"/>
+          <w:tab w:val="left" w:pos="14656"/>
+        </w:tabs>
+        <w:spacing w:after="0" w:line="240" w:lineRule="auto"/>
+        <w:rPr>
+          <w:rFonts w:ascii="Courier New" w:eastAsia="Times New Roman" w:hAnsi="Courier New" w:cs="Courier New"/>
+          <w:color w:val="000000"/>
+          <w:sz w:val="21"/>
+          <w:szCs w:val="21"/>
+          <w:lang w:eastAsia="sk-SK"/>
+        </w:rPr>
+      </w:pPr>
+      <w:r>
+        <w:rPr>
+          <w:rFonts w:ascii="Courier New" w:eastAsia="Times New Roman" w:hAnsi="Courier New" w:cs="Courier New"/>
+          <w:color w:val="000000"/>
+          <w:sz w:val="21"/>
+          <w:szCs w:val="21"/>
+          <w:lang w:eastAsia="sk-SK"/>
+        </w:rPr>
+        <w:t xml:space="preserve">                1 month before the start of the contract: cancellation fee of € </w:t>
+      </w:r>
+    </w:p>
+    <w:p>
+      <w:pPr>
+        <w:tabs>
+          <w:tab w:val="left" w:pos="916"/>
+          <w:tab w:val="left" w:pos="1832"/>
+          <w:tab w:val="left" w:pos="2748"/>
+          <w:tab w:val="left" w:pos="3664"/>
+          <w:tab w:val="left" w:pos="4580"/>
+          <w:tab w:val="left" w:pos="5496"/>
+          <w:tab w:val="left" w:pos="6412"/>
+          <w:tab w:val="left" w:pos="7328"/>
+          <w:tab w:val="left" w:pos="8244"/>
+          <w:tab w:val="left" w:pos="9160"/>
+          <w:tab w:val="left" w:pos="10076"/>
+          <w:tab w:val="left" w:pos="10992"/>
+          <w:tab w:val="left" w:pos="11908"/>
+          <w:tab w:val="left" w:pos="12824"/>
+          <w:tab w:val="left" w:pos="13740"/>
+          <w:tab w:val="left" w:pos="14656"/>
+        </w:tabs>
+        <w:spacing w:after="0" w:line="240" w:lineRule="auto"/>
+        <w:rPr>
+          <w:rFonts w:ascii="Courier New" w:eastAsia="Times New Roman" w:hAnsi="Courier New" w:cs="Courier New"/>
+          <w:color w:val="000000"/>
+          <w:sz w:val="21"/>
+          <w:szCs w:val="21"/>
+          <w:lang w:eastAsia="sk-SK"/>
+        </w:rPr>
+      </w:pPr>
+      <w:r>
+        <w:rPr>
+          <w:rFonts w:ascii="Courier New" w:eastAsia="Times New Roman" w:hAnsi="Courier New" w:cs="Courier New"/>
+          <w:color w:val="000000"/>
+          <w:sz w:val="21"/>
+          <w:szCs w:val="21"/>
+          <w:lang w:eastAsia="sk-SK"/>
+        </w:rPr>
+        <w:t xml:space="preserve">VIII. Data processing </w:t>
+      </w:r>
+    </w:p>
+    <w:p>
+      <w:pPr>
+        <w:tabs>
+          <w:tab w:val="left" w:pos="916"/>
+          <w:tab w:val="left" w:pos="1832"/>
+          <w:tab w:val="left" w:pos="2748"/>
+          <w:tab w:val="left" w:pos="3664"/>
+          <w:tab w:val="left" w:pos="4580"/>
+          <w:tab w:val="left" w:pos="5496"/>
+          <w:tab w:val="left" w:pos="6412"/>
+          <w:tab w:val="left" w:pos="7328"/>
+          <w:tab w:val="left" w:pos="8244"/>
+          <w:tab w:val="left" w:pos="9160"/>
+          <w:tab w:val="left" w:pos="10076"/>
+          <w:tab w:val="left" w:pos="10992"/>
+          <w:tab w:val="left" w:pos="11908"/>
+          <w:tab w:val="left" w:pos="12824"/>
+          <w:tab w:val="left" w:pos="13740"/>
+          <w:tab w:val="left" w:pos="14656"/>
+        </w:tabs>
+        <w:spacing w:after="0" w:line="240" w:lineRule="auto"/>
+        <w:rPr>
+          <w:rFonts w:ascii="Courier New" w:eastAsia="Times New Roman" w:hAnsi="Courier New" w:cs="Courier New"/>
+          <w:color w:val="000000"/>
+          <w:sz w:val="21"/>
+          <w:szCs w:val="21"/>
+          <w:lang w:eastAsia="sk-SK"/>
+        </w:rPr>
+      </w:pPr>
+      <w:r>
+        <w:rPr>
+          <w:rFonts w:ascii="Courier New" w:eastAsia="Times New Roman" w:hAnsi="Courier New" w:cs="Courier New"/>
+          <w:color w:val="000000"/>
+          <w:sz w:val="21"/>
+          <w:szCs w:val="21"/>
+          <w:lang w:eastAsia="sk-SK"/>
+        </w:rPr>
+        <w:t xml:space="preserve">                14 days before the start of the contract: cancellation fee € 75.00 </w:t>
+      </w:r>
+    </w:p>
+    <w:p>
+      <w:pPr>
+        <w:tabs>
+          <w:tab w:val="left" w:pos="916"/>
+          <w:tab w:val="left" w:pos="1832"/>
+          <w:tab w:val="left" w:pos="2748"/>
+          <w:tab w:val="left" w:pos="3664"/>
+          <w:tab w:val="left" w:pos="4580"/>
+          <w:tab w:val="left" w:pos="5496"/>
+          <w:tab w:val="left" w:pos="6412"/>
+          <w:tab w:val="left" w:pos="7328"/>
+          <w:tab w:val="left" w:pos="8244"/>
+          <w:tab w:val="left" w:pos="9160"/>
+          <w:tab w:val="left" w:pos="10076"/>
+          <w:tab w:val="left" w:pos="10992"/>
+          <w:tab w:val="left" w:pos="11908"/>
+          <w:tab w:val="left" w:pos="12824"/>
+          <w:tab w:val="left" w:pos="13740"/>
+          <w:tab w:val="left" w:pos="14656"/>
+        </w:tabs>
+        <w:spacing w:after="0" w:line="240" w:lineRule="auto"/>
+        <w:rPr>
+          <w:rFonts w:ascii="Courier New" w:eastAsia="Times New Roman" w:hAnsi="Courier New" w:cs="Courier New"/>
+          <w:color w:val="000000"/>
+          <w:sz w:val="21"/>
+          <w:szCs w:val="21"/>
+          <w:lang w:eastAsia="sk-SK"/>
+        </w:rPr>
+      </w:pPr>
+      <w:r>
+        <w:rPr>
+          <w:rFonts w:ascii="Courier New" w:eastAsia="Times New Roman" w:hAnsi="Courier New" w:cs="Courier New"/>
+          <w:color w:val="000000"/>
+          <w:sz w:val="21"/>
+          <w:szCs w:val="21"/>
+          <w:lang w:eastAsia="sk-SK"/>
+        </w:rPr>
+        <w:t xml:space="preserve">                shorter</w:t>
+      </w:r>
+    </w:p>
+    <w:p>
+      <w:pPr>
+        <w:tabs>
+          <w:tab w:val="left" w:pos="916"/>
+          <w:tab w:val="left" w:pos="1832"/>
+          <w:tab w:val="left" w:pos="2748"/>
+          <w:tab w:val="left" w:pos="3664"/>
+          <w:tab w:val="left" w:pos="4580"/>
+          <w:tab w:val="left" w:pos="5496"/>
+          <w:tab w:val="left" w:pos="6412"/>
+          <w:tab w:val="left" w:pos="7328"/>
+          <w:tab w:val="left" w:pos="8244"/>
+          <w:tab w:val="left" w:pos="9160"/>
+          <w:tab w:val="left" w:pos="10076"/>
+          <w:tab w:val="left" w:pos="10992"/>
+          <w:tab w:val="left" w:pos="11908"/>
+          <w:tab w:val="left" w:pos="12824"/>
+          <w:tab w:val="left" w:pos="13740"/>
+          <w:tab w:val="left" w:pos="14656"/>
+        </w:tabs>
+        <w:spacing w:after="0" w:line="240" w:lineRule="auto"/>
+        <w:rPr>
+          <w:rFonts w:ascii="Courier New" w:eastAsia="Times New Roman" w:hAnsi="Courier New" w:cs="Courier New"/>
+          <w:color w:val="000000"/>
+          <w:sz w:val="21"/>
+          <w:szCs w:val="21"/>
+          <w:lang w:eastAsia="sk-SK"/>
+        </w:rPr>
+      </w:pPr>
+      <w:r>
+        <w:rPr>
+          <w:rFonts w:ascii="Courier New" w:eastAsia="Times New Roman" w:hAnsi="Courier New" w:cs="Courier New"/>
+          <w:color w:val="000000"/>
+          <w:sz w:val="21"/>
+          <w:szCs w:val="21"/>
+          <w:lang w:eastAsia="sk-SK"/>
+        </w:rPr>
+        <w:t xml:space="preserve">                                              the deposit expires </w:t>
+      </w:r>
+    </w:p>
+    <w:p>
+      <w:pPr>
+        <w:tabs>
+          <w:tab w:val="left" w:pos="916"/>
+          <w:tab w:val="left" w:pos="1832"/>
+          <w:tab w:val="left" w:pos="2748"/>
+          <w:tab w:val="left" w:pos="3664"/>
+          <w:tab w:val="left" w:pos="4580"/>
+          <w:tab w:val="left" w:pos="5496"/>
+          <w:tab w:val="left" w:pos="6412"/>
+          <w:tab w:val="left" w:pos="7328"/>
+          <w:tab w:val="left" w:pos="8244"/>
+          <w:tab w:val="left" w:pos="9160"/>
+          <w:tab w:val="left" w:pos="10076"/>
+          <w:tab w:val="left" w:pos="10992"/>
+          <w:tab w:val="left" w:pos="11908"/>
+          <w:tab w:val="left" w:pos="12824"/>
+          <w:tab w:val="left" w:pos="13740"/>
+          <w:tab w:val="left" w:pos="14656"/>
+        </w:tabs>
+        <w:spacing w:after="0" w:line="240" w:lineRule="auto"/>
+        <w:rPr>
+          <w:rFonts w:ascii="Courier New" w:eastAsia="Times New Roman" w:hAnsi="Courier New" w:cs="Courier New"/>
+          <w:color w:val="000000"/>
+          <w:sz w:val="21"/>
+          <w:szCs w:val="21"/>
+          <w:lang w:eastAsia="sk-SK"/>
+        </w:rPr>
+      </w:pPr>
+    </w:p>
+    <w:p>
+      <w:pPr>
+        <w:tabs>
+          <w:tab w:val="left" w:pos="916"/>
+          <w:tab w:val="left" w:pos="1832"/>
+          <w:tab w:val="left" w:pos="2748"/>
+          <w:tab w:val="left" w:pos="3664"/>
+          <w:tab w:val="left" w:pos="4580"/>
+          <w:tab w:val="left" w:pos="5496"/>
+          <w:tab w:val="left" w:pos="6412"/>
+          <w:tab w:val="left" w:pos="7328"/>
+          <w:tab w:val="left" w:pos="8244"/>
+          <w:tab w:val="left" w:pos="9160"/>
+          <w:tab w:val="left" w:pos="10076"/>
+          <w:tab w:val="left" w:pos="10992"/>
+          <w:tab w:val="left" w:pos="11908"/>
+          <w:tab w:val="left" w:pos="12824"/>
+          <w:tab w:val="left" w:pos="13740"/>
+          <w:tab w:val="left" w:pos="14656"/>
+        </w:tabs>
+        <w:spacing w:after="0" w:line="240" w:lineRule="auto"/>
+        <w:rPr>
+          <w:rFonts w:ascii="Courier New" w:eastAsia="Times New Roman" w:hAnsi="Courier New" w:cs="Courier New"/>
+          <w:color w:val="000000"/>
+          <w:sz w:val="21"/>
+          <w:szCs w:val="21"/>
+          <w:lang w:eastAsia="sk-SK"/>
+        </w:rPr>
+      </w:pPr>
+      <w:r>
+        <w:rPr>
+          <w:rFonts w:ascii="Courier New" w:eastAsia="Times New Roman" w:hAnsi="Courier New" w:cs="Courier New"/>
+          <w:color w:val="000000"/>
+          <w:sz w:val="21"/>
+          <w:szCs w:val="21"/>
+          <w:lang w:eastAsia="sk-SK"/>
+        </w:rPr>
+        <w:t xml:space="preserve">. VII. Internet access </w:t>
+      </w:r>
+    </w:p>
+    <w:p>
+      <w:pPr>
+        <w:tabs>
+          <w:tab w:val="left" w:pos="916"/>
+          <w:tab w:val="left" w:pos="1832"/>
+          <w:tab w:val="left" w:pos="2748"/>
+          <w:tab w:val="left" w:pos="3664"/>
+          <w:tab w:val="left" w:pos="4580"/>
+          <w:tab w:val="left" w:pos="5496"/>
+          <w:tab w:val="left" w:pos="6412"/>
+          <w:tab w:val="left" w:pos="7328"/>
+          <w:tab w:val="left" w:pos="8244"/>
+          <w:tab w:val="left" w:pos="9160"/>
+          <w:tab w:val="left" w:pos="10076"/>
+          <w:tab w:val="left" w:pos="10992"/>
+          <w:tab w:val="left" w:pos="11908"/>
+          <w:tab w:val="left" w:pos="12824"/>
+          <w:tab w:val="left" w:pos="13740"/>
+          <w:tab w:val="left" w:pos="14656"/>
+        </w:tabs>
+        <w:spacing w:after="0" w:line="240" w:lineRule="auto"/>
+        <w:rPr>
+          <w:rFonts w:ascii="Courier New" w:eastAsia="Times New Roman" w:hAnsi="Courier New" w:cs="Courier New"/>
+          <w:color w:val="000000"/>
+          <w:sz w:val="21"/>
+          <w:szCs w:val="21"/>
+          <w:lang w:eastAsia="sk-SK"/>
+        </w:rPr>
+      </w:pPr>
+    </w:p>
+    <w:p>
+      <w:pPr>
+        <w:tabs>
+          <w:tab w:val="left" w:pos="916"/>
+          <w:tab w:val="left" w:pos="1832"/>
+          <w:tab w:val="left" w:pos="2748"/>
+          <w:tab w:val="left" w:pos="3664"/>
+          <w:tab w:val="left" w:pos="4580"/>
+          <w:tab w:val="left" w:pos="5496"/>
+          <w:tab w:val="left" w:pos="6412"/>
+          <w:tab w:val="left" w:pos="7328"/>
+          <w:tab w:val="left" w:pos="8244"/>
+          <w:tab w:val="left" w:pos="9160"/>
+          <w:tab w:val="left" w:pos="10076"/>
+          <w:tab w:val="left" w:pos="10992"/>
+          <w:tab w:val="left" w:pos="11908"/>
+          <w:tab w:val="left" w:pos="12824"/>
+          <w:tab w:val="left" w:pos="13740"/>
+          <w:tab w:val="left" w:pos="14656"/>
+        </w:tabs>
+        <w:spacing w:after="0" w:line="240" w:lineRule="auto"/>
+        <w:rPr>
+          <w:rFonts w:ascii="Courier New" w:eastAsia="Times New Roman" w:hAnsi="Courier New" w:cs="Courier New"/>
+          <w:color w:val="000000"/>
+          <w:sz w:val="21"/>
+          <w:szCs w:val="21"/>
+          <w:lang w:eastAsia="sk-SK"/>
+        </w:rPr>
+      </w:pPr>
+      <w:r>
+        <w:rPr>
+          <w:rFonts w:ascii="Courier New" w:eastAsia="Times New Roman" w:hAnsi="Courier New" w:cs="Courier New"/>
+          <w:color w:val="000000"/>
+          <w:sz w:val="21"/>
+          <w:szCs w:val="21"/>
+          <w:lang w:eastAsia="sk-SK"/>
+        </w:rPr>
+        <w:t xml:space="preserve">The dormitory operator is not liable for failures of the internet connection. The </w:t>
+      </w:r>
+    </w:p>
+    <w:p>
+      <w:pPr>
+        <w:tabs>
+          <w:tab w:val="left" w:pos="916"/>
+          <w:tab w:val="left" w:pos="1832"/>
+          <w:tab w:val="left" w:pos="2748"/>
+          <w:tab w:val="left" w:pos="3664"/>
+          <w:tab w:val="left" w:pos="4580"/>
+          <w:tab w:val="left" w:pos="5496"/>
+          <w:tab w:val="left" w:pos="6412"/>
+          <w:tab w:val="left" w:pos="7328"/>
+          <w:tab w:val="left" w:pos="8244"/>
+          <w:tab w:val="left" w:pos="9160"/>
+          <w:tab w:val="left" w:pos="10076"/>
+          <w:tab w:val="left" w:pos="10992"/>
+          <w:tab w:val="left" w:pos="11908"/>
+          <w:tab w:val="left" w:pos="12824"/>
+          <w:tab w:val="left" w:pos="13740"/>
+          <w:tab w:val="left" w:pos="14656"/>
+        </w:tabs>
+        <w:spacing w:after="0" w:line="240" w:lineRule="auto"/>
+        <w:rPr>
+          <w:rFonts w:ascii="Courier New" w:eastAsia="Times New Roman" w:hAnsi="Courier New" w:cs="Courier New"/>
+          <w:color w:val="000000"/>
+          <w:sz w:val="21"/>
+          <w:szCs w:val="21"/>
+          <w:lang w:eastAsia="sk-SK"/>
+        </w:rPr>
+      </w:pPr>
+      <w:r>
+        <w:rPr>
+          <w:rFonts w:ascii="Courier New" w:eastAsia="Times New Roman" w:hAnsi="Courier New" w:cs="Courier New"/>
+          <w:color w:val="000000"/>
+          <w:sz w:val="21"/>
+          <w:szCs w:val="21"/>
+          <w:lang w:eastAsia="sk-SK"/>
+        </w:rPr>
+        <w:t xml:space="preserve">resident is responsible for the legal admissibility of internet use and </w:t>
+      </w:r>
+    </w:p>
+    <w:p>
+      <w:pPr>
+        <w:tabs>
+          <w:tab w:val="left" w:pos="916"/>
+          <w:tab w:val="left" w:pos="1832"/>
+          <w:tab w:val="left" w:pos="2748"/>
+          <w:tab w:val="left" w:pos="3664"/>
+          <w:tab w:val="left" w:pos="4580"/>
+          <w:tab w:val="left" w:pos="5496"/>
+          <w:tab w:val="left" w:pos="6412"/>
+          <w:tab w:val="left" w:pos="7328"/>
+          <w:tab w:val="left" w:pos="8244"/>
+          <w:tab w:val="left" w:pos="9160"/>
+          <w:tab w:val="left" w:pos="10076"/>
+          <w:tab w:val="left" w:pos="10992"/>
+          <w:tab w:val="left" w:pos="11908"/>
+          <w:tab w:val="left" w:pos="12824"/>
+          <w:tab w:val="left" w:pos="13740"/>
+          <w:tab w:val="left" w:pos="14656"/>
+        </w:tabs>
+        <w:spacing w:after="0" w:line="240" w:lineRule="auto"/>
+        <w:rPr>
+          <w:rFonts w:ascii="Courier New" w:eastAsia="Times New Roman" w:hAnsi="Courier New" w:cs="Courier New"/>
+          <w:color w:val="000000"/>
+          <w:sz w:val="21"/>
+          <w:szCs w:val="21"/>
+          <w:lang w:eastAsia="sk-SK"/>
+        </w:rPr>
+      </w:pPr>
+      <w:r>
+        <w:rPr>
+          <w:rFonts w:ascii="Courier New" w:eastAsia="Times New Roman" w:hAnsi="Courier New" w:cs="Courier New"/>
+          <w:color w:val="000000"/>
+          <w:sz w:val="21"/>
+          <w:szCs w:val="21"/>
+          <w:lang w:eastAsia="sk-SK"/>
+        </w:rPr>
+        <w:t xml:space="preserve">is liable for illegal use. The dormitory operator reserves the </w:t>
+      </w:r>
+    </w:p>
+    <w:p>
+      <w:pPr>
+        <w:tabs>
+          <w:tab w:val="left" w:pos="916"/>
+          <w:tab w:val="left" w:pos="1832"/>
+          <w:tab w:val="left" w:pos="2748"/>
+          <w:tab w:val="left" w:pos="3664"/>
+          <w:tab w:val="left" w:pos="4580"/>
+          <w:tab w:val="left" w:pos="5496"/>
+          <w:tab w:val="left" w:pos="6412"/>
+          <w:tab w:val="left" w:pos="7328"/>
+          <w:tab w:val="left" w:pos="8244"/>
+          <w:tab w:val="left" w:pos="9160"/>
+          <w:tab w:val="left" w:pos="10076"/>
+          <w:tab w:val="left" w:pos="10992"/>
+          <w:tab w:val="left" w:pos="11908"/>
+          <w:tab w:val="left" w:pos="12824"/>
+          <w:tab w:val="left" w:pos="13740"/>
+          <w:tab w:val="left" w:pos="14656"/>
+        </w:tabs>
+        <w:spacing w:after="0" w:line="240" w:lineRule="auto"/>
+        <w:rPr>
+          <w:rFonts w:ascii="Courier New" w:eastAsia="Times New Roman" w:hAnsi="Courier New" w:cs="Courier New"/>
+          <w:color w:val="000000"/>
+          <w:sz w:val="21"/>
+          <w:szCs w:val="21"/>
+          <w:lang w:eastAsia="sk-SK"/>
+        </w:rPr>
+      </w:pPr>
+      <w:r>
+        <w:rPr>
+          <w:rFonts w:ascii="Courier New" w:eastAsia="Times New Roman" w:hAnsi="Courier New" w:cs="Courier New"/>
+          <w:color w:val="000000"/>
+          <w:sz w:val="21"/>
+          <w:szCs w:val="21"/>
+          <w:lang w:eastAsia="sk-SK"/>
+        </w:rPr>
+        <w:t xml:space="preserve">right to block internet access at any time and to charge the respective user for any costs incurred </w:t>
+      </w:r>
+    </w:p>
+    <w:p>
+      <w:pPr>
+        <w:tabs>
+          <w:tab w:val="left" w:pos="916"/>
+          <w:tab w:val="left" w:pos="1832"/>
+          <w:tab w:val="left" w:pos="2748"/>
+          <w:tab w:val="left" w:pos="3664"/>
+          <w:tab w:val="left" w:pos="4580"/>
+          <w:tab w:val="left" w:pos="5496"/>
+          <w:tab w:val="left" w:pos="6412"/>
+          <w:tab w:val="left" w:pos="7328"/>
+          <w:tab w:val="left" w:pos="8244"/>
+          <w:tab w:val="left" w:pos="9160"/>
+          <w:tab w:val="left" w:pos="10076"/>
+          <w:tab w:val="left" w:pos="10992"/>
+          <w:tab w:val="left" w:pos="11908"/>
+          <w:tab w:val="left" w:pos="12824"/>
+          <w:tab w:val="left" w:pos="13740"/>
+          <w:tab w:val="left" w:pos="14656"/>
+        </w:tabs>
+        <w:spacing w:after="0" w:line="240" w:lineRule="auto"/>
+        <w:rPr>
+          <w:rFonts w:ascii="Courier New" w:eastAsia="Times New Roman" w:hAnsi="Courier New" w:cs="Courier New"/>
+          <w:color w:val="000000"/>
+          <w:sz w:val="21"/>
+          <w:szCs w:val="21"/>
+          <w:lang w:eastAsia="sk-SK"/>
+        </w:rPr>
+      </w:pPr>
+      <w:r>
+        <w:rPr>
+          <w:rFonts w:ascii="Courier New" w:eastAsia="Times New Roman" w:hAnsi="Courier New" w:cs="Courier New"/>
+          <w:color w:val="000000"/>
+          <w:sz w:val="21"/>
+          <w:szCs w:val="21"/>
+          <w:lang w:eastAsia="sk-SK"/>
+        </w:rPr>
+        <w:t xml:space="preserve">. </w:t>
+      </w:r>
+    </w:p>
+    <w:p>
+      <w:pPr>
+        <w:tabs>
+          <w:tab w:val="left" w:pos="916"/>
+          <w:tab w:val="left" w:pos="1832"/>
+          <w:tab w:val="left" w:pos="2748"/>
+          <w:tab w:val="left" w:pos="3664"/>
+          <w:tab w:val="left" w:pos="4580"/>
+          <w:tab w:val="left" w:pos="5496"/>
+          <w:tab w:val="left" w:pos="6412"/>
+          <w:tab w:val="left" w:pos="7328"/>
+          <w:tab w:val="left" w:pos="8244"/>
+          <w:tab w:val="left" w:pos="9160"/>
+          <w:tab w:val="left" w:pos="10076"/>
+          <w:tab w:val="left" w:pos="10992"/>
+          <w:tab w:val="left" w:pos="11908"/>
+          <w:tab w:val="left" w:pos="12824"/>
+          <w:tab w:val="left" w:pos="13740"/>
+          <w:tab w:val="left" w:pos="14656"/>
+        </w:tabs>
+        <w:spacing w:after="0" w:line="240" w:lineRule="auto"/>
+        <w:rPr>
+          <w:rFonts w:ascii="Courier New" w:eastAsia="Times New Roman" w:hAnsi="Courier New" w:cs="Courier New"/>
+          <w:color w:val="000000"/>
+          <w:sz w:val="21"/>
+          <w:szCs w:val="21"/>
+          <w:lang w:eastAsia="sk-SK"/>
+        </w:rPr>
+      </w:pPr>
+    </w:p>
+    <w:p>
+      <w:pPr>
+        <w:tabs>
+          <w:tab w:val="left" w:pos="916"/>
+          <w:tab w:val="left" w:pos="1832"/>
+          <w:tab w:val="left" w:pos="2748"/>
+          <w:tab w:val="left" w:pos="3664"/>
+          <w:tab w:val="left" w:pos="4580"/>
+          <w:tab w:val="left" w:pos="5496"/>
+          <w:tab w:val="left" w:pos="6412"/>
+          <w:tab w:val="left" w:pos="7328"/>
+          <w:tab w:val="left" w:pos="8244"/>
+          <w:tab w:val="left" w:pos="9160"/>
+          <w:tab w:val="left" w:pos="10076"/>
+          <w:tab w:val="left" w:pos="10992"/>
+          <w:tab w:val="left" w:pos="11908"/>
+          <w:tab w:val="left" w:pos="12824"/>
+          <w:tab w:val="left" w:pos="13740"/>
+          <w:tab w:val="left" w:pos="14656"/>
+        </w:tabs>
+        <w:spacing w:after="0" w:line="240" w:lineRule="auto"/>
+        <w:rPr>
+          <w:rFonts w:ascii="Courier New" w:eastAsia="Times New Roman" w:hAnsi="Courier New" w:cs="Courier New"/>
+          <w:color w:val="000000"/>
+          <w:sz w:val="21"/>
+          <w:szCs w:val="21"/>
+          <w:lang w:eastAsia="sk-SK"/>
+        </w:rPr>
+      </w:pPr>
+      <w:r>
+        <w:rPr>
+          <w:rFonts w:ascii="Courier New" w:eastAsia="Times New Roman" w:hAnsi="Courier New" w:cs="Courier New"/>
+          <w:color w:val="000000"/>
+          <w:sz w:val="21"/>
+          <w:szCs w:val="21"/>
+          <w:lang w:eastAsia="sk-SK"/>
+        </w:rPr>
+        <w:t xml:space="preserve">Page 2 </w:t>
+      </w:r>
+    </w:p>
+    <w:p>
+      <w:pPr>
+        <w:tabs>
+          <w:tab w:val="left" w:pos="916"/>
+          <w:tab w:val="left" w:pos="1832"/>
+          <w:tab w:val="left" w:pos="2748"/>
+          <w:tab w:val="left" w:pos="3664"/>
+          <w:tab w:val="left" w:pos="4580"/>
+          <w:tab w:val="left" w:pos="5496"/>
+          <w:tab w:val="left" w:pos="6412"/>
+          <w:tab w:val="left" w:pos="7328"/>
+          <w:tab w:val="left" w:pos="8244"/>
+          <w:tab w:val="left" w:pos="9160"/>
+          <w:tab w:val="left" w:pos="10076"/>
+          <w:tab w:val="left" w:pos="10992"/>
+          <w:tab w:val="left" w:pos="11908"/>
+          <w:tab w:val="left" w:pos="12824"/>
+          <w:tab w:val="left" w:pos="13740"/>
+          <w:tab w:val="left" w:pos="14656"/>
+        </w:tabs>
+        <w:spacing w:after="0" w:line="240" w:lineRule="auto"/>
+        <w:rPr>
+          <w:rFonts w:ascii="Courier New" w:eastAsia="Times New Roman" w:hAnsi="Courier New" w:cs="Courier New"/>
+          <w:color w:val="000000"/>
+          <w:sz w:val="21"/>
+          <w:szCs w:val="21"/>
+          <w:lang w:eastAsia="sk-SK"/>
+        </w:rPr>
+      </w:pPr>
+      <w:r>
+        <w:rPr>
+          <w:rFonts w:ascii="Courier New" w:eastAsia="Times New Roman" w:hAnsi="Courier New" w:cs="Courier New"/>
+          <w:color w:val="000000"/>
+          <w:sz w:val="21"/>
+          <w:szCs w:val="21"/>
+          <w:lang w:eastAsia="sk-SK"/>
+        </w:rPr>
+        <w:t xml:space="preserve">-----------------------Page 2 End---------------------- - </w:t>
+      </w:r>
+    </w:p>
+    <w:p>
+      <w:pPr>
+        <w:tabs>
+          <w:tab w:val="left" w:pos="916"/>
+          <w:tab w:val="left" w:pos="1832"/>
+          <w:tab w:val="left" w:pos="2748"/>
+          <w:tab w:val="left" w:pos="3664"/>
+          <w:tab w:val="left" w:pos="4580"/>
+          <w:tab w:val="left" w:pos="5496"/>
+          <w:tab w:val="left" w:pos="6412"/>
+          <w:tab w:val="left" w:pos="7328"/>
+          <w:tab w:val="left" w:pos="8244"/>
+          <w:tab w:val="left" w:pos="9160"/>
+          <w:tab w:val="left" w:pos="10076"/>
+          <w:tab w:val="left" w:pos="10992"/>
+          <w:tab w:val="left" w:pos="11908"/>
+          <w:tab w:val="left" w:pos="12824"/>
+          <w:tab w:val="left" w:pos="13740"/>
+          <w:tab w:val="left" w:pos="14656"/>
+        </w:tabs>
+        <w:spacing w:after="0" w:line="240" w:lineRule="auto"/>
+        <w:rPr>
+          <w:rFonts w:ascii="Courier New" w:eastAsia="Times New Roman" w:hAnsi="Courier New" w:cs="Courier New"/>
+          <w:color w:val="000000"/>
+          <w:sz w:val="21"/>
+          <w:szCs w:val="21"/>
+          <w:lang w:eastAsia="sk-SK"/>
+        </w:rPr>
+      </w:pPr>
+      <w:r>
+        <w:rPr>
+          <w:rFonts w:ascii="Courier New" w:eastAsia="Times New Roman" w:hAnsi="Courier New" w:cs="Courier New"/>
+          <w:color w:val="000000"/>
+          <w:sz w:val="21"/>
+          <w:szCs w:val="21"/>
+          <w:lang w:eastAsia="sk-SK"/>
+        </w:rPr>
+        <w:t>be stored by the Salzburg Student Union for the purpose of fulfilling a contract</w:t>
+      </w:r>
+    </w:p>
+    <w:p>
+      <w:pPr>
+        <w:tabs>
+          <w:tab w:val="left" w:pos="916"/>
+          <w:tab w:val="left" w:pos="1832"/>
+          <w:tab w:val="left" w:pos="2748"/>
+          <w:tab w:val="left" w:pos="3664"/>
+          <w:tab w:val="left" w:pos="4580"/>
+          <w:tab w:val="left" w:pos="5496"/>
+          <w:tab w:val="left" w:pos="6412"/>
+          <w:tab w:val="left" w:pos="7328"/>
+          <w:tab w:val="left" w:pos="8244"/>
+          <w:tab w:val="left" w:pos="9160"/>
+          <w:tab w:val="left" w:pos="10076"/>
+          <w:tab w:val="left" w:pos="10992"/>
+          <w:tab w:val="left" w:pos="11908"/>
+          <w:tab w:val="left" w:pos="12824"/>
+          <w:tab w:val="left" w:pos="13740"/>
+          <w:tab w:val="left" w:pos="14656"/>
+        </w:tabs>
+        <w:spacing w:after="0" w:line="240" w:lineRule="auto"/>
+        <w:rPr>
+          <w:rFonts w:ascii="Courier New" w:eastAsia="Times New Roman" w:hAnsi="Courier New" w:cs="Courier New"/>
+          <w:color w:val="000000"/>
+          <w:sz w:val="21"/>
+          <w:szCs w:val="21"/>
+          <w:lang w:eastAsia="sk-SK"/>
+        </w:rPr>
+      </w:pPr>
+    </w:p>
+    <w:p>
+      <w:pPr>
+        <w:tabs>
+          <w:tab w:val="left" w:pos="916"/>
+          <w:tab w:val="left" w:pos="1832"/>
+          <w:tab w:val="left" w:pos="2748"/>
+          <w:tab w:val="left" w:pos="3664"/>
+          <w:tab w:val="left" w:pos="4580"/>
+          <w:tab w:val="left" w:pos="5496"/>
+          <w:tab w:val="left" w:pos="6412"/>
+          <w:tab w:val="left" w:pos="7328"/>
+          <w:tab w:val="left" w:pos="8244"/>
+          <w:tab w:val="left" w:pos="9160"/>
+          <w:tab w:val="left" w:pos="10076"/>
+          <w:tab w:val="left" w:pos="10992"/>
+          <w:tab w:val="left" w:pos="11908"/>
+          <w:tab w:val="left" w:pos="12824"/>
+          <w:tab w:val="left" w:pos="13740"/>
+          <w:tab w:val="left" w:pos="14656"/>
+        </w:tabs>
+        <w:spacing w:after="0" w:line="240" w:lineRule="auto"/>
+        <w:rPr>
+          <w:rFonts w:ascii="Courier New" w:eastAsia="Times New Roman" w:hAnsi="Courier New" w:cs="Courier New"/>
+          <w:color w:val="000000"/>
+          <w:sz w:val="21"/>
+          <w:szCs w:val="21"/>
+          <w:lang w:eastAsia="sk-SK"/>
+        </w:rPr>
+      </w:pPr>
+      <w:r>
+        <w:rPr>
+          <w:rFonts w:ascii="Courier New" w:eastAsia="Times New Roman" w:hAnsi="Courier New" w:cs="Courier New"/>
+          <w:color w:val="000000"/>
+          <w:sz w:val="21"/>
+          <w:szCs w:val="21"/>
+          <w:lang w:eastAsia="sk-SK"/>
+        </w:rPr>
+        <w:t xml:space="preserve">In accordance with Art. 6 (1) lit b GDPR, the contractual partner agrees that his personal data </w:t>
+      </w:r>
+    </w:p>
+    <w:p>
+      <w:pPr>
+        <w:tabs>
+          <w:tab w:val="left" w:pos="916"/>
+          <w:tab w:val="left" w:pos="1832"/>
+          <w:tab w:val="left" w:pos="2748"/>
+          <w:tab w:val="left" w:pos="3664"/>
+          <w:tab w:val="left" w:pos="4580"/>
+          <w:tab w:val="left" w:pos="5496"/>
+          <w:tab w:val="left" w:pos="6412"/>
+          <w:tab w:val="left" w:pos="7328"/>
+          <w:tab w:val="left" w:pos="8244"/>
+          <w:tab w:val="left" w:pos="9160"/>
+          <w:tab w:val="left" w:pos="10076"/>
+          <w:tab w:val="left" w:pos="10992"/>
+          <w:tab w:val="left" w:pos="11908"/>
+          <w:tab w:val="left" w:pos="12824"/>
+          <w:tab w:val="left" w:pos="13740"/>
+          <w:tab w:val="left" w:pos="14656"/>
+        </w:tabs>
+        <w:spacing w:after="0" w:line="240" w:lineRule="auto"/>
+        <w:rPr>
+          <w:rFonts w:ascii="Courier New" w:eastAsia="Times New Roman" w:hAnsi="Courier New" w:cs="Courier New"/>
+          <w:color w:val="000000"/>
+          <w:sz w:val="21"/>
+          <w:szCs w:val="21"/>
+          <w:lang w:eastAsia="sk-SK"/>
+        </w:rPr>
+      </w:pPr>
+      <w:r>
+        <w:rPr>
+          <w:rFonts w:ascii="Courier New" w:eastAsia="Times New Roman" w:hAnsi="Courier New" w:cs="Courier New"/>
+          <w:color w:val="000000"/>
+          <w:sz w:val="21"/>
+          <w:szCs w:val="21"/>
+          <w:lang w:eastAsia="sk-SK"/>
+        </w:rPr>
+        <w:t xml:space="preserve">will be processed. The storage takes place for seven years (§ 212 UGB). </w:t>
+      </w:r>
+    </w:p>
+    <w:p>
+      <w:pPr>
+        <w:tabs>
+          <w:tab w:val="left" w:pos="916"/>
+          <w:tab w:val="left" w:pos="1832"/>
+          <w:tab w:val="left" w:pos="2748"/>
+          <w:tab w:val="left" w:pos="3664"/>
+          <w:tab w:val="left" w:pos="4580"/>
+          <w:tab w:val="left" w:pos="5496"/>
+          <w:tab w:val="left" w:pos="6412"/>
+          <w:tab w:val="left" w:pos="7328"/>
+          <w:tab w:val="left" w:pos="8244"/>
+          <w:tab w:val="left" w:pos="9160"/>
+          <w:tab w:val="left" w:pos="10076"/>
+          <w:tab w:val="left" w:pos="10992"/>
+          <w:tab w:val="left" w:pos="11908"/>
+          <w:tab w:val="left" w:pos="12824"/>
+          <w:tab w:val="left" w:pos="13740"/>
+          <w:tab w:val="left" w:pos="14656"/>
+        </w:tabs>
+        <w:spacing w:after="0" w:line="240" w:lineRule="auto"/>
+        <w:rPr>
+          <w:rFonts w:ascii="Courier New" w:eastAsia="Times New Roman" w:hAnsi="Courier New" w:cs="Courier New"/>
+          <w:color w:val="000000"/>
+          <w:sz w:val="21"/>
+          <w:szCs w:val="21"/>
+          <w:lang w:eastAsia="sk-SK"/>
+        </w:rPr>
+      </w:pPr>
+    </w:p>
+    <w:p>
+      <w:pPr>
+        <w:tabs>
+          <w:tab w:val="left" w:pos="916"/>
+          <w:tab w:val="left" w:pos="1832"/>
+          <w:tab w:val="left" w:pos="2748"/>
+          <w:tab w:val="left" w:pos="3664"/>
+          <w:tab w:val="left" w:pos="4580"/>
+          <w:tab w:val="left" w:pos="5496"/>
+          <w:tab w:val="left" w:pos="6412"/>
+          <w:tab w:val="left" w:pos="7328"/>
+          <w:tab w:val="left" w:pos="8244"/>
+          <w:tab w:val="left" w:pos="9160"/>
+          <w:tab w:val="left" w:pos="10076"/>
+          <w:tab w:val="left" w:pos="10992"/>
+          <w:tab w:val="left" w:pos="11908"/>
+          <w:tab w:val="left" w:pos="12824"/>
+          <w:tab w:val="left" w:pos="13740"/>
+          <w:tab w:val="left" w:pos="14656"/>
+        </w:tabs>
+        <w:spacing w:after="0" w:line="240" w:lineRule="auto"/>
+        <w:rPr>
+          <w:rFonts w:ascii="Courier New" w:eastAsia="Times New Roman" w:hAnsi="Courier New" w:cs="Courier New"/>
+          <w:color w:val="000000"/>
+          <w:sz w:val="21"/>
+          <w:szCs w:val="21"/>
+          <w:lang w:eastAsia="sk-SK"/>
+        </w:rPr>
+      </w:pPr>
+      <w:r>
+        <w:rPr>
+          <w:rFonts w:ascii="Courier New" w:eastAsia="Times New Roman" w:hAnsi="Courier New" w:cs="Courier New"/>
+          <w:color w:val="000000"/>
+          <w:sz w:val="21"/>
+          <w:szCs w:val="21"/>
+          <w:lang w:eastAsia="sk-SK"/>
+        </w:rPr>
+        <w:t xml:space="preserve">IX. Validity of the home statute </w:t>
+      </w:r>
+    </w:p>
+    <w:p>
+      <w:pPr>
+        <w:tabs>
+          <w:tab w:val="left" w:pos="916"/>
+          <w:tab w:val="left" w:pos="1832"/>
+          <w:tab w:val="left" w:pos="2748"/>
+          <w:tab w:val="left" w:pos="3664"/>
+          <w:tab w:val="left" w:pos="4580"/>
+          <w:tab w:val="left" w:pos="5496"/>
+          <w:tab w:val="left" w:pos="6412"/>
+          <w:tab w:val="left" w:pos="7328"/>
+          <w:tab w:val="left" w:pos="8244"/>
+          <w:tab w:val="left" w:pos="9160"/>
+          <w:tab w:val="left" w:pos="10076"/>
+          <w:tab w:val="left" w:pos="10992"/>
+          <w:tab w:val="left" w:pos="11908"/>
+          <w:tab w:val="left" w:pos="12824"/>
+          <w:tab w:val="left" w:pos="13740"/>
+          <w:tab w:val="left" w:pos="14656"/>
+        </w:tabs>
+        <w:spacing w:after="0" w:line="240" w:lineRule="auto"/>
+        <w:rPr>
+          <w:rFonts w:ascii="Courier New" w:eastAsia="Times New Roman" w:hAnsi="Courier New" w:cs="Courier New"/>
+          <w:color w:val="000000"/>
+          <w:sz w:val="21"/>
+          <w:szCs w:val="21"/>
+          <w:lang w:eastAsia="sk-SK"/>
+        </w:rPr>
+      </w:pPr>
+      <w:r>
+        <w:rPr>
+          <w:rFonts w:ascii="Courier New" w:eastAsia="Times New Roman" w:hAnsi="Courier New" w:cs="Courier New"/>
+          <w:color w:val="000000"/>
+          <w:sz w:val="21"/>
+          <w:szCs w:val="21"/>
+          <w:lang w:eastAsia="sk-SK"/>
+        </w:rPr>
+        <w:t xml:space="preserve">The home statute is an integral part of the contract of use. Signing </w:t>
+      </w:r>
+    </w:p>
+    <w:p>
+      <w:pPr>
+        <w:tabs>
+          <w:tab w:val="left" w:pos="916"/>
+          <w:tab w:val="left" w:pos="1832"/>
+          <w:tab w:val="left" w:pos="2748"/>
+          <w:tab w:val="left" w:pos="3664"/>
+          <w:tab w:val="left" w:pos="4580"/>
+          <w:tab w:val="left" w:pos="5496"/>
+          <w:tab w:val="left" w:pos="6412"/>
+          <w:tab w:val="left" w:pos="7328"/>
+          <w:tab w:val="left" w:pos="8244"/>
+          <w:tab w:val="left" w:pos="9160"/>
+          <w:tab w:val="left" w:pos="10076"/>
+          <w:tab w:val="left" w:pos="10992"/>
+          <w:tab w:val="left" w:pos="11908"/>
+          <w:tab w:val="left" w:pos="12824"/>
+          <w:tab w:val="left" w:pos="13740"/>
+          <w:tab w:val="left" w:pos="14656"/>
+        </w:tabs>
+        <w:spacing w:after="0" w:line="240" w:lineRule="auto"/>
+        <w:rPr>
+          <w:rFonts w:ascii="Courier New" w:eastAsia="Times New Roman" w:hAnsi="Courier New" w:cs="Courier New"/>
+          <w:color w:val="000000"/>
+          <w:sz w:val="21"/>
+          <w:szCs w:val="21"/>
+          <w:lang w:eastAsia="sk-SK"/>
+        </w:rPr>
+      </w:pPr>
+      <w:r>
+        <w:rPr>
+          <w:rFonts w:ascii="Courier New" w:eastAsia="Times New Roman" w:hAnsi="Courier New" w:cs="Courier New"/>
+          <w:color w:val="000000"/>
+          <w:sz w:val="21"/>
+          <w:szCs w:val="21"/>
+          <w:lang w:eastAsia="sk-SK"/>
+        </w:rPr>
+        <w:t xml:space="preserve">the contract confirms receipt and acknowledgment. </w:t>
+      </w:r>
+    </w:p>
+    <w:p>
+      <w:pPr>
+        <w:tabs>
+          <w:tab w:val="left" w:pos="916"/>
+          <w:tab w:val="left" w:pos="1832"/>
+          <w:tab w:val="left" w:pos="2748"/>
+          <w:tab w:val="left" w:pos="3664"/>
+          <w:tab w:val="left" w:pos="4580"/>
+          <w:tab w:val="left" w:pos="5496"/>
+          <w:tab w:val="left" w:pos="6412"/>
+          <w:tab w:val="left" w:pos="7328"/>
+          <w:tab w:val="left" w:pos="8244"/>
+          <w:tab w:val="left" w:pos="9160"/>
+          <w:tab w:val="left" w:pos="10076"/>
+          <w:tab w:val="left" w:pos="10992"/>
+          <w:tab w:val="left" w:pos="11908"/>
+          <w:tab w:val="left" w:pos="12824"/>
+          <w:tab w:val="left" w:pos="13740"/>
+          <w:tab w:val="left" w:pos="14656"/>
+        </w:tabs>
+        <w:spacing w:after="0" w:line="240" w:lineRule="auto"/>
+        <w:rPr>
+          <w:rFonts w:ascii="Courier New" w:eastAsia="Times New Roman" w:hAnsi="Courier New" w:cs="Courier New"/>
+          <w:color w:val="000000"/>
+          <w:sz w:val="21"/>
+          <w:szCs w:val="21"/>
+          <w:lang w:eastAsia="sk-SK"/>
+        </w:rPr>
+      </w:pPr>
+    </w:p>
+    <w:p>
+      <w:pPr>
+        <w:tabs>
+          <w:tab w:val="left" w:pos="916"/>
+          <w:tab w:val="left" w:pos="1832"/>
+          <w:tab w:val="left" w:pos="2748"/>
+          <w:tab w:val="left" w:pos="3664"/>
+          <w:tab w:val="left" w:pos="4580"/>
+          <w:tab w:val="left" w:pos="5496"/>
+          <w:tab w:val="left" w:pos="6412"/>
+          <w:tab w:val="left" w:pos="7328"/>
+          <w:tab w:val="left" w:pos="8244"/>
+          <w:tab w:val="left" w:pos="9160"/>
+          <w:tab w:val="left" w:pos="10076"/>
+          <w:tab w:val="left" w:pos="10992"/>
+          <w:tab w:val="left" w:pos="11908"/>
+          <w:tab w:val="left" w:pos="12824"/>
+          <w:tab w:val="left" w:pos="13740"/>
+          <w:tab w:val="left" w:pos="14656"/>
+        </w:tabs>
+        <w:spacing w:after="0" w:line="240" w:lineRule="auto"/>
+        <w:rPr>
+          <w:rFonts w:ascii="Courier New" w:eastAsia="Times New Roman" w:hAnsi="Courier New" w:cs="Courier New"/>
+          <w:color w:val="000000"/>
+          <w:sz w:val="21"/>
+          <w:szCs w:val="21"/>
+          <w:lang w:eastAsia="sk-SK"/>
+        </w:rPr>
+      </w:pPr>
+      <w:r>
+        <w:rPr>
+          <w:rFonts w:ascii="Courier New" w:eastAsia="Times New Roman" w:hAnsi="Courier New" w:cs="Courier New"/>
+          <w:color w:val="000000"/>
+          <w:sz w:val="21"/>
+          <w:szCs w:val="21"/>
+          <w:lang w:eastAsia="sk-SK"/>
+        </w:rPr>
+        <w:t xml:space="preserve">X. Arbitration clause </w:t>
+      </w:r>
+    </w:p>
+    <w:p>
+      <w:pPr>
+        <w:tabs>
+          <w:tab w:val="left" w:pos="916"/>
+          <w:tab w:val="left" w:pos="1832"/>
+          <w:tab w:val="left" w:pos="2748"/>
+          <w:tab w:val="left" w:pos="3664"/>
+          <w:tab w:val="left" w:pos="4580"/>
+          <w:tab w:val="left" w:pos="5496"/>
+          <w:tab w:val="left" w:pos="6412"/>
+          <w:tab w:val="left" w:pos="7328"/>
+          <w:tab w:val="left" w:pos="8244"/>
+          <w:tab w:val="left" w:pos="9160"/>
+          <w:tab w:val="left" w:pos="10076"/>
+          <w:tab w:val="left" w:pos="10992"/>
+          <w:tab w:val="left" w:pos="11908"/>
+          <w:tab w:val="left" w:pos="12824"/>
+          <w:tab w:val="left" w:pos="13740"/>
+          <w:tab w:val="left" w:pos="14656"/>
+        </w:tabs>
+        <w:spacing w:after="0" w:line="240" w:lineRule="auto"/>
+        <w:rPr>
+          <w:rFonts w:ascii="Courier New" w:eastAsia="Times New Roman" w:hAnsi="Courier New" w:cs="Courier New"/>
+          <w:color w:val="000000"/>
+          <w:sz w:val="21"/>
+          <w:szCs w:val="21"/>
+          <w:lang w:eastAsia="sk-SK"/>
+        </w:rPr>
+      </w:pPr>
+      <w:r>
+        <w:rPr>
+          <w:rFonts w:ascii="Courier New" w:eastAsia="Times New Roman" w:hAnsi="Courier New" w:cs="Courier New"/>
+          <w:color w:val="000000"/>
+          <w:sz w:val="21"/>
+          <w:szCs w:val="21"/>
+          <w:lang w:eastAsia="sk-SK"/>
+        </w:rPr>
+        <w:t xml:space="preserve">It is agreed that </w:t>
+      </w:r>
+    </w:p>
+    <w:p>
+      <w:pPr>
+        <w:tabs>
+          <w:tab w:val="left" w:pos="916"/>
+          <w:tab w:val="left" w:pos="1832"/>
+          <w:tab w:val="left" w:pos="2748"/>
+          <w:tab w:val="left" w:pos="3664"/>
+          <w:tab w:val="left" w:pos="4580"/>
+          <w:tab w:val="left" w:pos="5496"/>
+          <w:tab w:val="left" w:pos="6412"/>
+          <w:tab w:val="left" w:pos="7328"/>
+          <w:tab w:val="left" w:pos="8244"/>
+          <w:tab w:val="left" w:pos="9160"/>
+          <w:tab w:val="left" w:pos="10076"/>
+          <w:tab w:val="left" w:pos="10992"/>
+          <w:tab w:val="left" w:pos="11908"/>
+          <w:tab w:val="left" w:pos="12824"/>
+          <w:tab w:val="left" w:pos="13740"/>
+          <w:tab w:val="left" w:pos="14656"/>
+        </w:tabs>
+        <w:spacing w:after="0" w:line="240" w:lineRule="auto"/>
+        <w:rPr>
+          <w:rFonts w:ascii="Courier New" w:eastAsia="Times New Roman" w:hAnsi="Courier New" w:cs="Courier New"/>
+          <w:color w:val="000000"/>
+          <w:sz w:val="21"/>
+          <w:szCs w:val="21"/>
+          <w:lang w:eastAsia="sk-SK"/>
+        </w:rPr>
+      </w:pPr>
+      <w:r>
+        <w:rPr>
+          <w:rFonts w:ascii="Courier New" w:eastAsia="Times New Roman" w:hAnsi="Courier New" w:cs="Courier New"/>
+          <w:color w:val="000000"/>
+          <w:sz w:val="21"/>
+          <w:szCs w:val="21"/>
+          <w:lang w:eastAsia="sk-SK"/>
+        </w:rPr>
+        <w:t xml:space="preserve">the arbitration committee within the meaning of § 18 StudHG is responsible for deciding disputes arising from the contract of use (with </w:t>
+      </w:r>
+    </w:p>
+    <w:p>
+      <w:pPr>
+        <w:tabs>
+          <w:tab w:val="left" w:pos="916"/>
+          <w:tab w:val="left" w:pos="1832"/>
+          <w:tab w:val="left" w:pos="2748"/>
+          <w:tab w:val="left" w:pos="3664"/>
+          <w:tab w:val="left" w:pos="4580"/>
+          <w:tab w:val="left" w:pos="5496"/>
+          <w:tab w:val="left" w:pos="6412"/>
+          <w:tab w:val="left" w:pos="7328"/>
+          <w:tab w:val="left" w:pos="8244"/>
+          <w:tab w:val="left" w:pos="9160"/>
+          <w:tab w:val="left" w:pos="10076"/>
+          <w:tab w:val="left" w:pos="10992"/>
+          <w:tab w:val="left" w:pos="11908"/>
+          <w:tab w:val="left" w:pos="12824"/>
+          <w:tab w:val="left" w:pos="13740"/>
+          <w:tab w:val="left" w:pos="14656"/>
+        </w:tabs>
+        <w:spacing w:after="0" w:line="240" w:lineRule="auto"/>
+        <w:rPr>
+          <w:rFonts w:ascii="Courier New" w:eastAsia="Times New Roman" w:hAnsi="Courier New" w:cs="Courier New"/>
+          <w:color w:val="000000"/>
+          <w:sz w:val="21"/>
+          <w:szCs w:val="21"/>
+          <w:lang w:eastAsia="sk-SK"/>
+        </w:rPr>
+      </w:pPr>
+      <w:r>
+        <w:rPr>
+          <w:rFonts w:ascii="Courier New" w:eastAsia="Times New Roman" w:hAnsi="Courier New" w:cs="Courier New"/>
+          <w:color w:val="000000"/>
+          <w:sz w:val="21"/>
+          <w:szCs w:val="21"/>
+          <w:lang w:eastAsia="sk-SK"/>
+        </w:rPr>
+        <w:t xml:space="preserve">the exception of termination and disputes about the rooms in the dorm and the amount of the usage fee </w:t>
+      </w:r>
+    </w:p>
+    <w:p>
+      <w:pPr>
+        <w:tabs>
+          <w:tab w:val="left" w:pos="916"/>
+          <w:tab w:val="left" w:pos="1832"/>
+          <w:tab w:val="left" w:pos="2748"/>
+          <w:tab w:val="left" w:pos="3664"/>
+          <w:tab w:val="left" w:pos="4580"/>
+          <w:tab w:val="left" w:pos="5496"/>
+          <w:tab w:val="left" w:pos="6412"/>
+          <w:tab w:val="left" w:pos="7328"/>
+          <w:tab w:val="left" w:pos="8244"/>
+          <w:tab w:val="left" w:pos="9160"/>
+          <w:tab w:val="left" w:pos="10076"/>
+          <w:tab w:val="left" w:pos="10992"/>
+          <w:tab w:val="left" w:pos="11908"/>
+          <w:tab w:val="left" w:pos="12824"/>
+          <w:tab w:val="left" w:pos="13740"/>
+          <w:tab w:val="left" w:pos="14656"/>
+        </w:tabs>
+        <w:spacing w:after="0" w:line="240" w:lineRule="auto"/>
+        <w:rPr>
+          <w:rFonts w:ascii="Courier New" w:eastAsia="Times New Roman" w:hAnsi="Courier New" w:cs="Courier New"/>
+          <w:color w:val="000000"/>
+          <w:sz w:val="21"/>
+          <w:szCs w:val="21"/>
+          <w:lang w:eastAsia="sk-SK"/>
+        </w:rPr>
+      </w:pPr>
+      <w:r>
+        <w:rPr>
+          <w:rFonts w:ascii="Courier New" w:eastAsia="Times New Roman" w:hAnsi="Courier New" w:cs="Courier New"/>
+          <w:color w:val="000000"/>
+          <w:sz w:val="21"/>
+          <w:szCs w:val="21"/>
+          <w:lang w:eastAsia="sk-SK"/>
+        </w:rPr>
+        <w:t xml:space="preserve">). </w:t>
+      </w:r>
+    </w:p>
+    <w:p>
+      <w:pPr>
+        <w:tabs>
+          <w:tab w:val="left" w:pos="916"/>
+          <w:tab w:val="left" w:pos="1832"/>
+          <w:tab w:val="left" w:pos="2748"/>
+          <w:tab w:val="left" w:pos="3664"/>
+          <w:tab w:val="left" w:pos="4580"/>
+          <w:tab w:val="left" w:pos="5496"/>
+          <w:tab w:val="left" w:pos="6412"/>
+          <w:tab w:val="left" w:pos="7328"/>
+          <w:tab w:val="left" w:pos="8244"/>
+          <w:tab w:val="left" w:pos="9160"/>
+          <w:tab w:val="left" w:pos="10076"/>
+          <w:tab w:val="left" w:pos="10992"/>
+          <w:tab w:val="left" w:pos="11908"/>
+          <w:tab w:val="left" w:pos="12824"/>
+          <w:tab w:val="left" w:pos="13740"/>
+          <w:tab w:val="left" w:pos="14656"/>
+        </w:tabs>
+        <w:spacing w:after="0" w:line="240" w:lineRule="auto"/>
+        <w:rPr>
+          <w:rFonts w:ascii="Courier New" w:eastAsia="Times New Roman" w:hAnsi="Courier New" w:cs="Courier New"/>
+          <w:color w:val="000000"/>
+          <w:sz w:val="21"/>
+          <w:szCs w:val="21"/>
+          <w:lang w:eastAsia="sk-SK"/>
+        </w:rPr>
+      </w:pPr>
+      <w:r>
+        <w:rPr>
+          <w:rFonts w:ascii="Courier New" w:eastAsia="Times New Roman" w:hAnsi="Courier New" w:cs="Courier New"/>
+          <w:color w:val="000000"/>
+          <w:sz w:val="21"/>
+          <w:szCs w:val="21"/>
+          <w:lang w:eastAsia="sk-SK"/>
+        </w:rPr>
+        <w:t>XI. Disclaimer</w:t>
+      </w:r>
+    </w:p>
+    <w:p>
+      <w:pPr>
+        <w:tabs>
+          <w:tab w:val="left" w:pos="916"/>
+          <w:tab w:val="left" w:pos="1832"/>
+          <w:tab w:val="left" w:pos="2748"/>
+          <w:tab w:val="left" w:pos="3664"/>
+          <w:tab w:val="left" w:pos="4580"/>
+          <w:tab w:val="left" w:pos="5496"/>
+          <w:tab w:val="left" w:pos="6412"/>
+          <w:tab w:val="left" w:pos="7328"/>
+          <w:tab w:val="left" w:pos="8244"/>
+          <w:tab w:val="left" w:pos="9160"/>
+          <w:tab w:val="left" w:pos="10076"/>
+          <w:tab w:val="left" w:pos="10992"/>
+          <w:tab w:val="left" w:pos="11908"/>
+          <w:tab w:val="left" w:pos="12824"/>
+          <w:tab w:val="left" w:pos="13740"/>
+          <w:tab w:val="left" w:pos="14656"/>
+        </w:tabs>
+        <w:spacing w:after="0" w:line="240" w:lineRule="auto"/>
+        <w:rPr>
+          <w:rFonts w:ascii="Courier New" w:eastAsia="Times New Roman" w:hAnsi="Courier New" w:cs="Courier New"/>
+          <w:color w:val="000000"/>
+          <w:sz w:val="21"/>
+          <w:szCs w:val="21"/>
+          <w:lang w:eastAsia="sk-SK"/>
+        </w:rPr>
+      </w:pPr>
+    </w:p>
+    <w:p>
+      <w:pPr>
+        <w:tabs>
+          <w:tab w:val="left" w:pos="916"/>
+          <w:tab w:val="left" w:pos="1832"/>
+          <w:tab w:val="left" w:pos="2748"/>
+          <w:tab w:val="left" w:pos="3664"/>
+          <w:tab w:val="left" w:pos="4580"/>
+          <w:tab w:val="left" w:pos="5496"/>
+          <w:tab w:val="left" w:pos="6412"/>
+          <w:tab w:val="left" w:pos="7328"/>
+          <w:tab w:val="left" w:pos="8244"/>
+          <w:tab w:val="left" w:pos="9160"/>
+          <w:tab w:val="left" w:pos="10076"/>
+          <w:tab w:val="left" w:pos="10992"/>
+          <w:tab w:val="left" w:pos="11908"/>
+          <w:tab w:val="left" w:pos="12824"/>
+          <w:tab w:val="left" w:pos="13740"/>
+          <w:tab w:val="left" w:pos="14656"/>
+        </w:tabs>
+        <w:spacing w:after="0" w:line="240" w:lineRule="auto"/>
+        <w:rPr>
+          <w:rFonts w:ascii="Courier New" w:eastAsia="Times New Roman" w:hAnsi="Courier New" w:cs="Courier New"/>
+          <w:color w:val="000000"/>
+          <w:sz w:val="21"/>
+          <w:szCs w:val="21"/>
+          <w:lang w:eastAsia="sk-SK"/>
+        </w:rPr>
+      </w:pPr>
+      <w:r>
+        <w:rPr>
+          <w:rFonts w:ascii="Courier New" w:eastAsia="Times New Roman" w:hAnsi="Courier New" w:cs="Courier New"/>
+          <w:color w:val="000000"/>
+          <w:sz w:val="21"/>
+          <w:szCs w:val="21"/>
+          <w:lang w:eastAsia="sk-SK"/>
+        </w:rPr>
+        <w:t xml:space="preserve">SSTW accepts no liability for damage caused by power fluctuations which </w:t>
+      </w:r>
+    </w:p>
+    <w:p>
+      <w:pPr>
+        <w:tabs>
+          <w:tab w:val="left" w:pos="916"/>
+          <w:tab w:val="left" w:pos="1832"/>
+          <w:tab w:val="left" w:pos="2748"/>
+          <w:tab w:val="left" w:pos="3664"/>
+          <w:tab w:val="left" w:pos="4580"/>
+          <w:tab w:val="left" w:pos="5496"/>
+          <w:tab w:val="left" w:pos="6412"/>
+          <w:tab w:val="left" w:pos="7328"/>
+          <w:tab w:val="left" w:pos="8244"/>
+          <w:tab w:val="left" w:pos="9160"/>
+          <w:tab w:val="left" w:pos="10076"/>
+          <w:tab w:val="left" w:pos="10992"/>
+          <w:tab w:val="left" w:pos="11908"/>
+          <w:tab w:val="left" w:pos="12824"/>
+          <w:tab w:val="left" w:pos="13740"/>
+          <w:tab w:val="left" w:pos="14656"/>
+        </w:tabs>
+        <w:spacing w:after="0" w:line="240" w:lineRule="auto"/>
+        <w:rPr>
+          <w:rFonts w:ascii="Courier New" w:eastAsia="Times New Roman" w:hAnsi="Courier New" w:cs="Courier New"/>
+          <w:color w:val="000000"/>
+          <w:sz w:val="21"/>
+          <w:szCs w:val="21"/>
+          <w:lang w:eastAsia="sk-SK"/>
+        </w:rPr>
+      </w:pPr>
+      <w:r>
+        <w:rPr>
+          <w:rFonts w:ascii="Courier New" w:eastAsia="Times New Roman" w:hAnsi="Courier New" w:cs="Courier New"/>
+          <w:color w:val="000000"/>
+          <w:sz w:val="21"/>
+          <w:szCs w:val="21"/>
+          <w:lang w:eastAsia="sk-SK"/>
+        </w:rPr>
+        <w:t>cause and technical defects that cannot be repaired by specialists within a</w:t>
+      </w:r>
+    </w:p>
+    <w:p>
+      <w:pPr>
+        <w:tabs>
+          <w:tab w:val="left" w:pos="916"/>
+          <w:tab w:val="left" w:pos="1832"/>
+          <w:tab w:val="left" w:pos="2748"/>
+          <w:tab w:val="left" w:pos="3664"/>
+          <w:tab w:val="left" w:pos="4580"/>
+          <w:tab w:val="left" w:pos="5496"/>
+          <w:tab w:val="left" w:pos="6412"/>
+          <w:tab w:val="left" w:pos="7328"/>
+          <w:tab w:val="left" w:pos="8244"/>
+          <w:tab w:val="left" w:pos="9160"/>
+          <w:tab w:val="left" w:pos="10076"/>
+          <w:tab w:val="left" w:pos="10992"/>
+          <w:tab w:val="left" w:pos="11908"/>
+          <w:tab w:val="left" w:pos="12824"/>
+          <w:tab w:val="left" w:pos="13740"/>
+          <w:tab w:val="left" w:pos="14656"/>
+        </w:tabs>
+        <w:spacing w:after="0" w:line="240" w:lineRule="auto"/>
+        <w:rPr>
+          <w:rFonts w:ascii="Courier New" w:eastAsia="Times New Roman" w:hAnsi="Courier New" w:cs="Courier New"/>
+          <w:color w:val="000000"/>
+          <w:sz w:val="21"/>
+          <w:szCs w:val="21"/>
+          <w:lang w:eastAsia="sk-SK"/>
+        </w:rPr>
+      </w:pPr>
+      <w:r>
+        <w:rPr>
+          <w:rFonts w:ascii="Courier New" w:eastAsia="Times New Roman" w:hAnsi="Courier New" w:cs="Courier New"/>
+          <w:color w:val="000000"/>
+          <w:sz w:val="21"/>
+          <w:szCs w:val="21"/>
+          <w:lang w:eastAsia="sk-SK"/>
+        </w:rPr>
+        <w:t xml:space="preserve">can be remedied within a reasonable time. Furthermore, SSTW assumes no liability </w:t>
+      </w:r>
+    </w:p>
+    <w:p>
+      <w:pPr>
+        <w:tabs>
+          <w:tab w:val="left" w:pos="916"/>
+          <w:tab w:val="left" w:pos="1832"/>
+          <w:tab w:val="left" w:pos="2748"/>
+          <w:tab w:val="left" w:pos="3664"/>
+          <w:tab w:val="left" w:pos="4580"/>
+          <w:tab w:val="left" w:pos="5496"/>
+          <w:tab w:val="left" w:pos="6412"/>
+          <w:tab w:val="left" w:pos="7328"/>
+          <w:tab w:val="left" w:pos="8244"/>
+          <w:tab w:val="left" w:pos="9160"/>
+          <w:tab w:val="left" w:pos="10076"/>
+          <w:tab w:val="left" w:pos="10992"/>
+          <w:tab w:val="left" w:pos="11908"/>
+          <w:tab w:val="left" w:pos="12824"/>
+          <w:tab w:val="left" w:pos="13740"/>
+          <w:tab w:val="left" w:pos="14656"/>
+        </w:tabs>
+        <w:spacing w:after="0" w:line="240" w:lineRule="auto"/>
+        <w:rPr>
+          <w:rFonts w:ascii="Courier New" w:eastAsia="Times New Roman" w:hAnsi="Courier New" w:cs="Courier New"/>
+          <w:color w:val="000000"/>
+          <w:sz w:val="21"/>
+          <w:szCs w:val="21"/>
+          <w:lang w:eastAsia="sk-SK"/>
+        </w:rPr>
+      </w:pPr>
+      <w:r>
+        <w:rPr>
+          <w:rFonts w:ascii="Courier New" w:eastAsia="Times New Roman" w:hAnsi="Courier New" w:cs="Courier New"/>
+          <w:color w:val="000000"/>
+          <w:sz w:val="21"/>
+          <w:szCs w:val="21"/>
+          <w:lang w:eastAsia="sk-SK"/>
+        </w:rPr>
+        <w:t xml:space="preserve">for water damage for which SSTW has no insurance coverage, technical </w:t>
+      </w:r>
+    </w:p>
+    <w:p>
+      <w:pPr>
+        <w:tabs>
+          <w:tab w:val="left" w:pos="916"/>
+          <w:tab w:val="left" w:pos="1832"/>
+          <w:tab w:val="left" w:pos="2748"/>
+          <w:tab w:val="left" w:pos="3664"/>
+          <w:tab w:val="left" w:pos="4580"/>
+          <w:tab w:val="left" w:pos="5496"/>
+          <w:tab w:val="left" w:pos="6412"/>
+          <w:tab w:val="left" w:pos="7328"/>
+          <w:tab w:val="left" w:pos="8244"/>
+          <w:tab w:val="left" w:pos="9160"/>
+          <w:tab w:val="left" w:pos="10076"/>
+          <w:tab w:val="left" w:pos="10992"/>
+          <w:tab w:val="left" w:pos="11908"/>
+          <w:tab w:val="left" w:pos="12824"/>
+          <w:tab w:val="left" w:pos="13740"/>
+          <w:tab w:val="left" w:pos="14656"/>
+        </w:tabs>
+        <w:spacing w:after="0" w:line="240" w:lineRule="auto"/>
+        <w:rPr>
+          <w:rFonts w:ascii="Courier New" w:eastAsia="Times New Roman" w:hAnsi="Courier New" w:cs="Courier New"/>
+          <w:color w:val="000000"/>
+          <w:sz w:val="21"/>
+          <w:szCs w:val="21"/>
+          <w:lang w:eastAsia="sk-SK"/>
+        </w:rPr>
+      </w:pPr>
+      <w:r>
+        <w:rPr>
+          <w:rFonts w:ascii="Courier New" w:eastAsia="Times New Roman" w:hAnsi="Courier New" w:cs="Courier New"/>
+          <w:color w:val="000000"/>
+          <w:sz w:val="21"/>
+          <w:szCs w:val="21"/>
+          <w:lang w:eastAsia="sk-SK"/>
+        </w:rPr>
+        <w:t xml:space="preserve">defects such as power failure or the like, particularly with regard to the contents of </w:t>
+      </w:r>
+    </w:p>
+    <w:p>
+      <w:pPr>
+        <w:tabs>
+          <w:tab w:val="left" w:pos="916"/>
+          <w:tab w:val="left" w:pos="1832"/>
+          <w:tab w:val="left" w:pos="2748"/>
+          <w:tab w:val="left" w:pos="3664"/>
+          <w:tab w:val="left" w:pos="4580"/>
+          <w:tab w:val="left" w:pos="5496"/>
+          <w:tab w:val="left" w:pos="6412"/>
+          <w:tab w:val="left" w:pos="7328"/>
+          <w:tab w:val="left" w:pos="8244"/>
+          <w:tab w:val="left" w:pos="9160"/>
+          <w:tab w:val="left" w:pos="10076"/>
+          <w:tab w:val="left" w:pos="10992"/>
+          <w:tab w:val="left" w:pos="11908"/>
+          <w:tab w:val="left" w:pos="12824"/>
+          <w:tab w:val="left" w:pos="13740"/>
+          <w:tab w:val="left" w:pos="14656"/>
+        </w:tabs>
+        <w:spacing w:after="0" w:line="240" w:lineRule="auto"/>
+        <w:rPr>
+          <w:rFonts w:ascii="Courier New" w:eastAsia="Times New Roman" w:hAnsi="Courier New" w:cs="Courier New"/>
+          <w:color w:val="000000"/>
+          <w:sz w:val="21"/>
+          <w:szCs w:val="21"/>
+          <w:lang w:eastAsia="sk-SK"/>
+        </w:rPr>
+      </w:pPr>
+      <w:r>
+        <w:rPr>
+          <w:rFonts w:ascii="Courier New" w:eastAsia="Times New Roman" w:hAnsi="Courier New" w:cs="Courier New"/>
+          <w:color w:val="000000"/>
+          <w:sz w:val="21"/>
+          <w:szCs w:val="21"/>
+          <w:lang w:eastAsia="sk-SK"/>
+        </w:rPr>
+        <w:t xml:space="preserve">refrigerators and many other or non-existent cooking facilities. No claims can be </w:t>
+      </w:r>
+    </w:p>
+    <w:p>
+      <w:pPr>
+        <w:tabs>
+          <w:tab w:val="left" w:pos="916"/>
+          <w:tab w:val="left" w:pos="1832"/>
+          <w:tab w:val="left" w:pos="2748"/>
+          <w:tab w:val="left" w:pos="3664"/>
+          <w:tab w:val="left" w:pos="4580"/>
+          <w:tab w:val="left" w:pos="5496"/>
+          <w:tab w:val="left" w:pos="6412"/>
+          <w:tab w:val="left" w:pos="7328"/>
+          <w:tab w:val="left" w:pos="8244"/>
+          <w:tab w:val="left" w:pos="9160"/>
+          <w:tab w:val="left" w:pos="10076"/>
+          <w:tab w:val="left" w:pos="10992"/>
+          <w:tab w:val="left" w:pos="11908"/>
+          <w:tab w:val="left" w:pos="12824"/>
+          <w:tab w:val="left" w:pos="13740"/>
+          <w:tab w:val="left" w:pos="14656"/>
+        </w:tabs>
+        <w:spacing w:after="0" w:line="240" w:lineRule="auto"/>
+        <w:rPr>
+          <w:rFonts w:ascii="Courier New" w:eastAsia="Times New Roman" w:hAnsi="Courier New" w:cs="Courier New"/>
+          <w:color w:val="000000"/>
+          <w:sz w:val="21"/>
+          <w:szCs w:val="21"/>
+          <w:lang w:eastAsia="sk-SK"/>
+        </w:rPr>
+      </w:pPr>
+      <w:r>
+        <w:rPr>
+          <w:rFonts w:ascii="Courier New" w:eastAsia="Times New Roman" w:hAnsi="Courier New" w:cs="Courier New"/>
+          <w:color w:val="000000"/>
+          <w:sz w:val="21"/>
+          <w:szCs w:val="21"/>
+          <w:lang w:eastAsia="sk-SK"/>
+        </w:rPr>
+        <w:t xml:space="preserve">asserted by the resident of the dormitory operator from damage </w:t>
+      </w:r>
+    </w:p>
+    <w:p>
+      <w:pPr>
+        <w:tabs>
+          <w:tab w:val="left" w:pos="916"/>
+          <w:tab w:val="left" w:pos="1832"/>
+          <w:tab w:val="left" w:pos="2748"/>
+          <w:tab w:val="left" w:pos="3664"/>
+          <w:tab w:val="left" w:pos="4580"/>
+          <w:tab w:val="left" w:pos="5496"/>
+          <w:tab w:val="left" w:pos="6412"/>
+          <w:tab w:val="left" w:pos="7328"/>
+          <w:tab w:val="left" w:pos="8244"/>
+          <w:tab w:val="left" w:pos="9160"/>
+          <w:tab w:val="left" w:pos="10076"/>
+          <w:tab w:val="left" w:pos="10992"/>
+          <w:tab w:val="left" w:pos="11908"/>
+          <w:tab w:val="left" w:pos="12824"/>
+          <w:tab w:val="left" w:pos="13740"/>
+          <w:tab w:val="left" w:pos="14656"/>
+        </w:tabs>
+        <w:spacing w:after="0" w:line="240" w:lineRule="auto"/>
+        <w:rPr>
+          <w:rFonts w:ascii="Courier New" w:eastAsia="Times New Roman" w:hAnsi="Courier New" w:cs="Courier New"/>
+          <w:color w:val="000000"/>
+          <w:sz w:val="21"/>
+          <w:szCs w:val="21"/>
+          <w:lang w:eastAsia="sk-SK"/>
+        </w:rPr>
+      </w:pPr>
+      <w:r>
+        <w:rPr>
+          <w:rFonts w:ascii="Courier New" w:eastAsia="Times New Roman" w:hAnsi="Courier New" w:cs="Courier New"/>
+          <w:color w:val="000000"/>
+          <w:sz w:val="21"/>
+          <w:szCs w:val="21"/>
+          <w:lang w:eastAsia="sk-SK"/>
+        </w:rPr>
+        <w:t xml:space="preserve">to private property, unless the dormitory operator </w:t>
+      </w:r>
+    </w:p>
+    <w:p>
+      <w:pPr>
+        <w:tabs>
+          <w:tab w:val="left" w:pos="916"/>
+          <w:tab w:val="left" w:pos="1832"/>
+          <w:tab w:val="left" w:pos="2748"/>
+          <w:tab w:val="left" w:pos="3664"/>
+          <w:tab w:val="left" w:pos="4580"/>
+          <w:tab w:val="left" w:pos="5496"/>
+          <w:tab w:val="left" w:pos="6412"/>
+          <w:tab w:val="left" w:pos="7328"/>
+          <w:tab w:val="left" w:pos="8244"/>
+          <w:tab w:val="left" w:pos="9160"/>
+          <w:tab w:val="left" w:pos="10076"/>
+          <w:tab w:val="left" w:pos="10992"/>
+          <w:tab w:val="left" w:pos="11908"/>
+          <w:tab w:val="left" w:pos="12824"/>
+          <w:tab w:val="left" w:pos="13740"/>
+          <w:tab w:val="left" w:pos="14656"/>
+        </w:tabs>
+        <w:spacing w:after="0" w:line="240" w:lineRule="auto"/>
+        <w:rPr>
+          <w:rFonts w:ascii="Courier New" w:eastAsia="Times New Roman" w:hAnsi="Courier New" w:cs="Courier New"/>
+          <w:color w:val="000000"/>
+          <w:sz w:val="21"/>
+          <w:szCs w:val="21"/>
+          <w:lang w:eastAsia="sk-SK"/>
+        </w:rPr>
+      </w:pPr>
+      <w:r>
+        <w:rPr>
+          <w:rFonts w:ascii="Courier New" w:eastAsia="Times New Roman" w:hAnsi="Courier New" w:cs="Courier New"/>
+          <w:color w:val="000000"/>
+          <w:sz w:val="21"/>
+          <w:szCs w:val="21"/>
+          <w:lang w:eastAsia="sk-SK"/>
+        </w:rPr>
+        <w:t xml:space="preserve">is grossly negligent. </w:t>
+      </w:r>
+    </w:p>
+    <w:p>
+      <w:pPr>
+        <w:tabs>
+          <w:tab w:val="left" w:pos="916"/>
+          <w:tab w:val="left" w:pos="1832"/>
+          <w:tab w:val="left" w:pos="2748"/>
+          <w:tab w:val="left" w:pos="3664"/>
+          <w:tab w:val="left" w:pos="4580"/>
+          <w:tab w:val="left" w:pos="5496"/>
+          <w:tab w:val="left" w:pos="6412"/>
+          <w:tab w:val="left" w:pos="7328"/>
+          <w:tab w:val="left" w:pos="8244"/>
+          <w:tab w:val="left" w:pos="9160"/>
+          <w:tab w:val="left" w:pos="10076"/>
+          <w:tab w:val="left" w:pos="10992"/>
+          <w:tab w:val="left" w:pos="11908"/>
+          <w:tab w:val="left" w:pos="12824"/>
+          <w:tab w:val="left" w:pos="13740"/>
+          <w:tab w:val="left" w:pos="14656"/>
+        </w:tabs>
+        <w:spacing w:after="0" w:line="240" w:lineRule="auto"/>
+        <w:rPr>
+          <w:rFonts w:ascii="Courier New" w:eastAsia="Times New Roman" w:hAnsi="Courier New" w:cs="Courier New"/>
+          <w:color w:val="000000"/>
+          <w:sz w:val="21"/>
+          <w:szCs w:val="21"/>
+          <w:lang w:eastAsia="sk-SK"/>
+        </w:rPr>
+      </w:pPr>
+    </w:p>
+    <w:p>
+      <w:pPr>
+        <w:tabs>
+          <w:tab w:val="left" w:pos="916"/>
+          <w:tab w:val="left" w:pos="1832"/>
+          <w:tab w:val="left" w:pos="2748"/>
+          <w:tab w:val="left" w:pos="3664"/>
+          <w:tab w:val="left" w:pos="4580"/>
+          <w:tab w:val="left" w:pos="5496"/>
+          <w:tab w:val="left" w:pos="6412"/>
+          <w:tab w:val="left" w:pos="7328"/>
+          <w:tab w:val="left" w:pos="8244"/>
+          <w:tab w:val="left" w:pos="9160"/>
+          <w:tab w:val="left" w:pos="10076"/>
+          <w:tab w:val="left" w:pos="10992"/>
+          <w:tab w:val="left" w:pos="11908"/>
+          <w:tab w:val="left" w:pos="12824"/>
+          <w:tab w:val="left" w:pos="13740"/>
+          <w:tab w:val="left" w:pos="14656"/>
+        </w:tabs>
+        <w:spacing w:after="0" w:line="240" w:lineRule="auto"/>
+        <w:rPr>
+          <w:rFonts w:ascii="Courier New" w:eastAsia="Times New Roman" w:hAnsi="Courier New" w:cs="Courier New"/>
+          <w:color w:val="000000"/>
+          <w:sz w:val="21"/>
+          <w:szCs w:val="21"/>
+          <w:lang w:eastAsia="sk-SK"/>
+        </w:rPr>
+      </w:pPr>
+      <w:r>
+        <w:rPr>
+          <w:rFonts w:ascii="Courier New" w:eastAsia="Times New Roman" w:hAnsi="Courier New" w:cs="Courier New"/>
+          <w:color w:val="000000"/>
+          <w:sz w:val="21"/>
+          <w:szCs w:val="21"/>
+          <w:lang w:eastAsia="sk-SK"/>
+        </w:rPr>
+        <w:t xml:space="preserve">Page 3 </w:t>
+      </w:r>
+    </w:p>
+    <w:p>
+      <w:pPr>
+        <w:tabs>
+          <w:tab w:val="left" w:pos="916"/>
+          <w:tab w:val="left" w:pos="1832"/>
+          <w:tab w:val="left" w:pos="2748"/>
+          <w:tab w:val="left" w:pos="3664"/>
+          <w:tab w:val="left" w:pos="4580"/>
+          <w:tab w:val="left" w:pos="5496"/>
+          <w:tab w:val="left" w:pos="6412"/>
+          <w:tab w:val="left" w:pos="7328"/>
+          <w:tab w:val="left" w:pos="8244"/>
+          <w:tab w:val="left" w:pos="9160"/>
+          <w:tab w:val="left" w:pos="10076"/>
+          <w:tab w:val="left" w:pos="10992"/>
+          <w:tab w:val="left" w:pos="11908"/>
+          <w:tab w:val="left" w:pos="12824"/>
+          <w:tab w:val="left" w:pos="13740"/>
+          <w:tab w:val="left" w:pos="14656"/>
+        </w:tabs>
+        <w:spacing w:after="0" w:line="240" w:lineRule="auto"/>
+        <w:rPr>
+          <w:rFonts w:ascii="Courier New" w:eastAsia="Times New Roman" w:hAnsi="Courier New" w:cs="Courier New"/>
+          <w:color w:val="000000"/>
+          <w:sz w:val="21"/>
+          <w:szCs w:val="21"/>
+          <w:lang w:eastAsia="sk-SK"/>
+        </w:rPr>
+      </w:pPr>
+      <w:r>
+        <w:rPr>
+          <w:rFonts w:ascii="Courier New" w:eastAsia="Times New Roman" w:hAnsi="Courier New" w:cs="Courier New"/>
+          <w:color w:val="000000"/>
+          <w:sz w:val="21"/>
+          <w:szCs w:val="21"/>
+          <w:lang w:eastAsia="sk-SK"/>
+        </w:rPr>
+        <w:lastRenderedPageBreak/>
+        <w:t xml:space="preserve">-----------------------Page 3 End---------------------- - </w:t>
+      </w:r>
+    </w:p>
+    <w:p>
+      <w:pPr>
+        <w:tabs>
+          <w:tab w:val="left" w:pos="916"/>
+          <w:tab w:val="left" w:pos="1832"/>
+          <w:tab w:val="left" w:pos="2748"/>
+          <w:tab w:val="left" w:pos="3664"/>
+          <w:tab w:val="left" w:pos="4580"/>
+          <w:tab w:val="left" w:pos="5496"/>
+          <w:tab w:val="left" w:pos="6412"/>
+          <w:tab w:val="left" w:pos="7328"/>
+          <w:tab w:val="left" w:pos="8244"/>
+          <w:tab w:val="left" w:pos="9160"/>
+          <w:tab w:val="left" w:pos="10076"/>
+          <w:tab w:val="left" w:pos="10992"/>
+          <w:tab w:val="left" w:pos="11908"/>
+          <w:tab w:val="left" w:pos="12824"/>
+          <w:tab w:val="left" w:pos="13740"/>
+          <w:tab w:val="left" w:pos="14656"/>
+        </w:tabs>
+        <w:spacing w:after="0" w:line="240" w:lineRule="auto"/>
+        <w:rPr>
+          <w:rFonts w:ascii="Courier New" w:eastAsia="Times New Roman" w:hAnsi="Courier New" w:cs="Courier New"/>
+          <w:color w:val="000000"/>
+          <w:sz w:val="21"/>
+          <w:szCs w:val="21"/>
+          <w:lang w:eastAsia="sk-SK"/>
+        </w:rPr>
+      </w:pPr>
+    </w:p>
+    <w:p>
+      <w:pPr>
+        <w:tabs>
+          <w:tab w:val="left" w:pos="916"/>
+          <w:tab w:val="left" w:pos="1832"/>
+          <w:tab w:val="left" w:pos="2748"/>
+          <w:tab w:val="left" w:pos="3664"/>
+          <w:tab w:val="left" w:pos="4580"/>
+          <w:tab w:val="left" w:pos="5496"/>
+          <w:tab w:val="left" w:pos="6412"/>
+          <w:tab w:val="left" w:pos="7328"/>
+          <w:tab w:val="left" w:pos="8244"/>
+          <w:tab w:val="left" w:pos="9160"/>
+          <w:tab w:val="left" w:pos="10076"/>
+          <w:tab w:val="left" w:pos="10992"/>
+          <w:tab w:val="left" w:pos="11908"/>
+          <w:tab w:val="left" w:pos="12824"/>
+          <w:tab w:val="left" w:pos="13740"/>
+          <w:tab w:val="left" w:pos="14656"/>
+        </w:tabs>
+        <w:spacing w:after="0" w:line="240" w:lineRule="auto"/>
+        <w:rPr>
+          <w:rFonts w:ascii="Courier New" w:eastAsia="Times New Roman" w:hAnsi="Courier New" w:cs="Courier New"/>
+          <w:color w:val="000000"/>
+          <w:sz w:val="21"/>
+          <w:szCs w:val="21"/>
+          <w:lang w:eastAsia="sk-SK"/>
+        </w:rPr>
+      </w:pPr>
+      <w:r>
+        <w:rPr>
+          <w:rFonts w:ascii="Courier New" w:eastAsia="Times New Roman" w:hAnsi="Courier New" w:cs="Courier New"/>
+          <w:color w:val="000000"/>
+          <w:sz w:val="21"/>
+          <w:szCs w:val="21"/>
+          <w:lang w:eastAsia="sk-SK"/>
+        </w:rPr>
+        <w:t xml:space="preserve">Tomas Ondrejka </w:t>
+      </w:r>
+    </w:p>
+    <w:p>
+      <w:pPr>
+        <w:tabs>
+          <w:tab w:val="left" w:pos="916"/>
+          <w:tab w:val="left" w:pos="1832"/>
+          <w:tab w:val="left" w:pos="2748"/>
+          <w:tab w:val="left" w:pos="3664"/>
+          <w:tab w:val="left" w:pos="4580"/>
+          <w:tab w:val="left" w:pos="5496"/>
+          <w:tab w:val="left" w:pos="6412"/>
+          <w:tab w:val="left" w:pos="7328"/>
+          <w:tab w:val="left" w:pos="8244"/>
+          <w:tab w:val="left" w:pos="9160"/>
+          <w:tab w:val="left" w:pos="10076"/>
+          <w:tab w:val="left" w:pos="10992"/>
+          <w:tab w:val="left" w:pos="11908"/>
+          <w:tab w:val="left" w:pos="12824"/>
+          <w:tab w:val="left" w:pos="13740"/>
+          <w:tab w:val="left" w:pos="14656"/>
+        </w:tabs>
+        <w:spacing w:after="0" w:line="240" w:lineRule="auto"/>
+        <w:rPr>
+          <w:rFonts w:ascii="Courier New" w:eastAsia="Times New Roman" w:hAnsi="Courier New" w:cs="Courier New"/>
+          <w:color w:val="000000"/>
+          <w:sz w:val="21"/>
+          <w:szCs w:val="21"/>
+          <w:lang w:eastAsia="sk-SK"/>
+        </w:rPr>
+      </w:pPr>
+    </w:p>
+    <w:p>
+      <w:pPr>
+        <w:tabs>
+          <w:tab w:val="left" w:pos="916"/>
+          <w:tab w:val="left" w:pos="1832"/>
+          <w:tab w:val="left" w:pos="2748"/>
+          <w:tab w:val="left" w:pos="3664"/>
+          <w:tab w:val="left" w:pos="4580"/>
+          <w:tab w:val="left" w:pos="5496"/>
+          <w:tab w:val="left" w:pos="6412"/>
+          <w:tab w:val="left" w:pos="7328"/>
+          <w:tab w:val="left" w:pos="8244"/>
+          <w:tab w:val="left" w:pos="9160"/>
+          <w:tab w:val="left" w:pos="10076"/>
+          <w:tab w:val="left" w:pos="10992"/>
+          <w:tab w:val="left" w:pos="11908"/>
+          <w:tab w:val="left" w:pos="12824"/>
+          <w:tab w:val="left" w:pos="13740"/>
+          <w:tab w:val="left" w:pos="14656"/>
+        </w:tabs>
+        <w:spacing w:after="0" w:line="240" w:lineRule="auto"/>
+        <w:rPr>
+          <w:rFonts w:ascii="Courier New" w:eastAsia="Times New Roman" w:hAnsi="Courier New" w:cs="Courier New"/>
+          <w:color w:val="000000"/>
+          <w:sz w:val="21"/>
+          <w:szCs w:val="21"/>
+          <w:lang w:eastAsia="sk-SK"/>
+        </w:rPr>
+      </w:pPr>
+      <w:r>
+        <w:rPr>
+          <w:rFonts w:ascii="Courier New" w:eastAsia="Times New Roman" w:hAnsi="Courier New" w:cs="Courier New"/>
+          <w:color w:val="000000"/>
+          <w:sz w:val="21"/>
+          <w:szCs w:val="21"/>
+          <w:lang w:eastAsia="sk-SK"/>
+        </w:rPr>
+        <w:t>XII. SEPA Direct Debit Mandate Creditor ID AT96ZZZ00000007326 (direct debit order)</w:t>
+      </w:r>
+    </w:p>
+    <w:p>
+      <w:pPr>
+        <w:tabs>
+          <w:tab w:val="left" w:pos="916"/>
+          <w:tab w:val="left" w:pos="1832"/>
+          <w:tab w:val="left" w:pos="2748"/>
+          <w:tab w:val="left" w:pos="3664"/>
+          <w:tab w:val="left" w:pos="4580"/>
+          <w:tab w:val="left" w:pos="5496"/>
+          <w:tab w:val="left" w:pos="6412"/>
+          <w:tab w:val="left" w:pos="7328"/>
+          <w:tab w:val="left" w:pos="8244"/>
+          <w:tab w:val="left" w:pos="9160"/>
+          <w:tab w:val="left" w:pos="10076"/>
+          <w:tab w:val="left" w:pos="10992"/>
+          <w:tab w:val="left" w:pos="11908"/>
+          <w:tab w:val="left" w:pos="12824"/>
+          <w:tab w:val="left" w:pos="13740"/>
+          <w:tab w:val="left" w:pos="14656"/>
+        </w:tabs>
+        <w:spacing w:after="0" w:line="240" w:lineRule="auto"/>
+        <w:rPr>
+          <w:rFonts w:ascii="Courier New" w:eastAsia="Times New Roman" w:hAnsi="Courier New" w:cs="Courier New"/>
+          <w:color w:val="000000"/>
+          <w:sz w:val="21"/>
+          <w:szCs w:val="21"/>
+          <w:lang w:eastAsia="sk-SK"/>
+        </w:rPr>
+      </w:pPr>
+    </w:p>
+    <w:p>
+      <w:pPr>
+        <w:tabs>
+          <w:tab w:val="left" w:pos="916"/>
+          <w:tab w:val="left" w:pos="1832"/>
+          <w:tab w:val="left" w:pos="2748"/>
+          <w:tab w:val="left" w:pos="3664"/>
+          <w:tab w:val="left" w:pos="4580"/>
+          <w:tab w:val="left" w:pos="5496"/>
+          <w:tab w:val="left" w:pos="6412"/>
+          <w:tab w:val="left" w:pos="7328"/>
+          <w:tab w:val="left" w:pos="8244"/>
+          <w:tab w:val="left" w:pos="9160"/>
+          <w:tab w:val="left" w:pos="10076"/>
+          <w:tab w:val="left" w:pos="10992"/>
+          <w:tab w:val="left" w:pos="11908"/>
+          <w:tab w:val="left" w:pos="12824"/>
+          <w:tab w:val="left" w:pos="13740"/>
+          <w:tab w:val="left" w:pos="14656"/>
+        </w:tabs>
+        <w:spacing w:after="0" w:line="240" w:lineRule="auto"/>
+        <w:rPr>
+          <w:rFonts w:ascii="Courier New" w:eastAsia="Times New Roman" w:hAnsi="Courier New" w:cs="Courier New"/>
+          <w:color w:val="000000"/>
+          <w:sz w:val="21"/>
+          <w:szCs w:val="21"/>
+          <w:lang w:eastAsia="sk-SK"/>
+        </w:rPr>
+      </w:pPr>
+      <w:r>
+        <w:rPr>
+          <w:rFonts w:ascii="Courier New" w:eastAsia="Times New Roman" w:hAnsi="Courier New" w:cs="Courier New"/>
+          <w:color w:val="000000"/>
+          <w:sz w:val="21"/>
+          <w:szCs w:val="21"/>
+          <w:lang w:eastAsia="sk-SK"/>
+        </w:rPr>
+        <w:t xml:space="preserve">I authorize the Salzburger Studentenwerk to </w:t>
+      </w:r>
+    </w:p>
+    <w:p>
+      <w:pPr>
+        <w:tabs>
+          <w:tab w:val="left" w:pos="916"/>
+          <w:tab w:val="left" w:pos="1832"/>
+          <w:tab w:val="left" w:pos="2748"/>
+          <w:tab w:val="left" w:pos="3664"/>
+          <w:tab w:val="left" w:pos="4580"/>
+          <w:tab w:val="left" w:pos="5496"/>
+          <w:tab w:val="left" w:pos="6412"/>
+          <w:tab w:val="left" w:pos="7328"/>
+          <w:tab w:val="left" w:pos="8244"/>
+          <w:tab w:val="left" w:pos="9160"/>
+          <w:tab w:val="left" w:pos="10076"/>
+          <w:tab w:val="left" w:pos="10992"/>
+          <w:tab w:val="left" w:pos="11908"/>
+          <w:tab w:val="left" w:pos="12824"/>
+          <w:tab w:val="left" w:pos="13740"/>
+          <w:tab w:val="left" w:pos="14656"/>
+        </w:tabs>
+        <w:spacing w:after="0" w:line="240" w:lineRule="auto"/>
+        <w:rPr>
+          <w:rFonts w:ascii="Courier New" w:eastAsia="Times New Roman" w:hAnsi="Courier New" w:cs="Courier New"/>
+          <w:color w:val="000000"/>
+          <w:sz w:val="21"/>
+          <w:szCs w:val="21"/>
+          <w:lang w:eastAsia="sk-SK"/>
+        </w:rPr>
+      </w:pPr>
+      <w:r>
+        <w:rPr>
+          <w:rFonts w:ascii="Courier New" w:eastAsia="Times New Roman" w:hAnsi="Courier New" w:cs="Courier New"/>
+          <w:color w:val="000000"/>
+          <w:sz w:val="21"/>
+          <w:szCs w:val="21"/>
+          <w:lang w:eastAsia="sk-SK"/>
+        </w:rPr>
+        <w:t xml:space="preserve">collect payments from my account using SEPA direct debit. At the same time, I instruct my bank to </w:t>
+      </w:r>
+    </w:p>
+    <w:p>
+      <w:pPr>
+        <w:tabs>
+          <w:tab w:val="left" w:pos="916"/>
+          <w:tab w:val="left" w:pos="1832"/>
+          <w:tab w:val="left" w:pos="2748"/>
+          <w:tab w:val="left" w:pos="3664"/>
+          <w:tab w:val="left" w:pos="4580"/>
+          <w:tab w:val="left" w:pos="5496"/>
+          <w:tab w:val="left" w:pos="6412"/>
+          <w:tab w:val="left" w:pos="7328"/>
+          <w:tab w:val="left" w:pos="8244"/>
+          <w:tab w:val="left" w:pos="9160"/>
+          <w:tab w:val="left" w:pos="10076"/>
+          <w:tab w:val="left" w:pos="10992"/>
+          <w:tab w:val="left" w:pos="11908"/>
+          <w:tab w:val="left" w:pos="12824"/>
+          <w:tab w:val="left" w:pos="13740"/>
+          <w:tab w:val="left" w:pos="14656"/>
+        </w:tabs>
+        <w:spacing w:after="0" w:line="240" w:lineRule="auto"/>
+        <w:rPr>
+          <w:rFonts w:ascii="Courier New" w:eastAsia="Times New Roman" w:hAnsi="Courier New" w:cs="Courier New"/>
+          <w:color w:val="000000"/>
+          <w:sz w:val="21"/>
+          <w:szCs w:val="21"/>
+          <w:lang w:eastAsia="sk-SK"/>
+        </w:rPr>
+      </w:pPr>
+      <w:r>
+        <w:rPr>
+          <w:rFonts w:ascii="Courier New" w:eastAsia="Times New Roman" w:hAnsi="Courier New" w:cs="Courier New"/>
+          <w:color w:val="000000"/>
+          <w:sz w:val="21"/>
+          <w:szCs w:val="21"/>
+          <w:lang w:eastAsia="sk-SK"/>
+        </w:rPr>
+        <w:t xml:space="preserve">redeem </w:t>
+      </w:r>
+    </w:p>
+    <w:p>
+      <w:pPr>
+        <w:tabs>
+          <w:tab w:val="left" w:pos="916"/>
+          <w:tab w:val="left" w:pos="1832"/>
+          <w:tab w:val="left" w:pos="2748"/>
+          <w:tab w:val="left" w:pos="3664"/>
+          <w:tab w:val="left" w:pos="4580"/>
+          <w:tab w:val="left" w:pos="5496"/>
+          <w:tab w:val="left" w:pos="6412"/>
+          <w:tab w:val="left" w:pos="7328"/>
+          <w:tab w:val="left" w:pos="8244"/>
+          <w:tab w:val="left" w:pos="9160"/>
+          <w:tab w:val="left" w:pos="10076"/>
+          <w:tab w:val="left" w:pos="10992"/>
+          <w:tab w:val="left" w:pos="11908"/>
+          <w:tab w:val="left" w:pos="12824"/>
+          <w:tab w:val="left" w:pos="13740"/>
+          <w:tab w:val="left" w:pos="14656"/>
+        </w:tabs>
+        <w:spacing w:after="0" w:line="240" w:lineRule="auto"/>
+        <w:rPr>
+          <w:rFonts w:ascii="Courier New" w:eastAsia="Times New Roman" w:hAnsi="Courier New" w:cs="Courier New"/>
+          <w:color w:val="000000"/>
+          <w:sz w:val="21"/>
+          <w:szCs w:val="21"/>
+          <w:lang w:eastAsia="sk-SK"/>
+        </w:rPr>
+      </w:pPr>
+      <w:r>
+        <w:rPr>
+          <w:rFonts w:ascii="Courier New" w:eastAsia="Times New Roman" w:hAnsi="Courier New" w:cs="Courier New"/>
+          <w:color w:val="000000"/>
+          <w:sz w:val="21"/>
+          <w:szCs w:val="21"/>
+          <w:lang w:eastAsia="sk-SK"/>
+        </w:rPr>
+        <w:t xml:space="preserve">the SEPA direct debits drawn on my account by the Salzburg student union . </w:t>
+      </w:r>
+    </w:p>
+    <w:p>
+      <w:pPr>
+        <w:tabs>
+          <w:tab w:val="left" w:pos="916"/>
+          <w:tab w:val="left" w:pos="1832"/>
+          <w:tab w:val="left" w:pos="2748"/>
+          <w:tab w:val="left" w:pos="3664"/>
+          <w:tab w:val="left" w:pos="4580"/>
+          <w:tab w:val="left" w:pos="5496"/>
+          <w:tab w:val="left" w:pos="6412"/>
+          <w:tab w:val="left" w:pos="7328"/>
+          <w:tab w:val="left" w:pos="8244"/>
+          <w:tab w:val="left" w:pos="9160"/>
+          <w:tab w:val="left" w:pos="10076"/>
+          <w:tab w:val="left" w:pos="10992"/>
+          <w:tab w:val="left" w:pos="11908"/>
+          <w:tab w:val="left" w:pos="12824"/>
+          <w:tab w:val="left" w:pos="13740"/>
+          <w:tab w:val="left" w:pos="14656"/>
+        </w:tabs>
+        <w:spacing w:after="0" w:line="240" w:lineRule="auto"/>
+        <w:rPr>
+          <w:rFonts w:ascii="Courier New" w:eastAsia="Times New Roman" w:hAnsi="Courier New" w:cs="Courier New"/>
+          <w:color w:val="000000"/>
+          <w:sz w:val="21"/>
+          <w:szCs w:val="21"/>
+          <w:lang w:eastAsia="sk-SK"/>
+        </w:rPr>
+      </w:pPr>
+      <w:r>
+        <w:rPr>
+          <w:rFonts w:ascii="Courier New" w:eastAsia="Times New Roman" w:hAnsi="Courier New" w:cs="Courier New"/>
+          <w:color w:val="000000"/>
+          <w:sz w:val="21"/>
+          <w:szCs w:val="21"/>
+          <w:lang w:eastAsia="sk-SK"/>
+        </w:rPr>
+        <w:t xml:space="preserve">Note: I can request reimbursement of the amount debited within eight weeks, starting with the debit date. </w:t>
+      </w:r>
+    </w:p>
+    <w:p>
+      <w:pPr>
+        <w:tabs>
+          <w:tab w:val="left" w:pos="916"/>
+          <w:tab w:val="left" w:pos="1832"/>
+          <w:tab w:val="left" w:pos="2748"/>
+          <w:tab w:val="left" w:pos="3664"/>
+          <w:tab w:val="left" w:pos="4580"/>
+          <w:tab w:val="left" w:pos="5496"/>
+          <w:tab w:val="left" w:pos="6412"/>
+          <w:tab w:val="left" w:pos="7328"/>
+          <w:tab w:val="left" w:pos="8244"/>
+          <w:tab w:val="left" w:pos="9160"/>
+          <w:tab w:val="left" w:pos="10076"/>
+          <w:tab w:val="left" w:pos="10992"/>
+          <w:tab w:val="left" w:pos="11908"/>
+          <w:tab w:val="left" w:pos="12824"/>
+          <w:tab w:val="left" w:pos="13740"/>
+          <w:tab w:val="left" w:pos="14656"/>
+        </w:tabs>
+        <w:spacing w:after="0" w:line="240" w:lineRule="auto"/>
+        <w:rPr>
+          <w:rFonts w:ascii="Courier New" w:eastAsia="Times New Roman" w:hAnsi="Courier New" w:cs="Courier New"/>
+          <w:color w:val="000000"/>
+          <w:sz w:val="21"/>
+          <w:szCs w:val="21"/>
+          <w:lang w:eastAsia="sk-SK"/>
+        </w:rPr>
+      </w:pPr>
+      <w:r>
+        <w:rPr>
+          <w:rFonts w:ascii="Courier New" w:eastAsia="Times New Roman" w:hAnsi="Courier New" w:cs="Courier New"/>
+          <w:color w:val="000000"/>
+          <w:sz w:val="21"/>
+          <w:szCs w:val="21"/>
+          <w:lang w:eastAsia="sk-SK"/>
+        </w:rPr>
+        <w:t xml:space="preserve">The conditions agreed with my bank apply . </w:t>
+      </w:r>
+    </w:p>
+    <w:p>
+      <w:pPr>
+        <w:tabs>
+          <w:tab w:val="left" w:pos="916"/>
+          <w:tab w:val="left" w:pos="1832"/>
+          <w:tab w:val="left" w:pos="2748"/>
+          <w:tab w:val="left" w:pos="3664"/>
+          <w:tab w:val="left" w:pos="4580"/>
+          <w:tab w:val="left" w:pos="5496"/>
+          <w:tab w:val="left" w:pos="6412"/>
+          <w:tab w:val="left" w:pos="7328"/>
+          <w:tab w:val="left" w:pos="8244"/>
+          <w:tab w:val="left" w:pos="9160"/>
+          <w:tab w:val="left" w:pos="10076"/>
+          <w:tab w:val="left" w:pos="10992"/>
+          <w:tab w:val="left" w:pos="11908"/>
+          <w:tab w:val="left" w:pos="12824"/>
+          <w:tab w:val="left" w:pos="13740"/>
+          <w:tab w:val="left" w:pos="14656"/>
+        </w:tabs>
+        <w:spacing w:after="0" w:line="240" w:lineRule="auto"/>
+        <w:rPr>
+          <w:rFonts w:ascii="Courier New" w:eastAsia="Times New Roman" w:hAnsi="Courier New" w:cs="Courier New"/>
+          <w:color w:val="000000"/>
+          <w:sz w:val="21"/>
+          <w:szCs w:val="21"/>
+          <w:lang w:eastAsia="sk-SK"/>
+        </w:rPr>
+      </w:pPr>
+      <w:r>
+        <w:rPr>
+          <w:rFonts w:ascii="Courier New" w:eastAsia="Times New Roman" w:hAnsi="Courier New" w:cs="Courier New"/>
+          <w:color w:val="000000"/>
+          <w:sz w:val="21"/>
+          <w:szCs w:val="21"/>
+          <w:lang w:eastAsia="sk-SK"/>
+        </w:rPr>
+        <w:t xml:space="preserve">!!! please fill out legibly!!! </w:t>
+      </w:r>
+    </w:p>
+    <w:p>
+      <w:pPr>
+        <w:tabs>
+          <w:tab w:val="left" w:pos="916"/>
+          <w:tab w:val="left" w:pos="1832"/>
+          <w:tab w:val="left" w:pos="2748"/>
+          <w:tab w:val="left" w:pos="3664"/>
+          <w:tab w:val="left" w:pos="4580"/>
+          <w:tab w:val="left" w:pos="5496"/>
+          <w:tab w:val="left" w:pos="6412"/>
+          <w:tab w:val="left" w:pos="7328"/>
+          <w:tab w:val="left" w:pos="8244"/>
+          <w:tab w:val="left" w:pos="9160"/>
+          <w:tab w:val="left" w:pos="10076"/>
+          <w:tab w:val="left" w:pos="10992"/>
+          <w:tab w:val="left" w:pos="11908"/>
+          <w:tab w:val="left" w:pos="12824"/>
+          <w:tab w:val="left" w:pos="13740"/>
+          <w:tab w:val="left" w:pos="14656"/>
+        </w:tabs>
+        <w:spacing w:after="0" w:line="240" w:lineRule="auto"/>
+        <w:rPr>
+          <w:rFonts w:ascii="Courier New" w:eastAsia="Times New Roman" w:hAnsi="Courier New" w:cs="Courier New"/>
+          <w:color w:val="000000"/>
+          <w:sz w:val="21"/>
+          <w:szCs w:val="21"/>
+          <w:lang w:eastAsia="sk-SK"/>
+        </w:rPr>
+      </w:pPr>
+      <w:r>
+        <w:rPr>
+          <w:rFonts w:ascii="Courier New" w:eastAsia="Times New Roman" w:hAnsi="Courier New" w:cs="Courier New"/>
+          <w:color w:val="000000"/>
+          <w:sz w:val="21"/>
+          <w:szCs w:val="21"/>
+          <w:lang w:eastAsia="sk-SK"/>
+        </w:rPr>
+        <w:t xml:space="preserve">Name of payer: ……………………………………………………………………… </w:t>
+      </w:r>
+    </w:p>
+    <w:p>
+      <w:pPr>
+        <w:tabs>
+          <w:tab w:val="left" w:pos="916"/>
+          <w:tab w:val="left" w:pos="1832"/>
+          <w:tab w:val="left" w:pos="2748"/>
+          <w:tab w:val="left" w:pos="3664"/>
+          <w:tab w:val="left" w:pos="4580"/>
+          <w:tab w:val="left" w:pos="5496"/>
+          <w:tab w:val="left" w:pos="6412"/>
+          <w:tab w:val="left" w:pos="7328"/>
+          <w:tab w:val="left" w:pos="8244"/>
+          <w:tab w:val="left" w:pos="9160"/>
+          <w:tab w:val="left" w:pos="10076"/>
+          <w:tab w:val="left" w:pos="10992"/>
+          <w:tab w:val="left" w:pos="11908"/>
+          <w:tab w:val="left" w:pos="12824"/>
+          <w:tab w:val="left" w:pos="13740"/>
+          <w:tab w:val="left" w:pos="14656"/>
+        </w:tabs>
+        <w:spacing w:after="0" w:line="240" w:lineRule="auto"/>
+        <w:rPr>
+          <w:rFonts w:ascii="Courier New" w:eastAsia="Times New Roman" w:hAnsi="Courier New" w:cs="Courier New"/>
+          <w:color w:val="000000"/>
+          <w:sz w:val="21"/>
+          <w:szCs w:val="21"/>
+          <w:lang w:eastAsia="sk-SK"/>
+        </w:rPr>
+      </w:pPr>
+      <w:r>
+        <w:rPr>
+          <w:rFonts w:ascii="Courier New" w:eastAsia="Times New Roman" w:hAnsi="Courier New" w:cs="Courier New"/>
+          <w:color w:val="000000"/>
+          <w:sz w:val="21"/>
+          <w:szCs w:val="21"/>
+          <w:lang w:eastAsia="sk-SK"/>
+        </w:rPr>
+        <w:t xml:space="preserve">(if different from user) </w:t>
+      </w:r>
+    </w:p>
+    <w:p>
+      <w:pPr>
+        <w:tabs>
+          <w:tab w:val="left" w:pos="916"/>
+          <w:tab w:val="left" w:pos="1832"/>
+          <w:tab w:val="left" w:pos="2748"/>
+          <w:tab w:val="left" w:pos="3664"/>
+          <w:tab w:val="left" w:pos="4580"/>
+          <w:tab w:val="left" w:pos="5496"/>
+          <w:tab w:val="left" w:pos="6412"/>
+          <w:tab w:val="left" w:pos="7328"/>
+          <w:tab w:val="left" w:pos="8244"/>
+          <w:tab w:val="left" w:pos="9160"/>
+          <w:tab w:val="left" w:pos="10076"/>
+          <w:tab w:val="left" w:pos="10992"/>
+          <w:tab w:val="left" w:pos="11908"/>
+          <w:tab w:val="left" w:pos="12824"/>
+          <w:tab w:val="left" w:pos="13740"/>
+          <w:tab w:val="left" w:pos="14656"/>
+        </w:tabs>
+        <w:spacing w:after="0" w:line="240" w:lineRule="auto"/>
+        <w:rPr>
+          <w:rFonts w:ascii="Courier New" w:eastAsia="Times New Roman" w:hAnsi="Courier New" w:cs="Courier New"/>
+          <w:color w:val="000000"/>
+          <w:sz w:val="21"/>
+          <w:szCs w:val="21"/>
+          <w:lang w:eastAsia="sk-SK"/>
+        </w:rPr>
+      </w:pPr>
+      <w:r>
+        <w:rPr>
+          <w:rFonts w:ascii="Courier New" w:eastAsia="Times New Roman" w:hAnsi="Courier New" w:cs="Courier New"/>
+          <w:color w:val="000000"/>
+          <w:sz w:val="21"/>
+          <w:szCs w:val="21"/>
+          <w:lang w:eastAsia="sk-SK"/>
+        </w:rPr>
+        <w:t xml:space="preserve">Address: …………………………… …………………………………………………………………… </w:t>
+      </w:r>
+    </w:p>
+    <w:p>
+      <w:pPr>
+        <w:tabs>
+          <w:tab w:val="left" w:pos="916"/>
+          <w:tab w:val="left" w:pos="1832"/>
+          <w:tab w:val="left" w:pos="2748"/>
+          <w:tab w:val="left" w:pos="3664"/>
+          <w:tab w:val="left" w:pos="4580"/>
+          <w:tab w:val="left" w:pos="5496"/>
+          <w:tab w:val="left" w:pos="6412"/>
+          <w:tab w:val="left" w:pos="7328"/>
+          <w:tab w:val="left" w:pos="8244"/>
+          <w:tab w:val="left" w:pos="9160"/>
+          <w:tab w:val="left" w:pos="10076"/>
+          <w:tab w:val="left" w:pos="10992"/>
+          <w:tab w:val="left" w:pos="11908"/>
+          <w:tab w:val="left" w:pos="12824"/>
+          <w:tab w:val="left" w:pos="13740"/>
+          <w:tab w:val="left" w:pos="14656"/>
+        </w:tabs>
+        <w:spacing w:after="0" w:line="240" w:lineRule="auto"/>
+        <w:rPr>
+          <w:rFonts w:ascii="Courier New" w:eastAsia="Times New Roman" w:hAnsi="Courier New" w:cs="Courier New"/>
+          <w:color w:val="000000"/>
+          <w:sz w:val="21"/>
+          <w:szCs w:val="21"/>
+          <w:lang w:eastAsia="sk-SK"/>
+        </w:rPr>
+      </w:pPr>
+      <w:r>
+        <w:rPr>
+          <w:rFonts w:ascii="Courier New" w:eastAsia="Times New Roman" w:hAnsi="Courier New" w:cs="Courier New"/>
+          <w:color w:val="000000"/>
+          <w:sz w:val="21"/>
+          <w:szCs w:val="21"/>
+          <w:lang w:eastAsia="sk-SK"/>
+        </w:rPr>
+        <w:t xml:space="preserve">IBAN: </w:t>
+      </w:r>
+      <w:r>
+        <w:rPr>
+          <w:rFonts w:ascii="MS Gothic" w:eastAsia="MS Gothic" w:hAnsi="MS Gothic" w:cs="MS Gothic" w:hint="eastAsia"/>
+          <w:color w:val="000000"/>
+          <w:sz w:val="21"/>
+          <w:szCs w:val="21"/>
+          <w:lang w:eastAsia="sk-SK"/>
+        </w:rPr>
+        <w:t>␣␣␣␣</w:t>
+      </w:r>
+      <w:r>
+        <w:rPr>
+          <w:rFonts w:ascii="Courier New" w:eastAsia="Times New Roman" w:hAnsi="Courier New" w:cs="Courier New"/>
+          <w:color w:val="000000"/>
+          <w:sz w:val="21"/>
+          <w:szCs w:val="21"/>
+          <w:lang w:eastAsia="sk-SK"/>
+        </w:rPr>
+        <w:t>-</w:t>
+      </w:r>
+      <w:r>
+        <w:rPr>
+          <w:rFonts w:ascii="MS Gothic" w:eastAsia="MS Gothic" w:hAnsi="MS Gothic" w:cs="MS Gothic" w:hint="eastAsia"/>
+          <w:color w:val="000000"/>
+          <w:sz w:val="21"/>
+          <w:szCs w:val="21"/>
+          <w:lang w:eastAsia="sk-SK"/>
+        </w:rPr>
+        <w:t>␣␣␣␣</w:t>
+      </w:r>
+      <w:r>
+        <w:rPr>
+          <w:rFonts w:ascii="Courier New" w:eastAsia="Times New Roman" w:hAnsi="Courier New" w:cs="Courier New"/>
+          <w:color w:val="000000"/>
+          <w:sz w:val="21"/>
+          <w:szCs w:val="21"/>
+          <w:lang w:eastAsia="sk-SK"/>
+        </w:rPr>
+        <w:t>-</w:t>
+      </w:r>
+      <w:r>
+        <w:rPr>
+          <w:rFonts w:ascii="MS Gothic" w:eastAsia="MS Gothic" w:hAnsi="MS Gothic" w:cs="MS Gothic" w:hint="eastAsia"/>
+          <w:color w:val="000000"/>
+          <w:sz w:val="21"/>
+          <w:szCs w:val="21"/>
+          <w:lang w:eastAsia="sk-SK"/>
+        </w:rPr>
+        <w:t>␣␣␣␣</w:t>
+      </w:r>
+      <w:r>
+        <w:rPr>
+          <w:rFonts w:ascii="Courier New" w:eastAsia="Times New Roman" w:hAnsi="Courier New" w:cs="Courier New"/>
+          <w:color w:val="000000"/>
+          <w:sz w:val="21"/>
+          <w:szCs w:val="21"/>
+          <w:lang w:eastAsia="sk-SK"/>
+        </w:rPr>
+        <w:t>-</w:t>
+      </w:r>
+    </w:p>
+    <w:p>
+      <w:pPr>
+        <w:tabs>
+          <w:tab w:val="left" w:pos="916"/>
+          <w:tab w:val="left" w:pos="1832"/>
+          <w:tab w:val="left" w:pos="2748"/>
+          <w:tab w:val="left" w:pos="3664"/>
+          <w:tab w:val="left" w:pos="4580"/>
+          <w:tab w:val="left" w:pos="5496"/>
+          <w:tab w:val="left" w:pos="6412"/>
+          <w:tab w:val="left" w:pos="7328"/>
+          <w:tab w:val="left" w:pos="8244"/>
+          <w:tab w:val="left" w:pos="9160"/>
+          <w:tab w:val="left" w:pos="10076"/>
+          <w:tab w:val="left" w:pos="10992"/>
+          <w:tab w:val="left" w:pos="11908"/>
+          <w:tab w:val="left" w:pos="12824"/>
+          <w:tab w:val="left" w:pos="13740"/>
+          <w:tab w:val="left" w:pos="14656"/>
+        </w:tabs>
+        <w:spacing w:after="0" w:line="240" w:lineRule="auto"/>
+        <w:rPr>
+          <w:rFonts w:ascii="Courier New" w:eastAsia="Times New Roman" w:hAnsi="Courier New" w:cs="Courier New"/>
+          <w:color w:val="000000"/>
+          <w:sz w:val="21"/>
+          <w:szCs w:val="21"/>
+          <w:lang w:eastAsia="sk-SK"/>
+        </w:rPr>
+      </w:pPr>
+    </w:p>
+    <w:p>
+      <w:pPr>
+        <w:tabs>
+          <w:tab w:val="left" w:pos="916"/>
+          <w:tab w:val="left" w:pos="1832"/>
+          <w:tab w:val="left" w:pos="2748"/>
+          <w:tab w:val="left" w:pos="3664"/>
+          <w:tab w:val="left" w:pos="4580"/>
+          <w:tab w:val="left" w:pos="5496"/>
+          <w:tab w:val="left" w:pos="6412"/>
+          <w:tab w:val="left" w:pos="7328"/>
+          <w:tab w:val="left" w:pos="8244"/>
+          <w:tab w:val="left" w:pos="9160"/>
+          <w:tab w:val="left" w:pos="10076"/>
+          <w:tab w:val="left" w:pos="10992"/>
+          <w:tab w:val="left" w:pos="11908"/>
+          <w:tab w:val="left" w:pos="12824"/>
+          <w:tab w:val="left" w:pos="13740"/>
+          <w:tab w:val="left" w:pos="14656"/>
+        </w:tabs>
+        <w:spacing w:after="0" w:line="240" w:lineRule="auto"/>
+        <w:rPr>
+          <w:rFonts w:ascii="Courier New" w:eastAsia="Times New Roman" w:hAnsi="Courier New" w:cs="Courier New"/>
+          <w:color w:val="000000"/>
+          <w:sz w:val="21"/>
+          <w:szCs w:val="21"/>
+          <w:lang w:eastAsia="sk-SK"/>
+        </w:rPr>
+      </w:pPr>
+    </w:p>
+    <w:p>
+      <w:pPr>
+        <w:tabs>
+          <w:tab w:val="left" w:pos="916"/>
+          <w:tab w:val="left" w:pos="1832"/>
+          <w:tab w:val="left" w:pos="2748"/>
+          <w:tab w:val="left" w:pos="3664"/>
+          <w:tab w:val="left" w:pos="4580"/>
+          <w:tab w:val="left" w:pos="5496"/>
+          <w:tab w:val="left" w:pos="6412"/>
+          <w:tab w:val="left" w:pos="7328"/>
+          <w:tab w:val="left" w:pos="8244"/>
+          <w:tab w:val="left" w:pos="9160"/>
+          <w:tab w:val="left" w:pos="10076"/>
+          <w:tab w:val="left" w:pos="10992"/>
+          <w:tab w:val="left" w:pos="11908"/>
+          <w:tab w:val="left" w:pos="12824"/>
+          <w:tab w:val="left" w:pos="13740"/>
+          <w:tab w:val="left" w:pos="14656"/>
+        </w:tabs>
+        <w:spacing w:after="0" w:line="240" w:lineRule="auto"/>
+        <w:rPr>
+          <w:rFonts w:ascii="Courier New" w:eastAsia="Times New Roman" w:hAnsi="Courier New" w:cs="Courier New"/>
+          <w:color w:val="000000"/>
+          <w:sz w:val="21"/>
+          <w:szCs w:val="21"/>
+          <w:lang w:eastAsia="sk-SK"/>
+        </w:rPr>
+      </w:pPr>
+    </w:p>
+    <w:p>
+      <w:pPr>
+        <w:tabs>
+          <w:tab w:val="left" w:pos="916"/>
+          <w:tab w:val="left" w:pos="1832"/>
+          <w:tab w:val="left" w:pos="2748"/>
+          <w:tab w:val="left" w:pos="3664"/>
+          <w:tab w:val="left" w:pos="4580"/>
+          <w:tab w:val="left" w:pos="5496"/>
+          <w:tab w:val="left" w:pos="6412"/>
+          <w:tab w:val="left" w:pos="7328"/>
+          <w:tab w:val="left" w:pos="8244"/>
+          <w:tab w:val="left" w:pos="9160"/>
+          <w:tab w:val="left" w:pos="10076"/>
+          <w:tab w:val="left" w:pos="10992"/>
+          <w:tab w:val="left" w:pos="11908"/>
+          <w:tab w:val="left" w:pos="12824"/>
+          <w:tab w:val="left" w:pos="13740"/>
+          <w:tab w:val="left" w:pos="14656"/>
+        </w:tabs>
+        <w:spacing w:after="0" w:line="240" w:lineRule="auto"/>
+        <w:rPr>
+          <w:rFonts w:ascii="Courier New" w:eastAsia="Times New Roman" w:hAnsi="Courier New" w:cs="Courier New"/>
+          <w:color w:val="000000"/>
+          <w:sz w:val="21"/>
+          <w:szCs w:val="21"/>
+          <w:lang w:eastAsia="sk-SK"/>
+        </w:rPr>
+      </w:pPr>
+    </w:p>
+    <w:p>
+      <w:pPr>
+        <w:tabs>
+          <w:tab w:val="left" w:pos="916"/>
+          <w:tab w:val="left" w:pos="1832"/>
+          <w:tab w:val="left" w:pos="2748"/>
+          <w:tab w:val="left" w:pos="3664"/>
+          <w:tab w:val="left" w:pos="4580"/>
+          <w:tab w:val="left" w:pos="5496"/>
+          <w:tab w:val="left" w:pos="6412"/>
+          <w:tab w:val="left" w:pos="7328"/>
+          <w:tab w:val="left" w:pos="8244"/>
+          <w:tab w:val="left" w:pos="9160"/>
+          <w:tab w:val="left" w:pos="10076"/>
+          <w:tab w:val="left" w:pos="10992"/>
+          <w:tab w:val="left" w:pos="11908"/>
+          <w:tab w:val="left" w:pos="12824"/>
+          <w:tab w:val="left" w:pos="13740"/>
+          <w:tab w:val="left" w:pos="14656"/>
+        </w:tabs>
+        <w:spacing w:after="0" w:line="240" w:lineRule="auto"/>
+        <w:rPr>
+          <w:rFonts w:ascii="Courier New" w:eastAsia="Times New Roman" w:hAnsi="Courier New" w:cs="Courier New"/>
+          <w:color w:val="000000"/>
+          <w:sz w:val="21"/>
+          <w:szCs w:val="21"/>
+          <w:lang w:eastAsia="sk-SK"/>
+        </w:rPr>
+      </w:pPr>
+    </w:p>
+    <w:p>
+      <w:pPr>
+        <w:tabs>
+          <w:tab w:val="left" w:pos="916"/>
+          <w:tab w:val="left" w:pos="1832"/>
+          <w:tab w:val="left" w:pos="2748"/>
+          <w:tab w:val="left" w:pos="3664"/>
+          <w:tab w:val="left" w:pos="4580"/>
+          <w:tab w:val="left" w:pos="5496"/>
+          <w:tab w:val="left" w:pos="6412"/>
+          <w:tab w:val="left" w:pos="7328"/>
+          <w:tab w:val="left" w:pos="8244"/>
+          <w:tab w:val="left" w:pos="9160"/>
+          <w:tab w:val="left" w:pos="10076"/>
+          <w:tab w:val="left" w:pos="10992"/>
+          <w:tab w:val="left" w:pos="11908"/>
+          <w:tab w:val="left" w:pos="12824"/>
+          <w:tab w:val="left" w:pos="13740"/>
+          <w:tab w:val="left" w:pos="14656"/>
+        </w:tabs>
+        <w:spacing w:after="0" w:line="240" w:lineRule="auto"/>
+        <w:rPr>
+          <w:rFonts w:ascii="Courier New" w:eastAsia="Times New Roman" w:hAnsi="Courier New" w:cs="Courier New"/>
+          <w:color w:val="000000"/>
+          <w:sz w:val="21"/>
+          <w:szCs w:val="21"/>
+          <w:lang w:eastAsia="sk-SK"/>
+        </w:rPr>
+      </w:pPr>
+      <w:r>
+        <w:rPr>
+          <w:rFonts w:ascii="Courier New" w:eastAsia="Times New Roman" w:hAnsi="Courier New" w:cs="Courier New"/>
+          <w:color w:val="000000"/>
+          <w:sz w:val="21"/>
+          <w:szCs w:val="21"/>
+          <w:lang w:eastAsia="sk-SK"/>
+        </w:rPr>
+        <w:t xml:space="preserve">(if different from the user) </w:t>
+      </w:r>
+    </w:p>
+    <w:p>
+      <w:pPr>
+        <w:tabs>
+          <w:tab w:val="left" w:pos="916"/>
+          <w:tab w:val="left" w:pos="1832"/>
+          <w:tab w:val="left" w:pos="2748"/>
+          <w:tab w:val="left" w:pos="3664"/>
+          <w:tab w:val="left" w:pos="4580"/>
+          <w:tab w:val="left" w:pos="5496"/>
+          <w:tab w:val="left" w:pos="6412"/>
+          <w:tab w:val="left" w:pos="7328"/>
+          <w:tab w:val="left" w:pos="8244"/>
+          <w:tab w:val="left" w:pos="9160"/>
+          <w:tab w:val="left" w:pos="10076"/>
+          <w:tab w:val="left" w:pos="10992"/>
+          <w:tab w:val="left" w:pos="11908"/>
+          <w:tab w:val="left" w:pos="12824"/>
+          <w:tab w:val="left" w:pos="13740"/>
+          <w:tab w:val="left" w:pos="14656"/>
+        </w:tabs>
+        <w:spacing w:after="0" w:line="240" w:lineRule="auto"/>
+        <w:rPr>
+          <w:rFonts w:ascii="Courier New" w:eastAsia="Times New Roman" w:hAnsi="Courier New" w:cs="Courier New"/>
+          <w:color w:val="000000"/>
+          <w:sz w:val="21"/>
+          <w:szCs w:val="21"/>
+          <w:lang w:eastAsia="sk-SK"/>
+        </w:rPr>
+      </w:pPr>
+      <w:r>
+        <w:rPr>
+          <w:rFonts w:ascii="Courier New" w:eastAsia="Times New Roman" w:hAnsi="Courier New" w:cs="Courier New"/>
+          <w:color w:val="000000"/>
+          <w:sz w:val="21"/>
+          <w:szCs w:val="21"/>
+          <w:lang w:eastAsia="sk-SK"/>
+        </w:rPr>
+        <w:t>Management</w:t>
+      </w:r>
+    </w:p>
+    <w:p>
+      <w:pPr>
+        <w:tabs>
+          <w:tab w:val="left" w:pos="916"/>
+          <w:tab w:val="left" w:pos="1832"/>
+          <w:tab w:val="left" w:pos="2748"/>
+          <w:tab w:val="left" w:pos="3664"/>
+          <w:tab w:val="left" w:pos="4580"/>
+          <w:tab w:val="left" w:pos="5496"/>
+          <w:tab w:val="left" w:pos="6412"/>
+          <w:tab w:val="left" w:pos="7328"/>
+          <w:tab w:val="left" w:pos="8244"/>
+          <w:tab w:val="left" w:pos="9160"/>
+          <w:tab w:val="left" w:pos="10076"/>
+          <w:tab w:val="left" w:pos="10992"/>
+          <w:tab w:val="left" w:pos="11908"/>
+          <w:tab w:val="left" w:pos="12824"/>
+          <w:tab w:val="left" w:pos="13740"/>
+          <w:tab w:val="left" w:pos="14656"/>
+        </w:tabs>
+        <w:spacing w:after="0" w:line="240" w:lineRule="auto"/>
+        <w:rPr>
+          <w:rFonts w:ascii="Courier New" w:eastAsia="Times New Roman" w:hAnsi="Courier New" w:cs="Courier New"/>
+          <w:color w:val="000000"/>
+          <w:sz w:val="21"/>
+          <w:szCs w:val="21"/>
+          <w:lang w:eastAsia="sk-SK"/>
+        </w:rPr>
+      </w:pPr>
+    </w:p>
+    <w:p>
+      <w:pPr>
+        <w:tabs>
+          <w:tab w:val="left" w:pos="916"/>
+          <w:tab w:val="left" w:pos="1832"/>
+          <w:tab w:val="left" w:pos="2748"/>
+          <w:tab w:val="left" w:pos="3664"/>
+          <w:tab w:val="left" w:pos="4580"/>
+          <w:tab w:val="left" w:pos="5496"/>
+          <w:tab w:val="left" w:pos="6412"/>
+          <w:tab w:val="left" w:pos="7328"/>
+          <w:tab w:val="left" w:pos="8244"/>
+          <w:tab w:val="left" w:pos="9160"/>
+          <w:tab w:val="left" w:pos="10076"/>
+          <w:tab w:val="left" w:pos="10992"/>
+          <w:tab w:val="left" w:pos="11908"/>
+          <w:tab w:val="left" w:pos="12824"/>
+          <w:tab w:val="left" w:pos="13740"/>
+          <w:tab w:val="left" w:pos="14656"/>
+        </w:tabs>
+        <w:spacing w:after="0" w:line="240" w:lineRule="auto"/>
+        <w:rPr>
+          <w:rFonts w:ascii="Courier New" w:eastAsia="Times New Roman" w:hAnsi="Courier New" w:cs="Courier New"/>
+          <w:color w:val="000000"/>
+          <w:sz w:val="21"/>
+          <w:szCs w:val="21"/>
+          <w:lang w:eastAsia="sk-SK"/>
+        </w:rPr>
+      </w:pPr>
+    </w:p>
+    <w:p>
+      <w:pPr>
+        <w:tabs>
+          <w:tab w:val="left" w:pos="916"/>
+          <w:tab w:val="left" w:pos="1832"/>
+          <w:tab w:val="left" w:pos="2748"/>
+          <w:tab w:val="left" w:pos="3664"/>
+          <w:tab w:val="left" w:pos="4580"/>
+          <w:tab w:val="left" w:pos="5496"/>
+          <w:tab w:val="left" w:pos="6412"/>
+          <w:tab w:val="left" w:pos="7328"/>
+          <w:tab w:val="left" w:pos="8244"/>
+          <w:tab w:val="left" w:pos="9160"/>
+          <w:tab w:val="left" w:pos="10076"/>
+          <w:tab w:val="left" w:pos="10992"/>
+          <w:tab w:val="left" w:pos="11908"/>
+          <w:tab w:val="left" w:pos="12824"/>
+          <w:tab w:val="left" w:pos="13740"/>
+          <w:tab w:val="left" w:pos="14656"/>
+        </w:tabs>
+        <w:spacing w:after="0" w:line="240" w:lineRule="auto"/>
+        <w:rPr>
+          <w:rFonts w:ascii="Courier New" w:eastAsia="Times New Roman" w:hAnsi="Courier New" w:cs="Courier New"/>
+          <w:color w:val="000000"/>
+          <w:sz w:val="21"/>
+          <w:szCs w:val="21"/>
+          <w:lang w:eastAsia="sk-SK"/>
+        </w:rPr>
+      </w:pPr>
+      <w:r>
+        <w:rPr>
+          <w:rFonts w:ascii="Courier New" w:eastAsia="Times New Roman" w:hAnsi="Courier New" w:cs="Courier New"/>
+          <w:color w:val="000000"/>
+          <w:sz w:val="21"/>
+          <w:szCs w:val="21"/>
+          <w:lang w:eastAsia="sk-SK"/>
+        </w:rPr>
+        <w:t xml:space="preserve">  </w:t>
+      </w:r>
+      <w:r>
+        <w:rPr>
+          <w:rFonts w:ascii="MS Gothic" w:eastAsia="MS Gothic" w:hAnsi="MS Gothic" w:cs="MS Gothic" w:hint="eastAsia"/>
+          <w:color w:val="000000"/>
+          <w:sz w:val="21"/>
+          <w:szCs w:val="21"/>
+          <w:lang w:eastAsia="sk-SK"/>
+        </w:rPr>
+        <w:t>␣␣␣␣</w:t>
+      </w:r>
+      <w:r>
+        <w:rPr>
+          <w:rFonts w:ascii="Courier New" w:eastAsia="Times New Roman" w:hAnsi="Courier New" w:cs="Courier New"/>
+          <w:color w:val="000000"/>
+          <w:sz w:val="21"/>
+          <w:szCs w:val="21"/>
+          <w:lang w:eastAsia="sk-SK"/>
+        </w:rPr>
+        <w:t>-</w:t>
+      </w:r>
+      <w:r>
+        <w:rPr>
+          <w:rFonts w:ascii="MS Gothic" w:eastAsia="MS Gothic" w:hAnsi="MS Gothic" w:cs="MS Gothic" w:hint="eastAsia"/>
+          <w:color w:val="000000"/>
+          <w:sz w:val="21"/>
+          <w:szCs w:val="21"/>
+          <w:lang w:eastAsia="sk-SK"/>
+        </w:rPr>
+        <w:t>␣␣␣␣</w:t>
+      </w:r>
+      <w:r>
+        <w:rPr>
+          <w:rFonts w:ascii="Courier New" w:eastAsia="Times New Roman" w:hAnsi="Courier New" w:cs="Courier New"/>
+          <w:color w:val="000000"/>
+          <w:sz w:val="21"/>
+          <w:szCs w:val="21"/>
+          <w:lang w:eastAsia="sk-SK"/>
+        </w:rPr>
+        <w:t>-</w:t>
+      </w:r>
+      <w:r>
+        <w:rPr>
+          <w:rFonts w:ascii="MS Gothic" w:eastAsia="MS Gothic" w:hAnsi="MS Gothic" w:cs="MS Gothic" w:hint="eastAsia"/>
+          <w:color w:val="000000"/>
+          <w:sz w:val="21"/>
+          <w:szCs w:val="21"/>
+          <w:lang w:eastAsia="sk-SK"/>
+        </w:rPr>
+        <w:t>␣␣␣␣</w:t>
+      </w:r>
+      <w:r>
+        <w:rPr>
+          <w:rFonts w:ascii="Courier New" w:eastAsia="Times New Roman" w:hAnsi="Courier New" w:cs="Courier New"/>
+          <w:color w:val="000000"/>
+          <w:sz w:val="21"/>
+          <w:szCs w:val="21"/>
+          <w:lang w:eastAsia="sk-SK"/>
+        </w:rPr>
+        <w:t xml:space="preserve"> </w:t>
+      </w:r>
+    </w:p>
+    <w:p>
+      <w:pPr>
+        <w:tabs>
+          <w:tab w:val="left" w:pos="916"/>
+          <w:tab w:val="left" w:pos="1832"/>
+          <w:tab w:val="left" w:pos="2748"/>
+          <w:tab w:val="left" w:pos="3664"/>
+          <w:tab w:val="left" w:pos="4580"/>
+          <w:tab w:val="left" w:pos="5496"/>
+          <w:tab w:val="left" w:pos="6412"/>
+          <w:tab w:val="left" w:pos="7328"/>
+          <w:tab w:val="left" w:pos="8244"/>
+          <w:tab w:val="left" w:pos="9160"/>
+          <w:tab w:val="left" w:pos="10076"/>
+          <w:tab w:val="left" w:pos="10992"/>
+          <w:tab w:val="left" w:pos="11908"/>
+          <w:tab w:val="left" w:pos="12824"/>
+          <w:tab w:val="left" w:pos="13740"/>
+          <w:tab w:val="left" w:pos="14656"/>
+        </w:tabs>
+        <w:spacing w:after="0" w:line="240" w:lineRule="auto"/>
+        <w:rPr>
+          <w:rFonts w:ascii="Courier New" w:eastAsia="Times New Roman" w:hAnsi="Courier New" w:cs="Courier New"/>
+          <w:color w:val="000000"/>
+          <w:sz w:val="21"/>
+          <w:szCs w:val="21"/>
+          <w:lang w:eastAsia="sk-SK"/>
+        </w:rPr>
+      </w:pPr>
+    </w:p>
+    <w:p>
+      <w:pPr>
+        <w:tabs>
+          <w:tab w:val="left" w:pos="916"/>
+          <w:tab w:val="left" w:pos="1832"/>
+          <w:tab w:val="left" w:pos="2748"/>
+          <w:tab w:val="left" w:pos="3664"/>
+          <w:tab w:val="left" w:pos="4580"/>
+          <w:tab w:val="left" w:pos="5496"/>
+          <w:tab w:val="left" w:pos="6412"/>
+          <w:tab w:val="left" w:pos="7328"/>
+          <w:tab w:val="left" w:pos="8244"/>
+          <w:tab w:val="left" w:pos="9160"/>
+          <w:tab w:val="left" w:pos="10076"/>
+          <w:tab w:val="left" w:pos="10992"/>
+          <w:tab w:val="left" w:pos="11908"/>
+          <w:tab w:val="left" w:pos="12824"/>
+          <w:tab w:val="left" w:pos="13740"/>
+          <w:tab w:val="left" w:pos="14656"/>
+        </w:tabs>
+        <w:spacing w:after="0" w:line="240" w:lineRule="auto"/>
+        <w:rPr>
+          <w:rFonts w:ascii="Courier New" w:eastAsia="Times New Roman" w:hAnsi="Courier New" w:cs="Courier New"/>
+          <w:color w:val="000000"/>
+          <w:sz w:val="21"/>
+          <w:szCs w:val="21"/>
+          <w:lang w:eastAsia="sk-SK"/>
+        </w:rPr>
+      </w:pPr>
+      <w:r>
+        <w:rPr>
+          <w:rFonts w:ascii="Courier New" w:eastAsia="Times New Roman" w:hAnsi="Courier New" w:cs="Courier New"/>
+          <w:color w:val="000000"/>
+          <w:sz w:val="21"/>
+          <w:szCs w:val="21"/>
+          <w:lang w:eastAsia="sk-SK"/>
+        </w:rPr>
+        <w:t xml:space="preserve">BIC: </w:t>
+      </w:r>
+      <w:r>
+        <w:rPr>
+          <w:rFonts w:ascii="MS Gothic" w:eastAsia="MS Gothic" w:hAnsi="MS Gothic" w:cs="MS Gothic" w:hint="eastAsia"/>
+          <w:color w:val="000000"/>
+          <w:sz w:val="21"/>
+          <w:szCs w:val="21"/>
+          <w:lang w:eastAsia="sk-SK"/>
+        </w:rPr>
+        <w:t>␣␣␣␣␣␣␣␣␣␣␣␣␣</w:t>
+      </w:r>
+      <w:r>
+        <w:rPr>
+          <w:rFonts w:ascii="Courier New" w:eastAsia="Times New Roman" w:hAnsi="Courier New" w:cs="Courier New"/>
+          <w:color w:val="000000"/>
+          <w:sz w:val="21"/>
+          <w:szCs w:val="21"/>
+          <w:lang w:eastAsia="sk-SK"/>
+        </w:rPr>
+        <w:t xml:space="preserve"> </w:t>
+      </w:r>
+    </w:p>
+    <w:p>
+      <w:pPr>
+        <w:tabs>
+          <w:tab w:val="left" w:pos="916"/>
+          <w:tab w:val="left" w:pos="1832"/>
+          <w:tab w:val="left" w:pos="2748"/>
+          <w:tab w:val="left" w:pos="3664"/>
+          <w:tab w:val="left" w:pos="4580"/>
+          <w:tab w:val="left" w:pos="5496"/>
+          <w:tab w:val="left" w:pos="6412"/>
+          <w:tab w:val="left" w:pos="7328"/>
+          <w:tab w:val="left" w:pos="8244"/>
+          <w:tab w:val="left" w:pos="9160"/>
+          <w:tab w:val="left" w:pos="10076"/>
+          <w:tab w:val="left" w:pos="10992"/>
+          <w:tab w:val="left" w:pos="11908"/>
+          <w:tab w:val="left" w:pos="12824"/>
+          <w:tab w:val="left" w:pos="13740"/>
+          <w:tab w:val="left" w:pos="14656"/>
+        </w:tabs>
+        <w:spacing w:after="0" w:line="240" w:lineRule="auto"/>
+        <w:rPr>
+          <w:rFonts w:ascii="Courier New" w:eastAsia="Times New Roman" w:hAnsi="Courier New" w:cs="Courier New"/>
+          <w:color w:val="000000"/>
+          <w:sz w:val="21"/>
+          <w:szCs w:val="21"/>
+          <w:lang w:eastAsia="sk-SK"/>
+        </w:rPr>
+      </w:pPr>
+      <w:r>
+        <w:rPr>
+          <w:rFonts w:ascii="Courier New" w:eastAsia="Times New Roman" w:hAnsi="Courier New" w:cs="Courier New"/>
+          <w:color w:val="000000"/>
+          <w:sz w:val="21"/>
+          <w:szCs w:val="21"/>
+          <w:lang w:eastAsia="sk-SK"/>
+        </w:rPr>
+        <w:t xml:space="preserve">  </w:t>
+      </w:r>
+      <w:r>
+        <w:rPr>
+          <w:rFonts w:ascii="MS Gothic" w:eastAsia="MS Gothic" w:hAnsi="MS Gothic" w:cs="MS Gothic" w:hint="eastAsia"/>
+          <w:color w:val="000000"/>
+          <w:sz w:val="21"/>
+          <w:szCs w:val="21"/>
+          <w:lang w:eastAsia="sk-SK"/>
+        </w:rPr>
+        <w:t>␣␣␣␣␣␣␣␣␣␣␣␣␣</w:t>
+      </w:r>
+      <w:r>
+        <w:rPr>
+          <w:rFonts w:ascii="Courier New" w:eastAsia="Times New Roman" w:hAnsi="Courier New" w:cs="Courier New"/>
+          <w:color w:val="000000"/>
+          <w:sz w:val="21"/>
+          <w:szCs w:val="21"/>
+          <w:lang w:eastAsia="sk-SK"/>
+        </w:rPr>
+        <w:t xml:space="preserve"> </w:t>
+      </w:r>
+    </w:p>
+    <w:p>
+      <w:pPr>
+        <w:tabs>
+          <w:tab w:val="left" w:pos="916"/>
+          <w:tab w:val="left" w:pos="1832"/>
+          <w:tab w:val="left" w:pos="2748"/>
+          <w:tab w:val="left" w:pos="3664"/>
+          <w:tab w:val="left" w:pos="4580"/>
+          <w:tab w:val="left" w:pos="5496"/>
+          <w:tab w:val="left" w:pos="6412"/>
+          <w:tab w:val="left" w:pos="7328"/>
+          <w:tab w:val="left" w:pos="8244"/>
+          <w:tab w:val="left" w:pos="9160"/>
+          <w:tab w:val="left" w:pos="10076"/>
+          <w:tab w:val="left" w:pos="10992"/>
+          <w:tab w:val="left" w:pos="11908"/>
+          <w:tab w:val="left" w:pos="12824"/>
+          <w:tab w:val="left" w:pos="13740"/>
+          <w:tab w:val="left" w:pos="14656"/>
+        </w:tabs>
+        <w:spacing w:after="0" w:line="240" w:lineRule="auto"/>
+        <w:rPr>
+          <w:rFonts w:ascii="Courier New" w:eastAsia="Times New Roman" w:hAnsi="Courier New" w:cs="Courier New"/>
+          <w:color w:val="000000"/>
+          <w:sz w:val="21"/>
+          <w:szCs w:val="21"/>
+          <w:lang w:eastAsia="sk-SK"/>
+        </w:rPr>
+      </w:pPr>
+    </w:p>
+    <w:p>
+      <w:pPr>
+        <w:tabs>
+          <w:tab w:val="left" w:pos="916"/>
+          <w:tab w:val="left" w:pos="1832"/>
+          <w:tab w:val="left" w:pos="2748"/>
+          <w:tab w:val="left" w:pos="3664"/>
+          <w:tab w:val="left" w:pos="4580"/>
+          <w:tab w:val="left" w:pos="5496"/>
+          <w:tab w:val="left" w:pos="6412"/>
+          <w:tab w:val="left" w:pos="7328"/>
+          <w:tab w:val="left" w:pos="8244"/>
+          <w:tab w:val="left" w:pos="9160"/>
+          <w:tab w:val="left" w:pos="10076"/>
+          <w:tab w:val="left" w:pos="10992"/>
+          <w:tab w:val="left" w:pos="11908"/>
+          <w:tab w:val="left" w:pos="12824"/>
+          <w:tab w:val="left" w:pos="13740"/>
+          <w:tab w:val="left" w:pos="14656"/>
+        </w:tabs>
+        <w:spacing w:after="0" w:line="240" w:lineRule="auto"/>
+        <w:rPr>
+          <w:rFonts w:ascii="Courier New" w:eastAsia="Times New Roman" w:hAnsi="Courier New" w:cs="Courier New"/>
+          <w:color w:val="000000"/>
+          <w:sz w:val="21"/>
+          <w:szCs w:val="21"/>
+          <w:lang w:eastAsia="sk-SK"/>
+        </w:rPr>
+      </w:pPr>
+      <w:r>
+        <w:rPr>
+          <w:rFonts w:ascii="Courier New" w:eastAsia="Times New Roman" w:hAnsi="Courier New" w:cs="Courier New"/>
+          <w:color w:val="000000"/>
+          <w:sz w:val="21"/>
+          <w:szCs w:val="21"/>
+          <w:lang w:eastAsia="sk-SK"/>
+        </w:rPr>
+        <w:t xml:space="preserve">Bank institution: ………… ……………………………………………………………………………. </w:t>
+      </w:r>
+    </w:p>
+    <w:p>
+      <w:pPr>
+        <w:tabs>
+          <w:tab w:val="left" w:pos="916"/>
+          <w:tab w:val="left" w:pos="1832"/>
+          <w:tab w:val="left" w:pos="2748"/>
+          <w:tab w:val="left" w:pos="3664"/>
+          <w:tab w:val="left" w:pos="4580"/>
+          <w:tab w:val="left" w:pos="5496"/>
+          <w:tab w:val="left" w:pos="6412"/>
+          <w:tab w:val="left" w:pos="7328"/>
+          <w:tab w:val="left" w:pos="8244"/>
+          <w:tab w:val="left" w:pos="9160"/>
+          <w:tab w:val="left" w:pos="10076"/>
+          <w:tab w:val="left" w:pos="10992"/>
+          <w:tab w:val="left" w:pos="11908"/>
+          <w:tab w:val="left" w:pos="12824"/>
+          <w:tab w:val="left" w:pos="13740"/>
+          <w:tab w:val="left" w:pos="14656"/>
+        </w:tabs>
+        <w:spacing w:after="0" w:line="240" w:lineRule="auto"/>
+        <w:rPr>
+          <w:rFonts w:ascii="Courier New" w:eastAsia="Times New Roman" w:hAnsi="Courier New" w:cs="Courier New"/>
+          <w:color w:val="000000"/>
+          <w:sz w:val="21"/>
+          <w:szCs w:val="21"/>
+          <w:lang w:eastAsia="sk-SK"/>
+        </w:rPr>
+      </w:pPr>
+    </w:p>
+    <w:p>
+      <w:pPr>
+        <w:tabs>
+          <w:tab w:val="left" w:pos="916"/>
+          <w:tab w:val="left" w:pos="1832"/>
+          <w:tab w:val="left" w:pos="2748"/>
+          <w:tab w:val="left" w:pos="3664"/>
+          <w:tab w:val="left" w:pos="4580"/>
+          <w:tab w:val="left" w:pos="5496"/>
+          <w:tab w:val="left" w:pos="6412"/>
+          <w:tab w:val="left" w:pos="7328"/>
+          <w:tab w:val="left" w:pos="8244"/>
+          <w:tab w:val="left" w:pos="9160"/>
+          <w:tab w:val="left" w:pos="10076"/>
+          <w:tab w:val="left" w:pos="10992"/>
+          <w:tab w:val="left" w:pos="11908"/>
+          <w:tab w:val="left" w:pos="12824"/>
+          <w:tab w:val="left" w:pos="13740"/>
+          <w:tab w:val="left" w:pos="14656"/>
+        </w:tabs>
+        <w:spacing w:after="0" w:line="240" w:lineRule="auto"/>
+        <w:rPr>
+          <w:rFonts w:ascii="Courier New" w:eastAsia="Times New Roman" w:hAnsi="Courier New" w:cs="Courier New"/>
+          <w:color w:val="000000"/>
+          <w:sz w:val="21"/>
+          <w:szCs w:val="21"/>
+          <w:lang w:eastAsia="sk-SK"/>
+        </w:rPr>
+      </w:pPr>
+      <w:r>
+        <w:rPr>
+          <w:rFonts w:ascii="Courier New" w:eastAsia="Times New Roman" w:hAnsi="Courier New" w:cs="Courier New"/>
+          <w:color w:val="000000"/>
+          <w:sz w:val="21"/>
+          <w:szCs w:val="21"/>
+          <w:lang w:eastAsia="sk-SK"/>
+        </w:rPr>
+        <w:t xml:space="preserve">My rights to the above mandate are contained in a leaflet that I can get from my </w:t>
+      </w:r>
+    </w:p>
+    <w:p>
+      <w:pPr>
+        <w:tabs>
+          <w:tab w:val="left" w:pos="916"/>
+          <w:tab w:val="left" w:pos="1832"/>
+          <w:tab w:val="left" w:pos="2748"/>
+          <w:tab w:val="left" w:pos="3664"/>
+          <w:tab w:val="left" w:pos="4580"/>
+          <w:tab w:val="left" w:pos="5496"/>
+          <w:tab w:val="left" w:pos="6412"/>
+          <w:tab w:val="left" w:pos="7328"/>
+          <w:tab w:val="left" w:pos="8244"/>
+          <w:tab w:val="left" w:pos="9160"/>
+          <w:tab w:val="left" w:pos="10076"/>
+          <w:tab w:val="left" w:pos="10992"/>
+          <w:tab w:val="left" w:pos="11908"/>
+          <w:tab w:val="left" w:pos="12824"/>
+          <w:tab w:val="left" w:pos="13740"/>
+          <w:tab w:val="left" w:pos="14656"/>
+        </w:tabs>
+        <w:spacing w:after="0" w:line="240" w:lineRule="auto"/>
+        <w:rPr>
+          <w:rFonts w:ascii="Courier New" w:eastAsia="Times New Roman" w:hAnsi="Courier New" w:cs="Courier New"/>
+          <w:color w:val="000000"/>
+          <w:sz w:val="21"/>
+          <w:szCs w:val="21"/>
+          <w:lang w:eastAsia="sk-SK"/>
+        </w:rPr>
+      </w:pPr>
+      <w:r>
+        <w:rPr>
+          <w:rFonts w:ascii="Courier New" w:eastAsia="Times New Roman" w:hAnsi="Courier New" w:cs="Courier New"/>
+          <w:color w:val="000000"/>
+          <w:sz w:val="21"/>
+          <w:szCs w:val="21"/>
+          <w:lang w:eastAsia="sk-SK"/>
+        </w:rPr>
+        <w:t xml:space="preserve">bank. </w:t>
+      </w:r>
+    </w:p>
+    <w:p>
+      <w:pPr>
+        <w:tabs>
+          <w:tab w:val="left" w:pos="916"/>
+          <w:tab w:val="left" w:pos="1832"/>
+          <w:tab w:val="left" w:pos="2748"/>
+          <w:tab w:val="left" w:pos="3664"/>
+          <w:tab w:val="left" w:pos="4580"/>
+          <w:tab w:val="left" w:pos="5496"/>
+          <w:tab w:val="left" w:pos="6412"/>
+          <w:tab w:val="left" w:pos="7328"/>
+          <w:tab w:val="left" w:pos="8244"/>
+          <w:tab w:val="left" w:pos="9160"/>
+          <w:tab w:val="left" w:pos="10076"/>
+          <w:tab w:val="left" w:pos="10992"/>
+          <w:tab w:val="left" w:pos="11908"/>
+          <w:tab w:val="left" w:pos="12824"/>
+          <w:tab w:val="left" w:pos="13740"/>
+          <w:tab w:val="left" w:pos="14656"/>
+        </w:tabs>
+        <w:spacing w:after="0" w:line="240" w:lineRule="auto"/>
+        <w:rPr>
+          <w:rFonts w:ascii="Courier New" w:eastAsia="Times New Roman" w:hAnsi="Courier New" w:cs="Courier New"/>
+          <w:color w:val="000000"/>
+          <w:sz w:val="21"/>
+          <w:szCs w:val="21"/>
+          <w:lang w:eastAsia="sk-SK"/>
+        </w:rPr>
+      </w:pPr>
+    </w:p>
+    <w:p>
+      <w:pPr>
+        <w:tabs>
+          <w:tab w:val="left" w:pos="916"/>
+          <w:tab w:val="left" w:pos="1832"/>
+          <w:tab w:val="left" w:pos="2748"/>
+          <w:tab w:val="left" w:pos="3664"/>
+          <w:tab w:val="left" w:pos="4580"/>
+          <w:tab w:val="left" w:pos="5496"/>
+          <w:tab w:val="left" w:pos="6412"/>
+          <w:tab w:val="left" w:pos="7328"/>
+          <w:tab w:val="left" w:pos="8244"/>
+          <w:tab w:val="left" w:pos="9160"/>
+          <w:tab w:val="left" w:pos="10076"/>
+          <w:tab w:val="left" w:pos="10992"/>
+          <w:tab w:val="left" w:pos="11908"/>
+          <w:tab w:val="left" w:pos="12824"/>
+          <w:tab w:val="left" w:pos="13740"/>
+          <w:tab w:val="left" w:pos="14656"/>
+        </w:tabs>
+        <w:spacing w:after="0" w:line="240" w:lineRule="auto"/>
+        <w:rPr>
+          <w:rFonts w:ascii="Courier New" w:eastAsia="Times New Roman" w:hAnsi="Courier New" w:cs="Courier New"/>
+          <w:color w:val="000000"/>
+          <w:sz w:val="21"/>
+          <w:szCs w:val="21"/>
+          <w:lang w:eastAsia="sk-SK"/>
+        </w:rPr>
+      </w:pPr>
+      <w:r>
+        <w:rPr>
+          <w:rFonts w:ascii="Courier New" w:eastAsia="Times New Roman" w:hAnsi="Courier New" w:cs="Courier New"/>
+          <w:color w:val="000000"/>
+          <w:sz w:val="21"/>
+          <w:szCs w:val="21"/>
+          <w:lang w:eastAsia="sk-SK"/>
+        </w:rPr>
+        <w:t xml:space="preserve">Salzburg, on 08.06.2022 ........................................., on . ............................ </w:t>
+      </w:r>
+    </w:p>
+    <w:p>
+      <w:pPr>
+        <w:tabs>
+          <w:tab w:val="left" w:pos="916"/>
+          <w:tab w:val="left" w:pos="1832"/>
+          <w:tab w:val="left" w:pos="2748"/>
+          <w:tab w:val="left" w:pos="3664"/>
+          <w:tab w:val="left" w:pos="4580"/>
+          <w:tab w:val="left" w:pos="5496"/>
+          <w:tab w:val="left" w:pos="6412"/>
+          <w:tab w:val="left" w:pos="7328"/>
+          <w:tab w:val="left" w:pos="8244"/>
+          <w:tab w:val="left" w:pos="9160"/>
+          <w:tab w:val="left" w:pos="10076"/>
+          <w:tab w:val="left" w:pos="10992"/>
+          <w:tab w:val="left" w:pos="11908"/>
+          <w:tab w:val="left" w:pos="12824"/>
+          <w:tab w:val="left" w:pos="13740"/>
+          <w:tab w:val="left" w:pos="14656"/>
+        </w:tabs>
+        <w:spacing w:after="0" w:line="240" w:lineRule="auto"/>
+        <w:rPr>
+          <w:rFonts w:ascii="Courier New" w:eastAsia="Times New Roman" w:hAnsi="Courier New" w:cs="Courier New"/>
+          <w:color w:val="000000"/>
+          <w:sz w:val="21"/>
+          <w:szCs w:val="21"/>
+          <w:lang w:eastAsia="sk-SK"/>
+        </w:rPr>
+      </w:pPr>
+    </w:p>
+    <w:p>
+      <w:pPr>
+        <w:tabs>
+          <w:tab w:val="left" w:pos="916"/>
+          <w:tab w:val="left" w:pos="1832"/>
+          <w:tab w:val="left" w:pos="2748"/>
+          <w:tab w:val="left" w:pos="3664"/>
+          <w:tab w:val="left" w:pos="4580"/>
+          <w:tab w:val="left" w:pos="5496"/>
+          <w:tab w:val="left" w:pos="6412"/>
+          <w:tab w:val="left" w:pos="7328"/>
+          <w:tab w:val="left" w:pos="8244"/>
+          <w:tab w:val="left" w:pos="9160"/>
+          <w:tab w:val="left" w:pos="10076"/>
+          <w:tab w:val="left" w:pos="10992"/>
+          <w:tab w:val="left" w:pos="11908"/>
+          <w:tab w:val="left" w:pos="12824"/>
+          <w:tab w:val="left" w:pos="13740"/>
+          <w:tab w:val="left" w:pos="14656"/>
+        </w:tabs>
+        <w:spacing w:after="0" w:line="240" w:lineRule="auto"/>
+        <w:rPr>
+          <w:rFonts w:ascii="Courier New" w:eastAsia="Times New Roman" w:hAnsi="Courier New" w:cs="Courier New"/>
+          <w:color w:val="000000"/>
+          <w:sz w:val="21"/>
+          <w:szCs w:val="21"/>
+          <w:lang w:eastAsia="sk-SK"/>
+        </w:rPr>
+      </w:pPr>
+      <w:r>
+        <w:rPr>
+          <w:rFonts w:ascii="Courier New" w:eastAsia="Times New Roman" w:hAnsi="Courier New" w:cs="Courier New"/>
+          <w:color w:val="000000"/>
+          <w:sz w:val="21"/>
+          <w:szCs w:val="21"/>
+          <w:lang w:eastAsia="sk-SK"/>
+        </w:rPr>
+        <w:t xml:space="preserve">Salzburg student union </w:t>
+      </w:r>
+    </w:p>
+    <w:p>
+      <w:pPr>
+        <w:tabs>
+          <w:tab w:val="left" w:pos="916"/>
+          <w:tab w:val="left" w:pos="1832"/>
+          <w:tab w:val="left" w:pos="2748"/>
+          <w:tab w:val="left" w:pos="3664"/>
+          <w:tab w:val="left" w:pos="4580"/>
+          <w:tab w:val="left" w:pos="5496"/>
+          <w:tab w:val="left" w:pos="6412"/>
+          <w:tab w:val="left" w:pos="7328"/>
+          <w:tab w:val="left" w:pos="8244"/>
+          <w:tab w:val="left" w:pos="9160"/>
+          <w:tab w:val="left" w:pos="10076"/>
+          <w:tab w:val="left" w:pos="10992"/>
+          <w:tab w:val="left" w:pos="11908"/>
+          <w:tab w:val="left" w:pos="12824"/>
+          <w:tab w:val="left" w:pos="13740"/>
+          <w:tab w:val="left" w:pos="14656"/>
+        </w:tabs>
+        <w:spacing w:after="0" w:line="240" w:lineRule="auto"/>
+        <w:rPr>
+          <w:rFonts w:ascii="Courier New" w:eastAsia="Times New Roman" w:hAnsi="Courier New" w:cs="Courier New"/>
+          <w:color w:val="000000"/>
+          <w:sz w:val="21"/>
+          <w:szCs w:val="21"/>
+          <w:lang w:eastAsia="sk-SK"/>
+        </w:rPr>
+      </w:pPr>
+    </w:p>
+    <w:p>
+      <w:pPr>
+        <w:tabs>
+          <w:tab w:val="left" w:pos="916"/>
+          <w:tab w:val="left" w:pos="1832"/>
+          <w:tab w:val="left" w:pos="2748"/>
+          <w:tab w:val="left" w:pos="3664"/>
+          <w:tab w:val="left" w:pos="4580"/>
+          <w:tab w:val="left" w:pos="5496"/>
+          <w:tab w:val="left" w:pos="6412"/>
+          <w:tab w:val="left" w:pos="7328"/>
+          <w:tab w:val="left" w:pos="8244"/>
+          <w:tab w:val="left" w:pos="9160"/>
+          <w:tab w:val="left" w:pos="10076"/>
+          <w:tab w:val="left" w:pos="10992"/>
+          <w:tab w:val="left" w:pos="11908"/>
+          <w:tab w:val="left" w:pos="12824"/>
+          <w:tab w:val="left" w:pos="13740"/>
+          <w:tab w:val="left" w:pos="14656"/>
+        </w:tabs>
+        <w:spacing w:after="0" w:line="240" w:lineRule="auto"/>
+        <w:rPr>
+          <w:rFonts w:ascii="Courier New" w:eastAsia="Times New Roman" w:hAnsi="Courier New" w:cs="Courier New"/>
+          <w:color w:val="000000"/>
+          <w:sz w:val="21"/>
+          <w:szCs w:val="21"/>
+          <w:lang w:eastAsia="sk-SK"/>
+        </w:rPr>
+      </w:pPr>
+      <w:r>
+        <w:rPr>
+          <w:rFonts w:ascii="Courier New" w:eastAsia="Times New Roman" w:hAnsi="Courier New" w:cs="Courier New"/>
+          <w:color w:val="000000"/>
+          <w:sz w:val="21"/>
+          <w:szCs w:val="21"/>
+          <w:lang w:eastAsia="sk-SK"/>
+        </w:rPr>
+        <w:t xml:space="preserve">.................... ..................................... ............. .................................................. ............... </w:t>
+      </w:r>
+    </w:p>
+    <w:p>
+      <w:pPr>
+        <w:tabs>
+          <w:tab w:val="left" w:pos="916"/>
+          <w:tab w:val="left" w:pos="1832"/>
+          <w:tab w:val="left" w:pos="2748"/>
+          <w:tab w:val="left" w:pos="3664"/>
+          <w:tab w:val="left" w:pos="4580"/>
+          <w:tab w:val="left" w:pos="5496"/>
+          <w:tab w:val="left" w:pos="6412"/>
+          <w:tab w:val="left" w:pos="7328"/>
+          <w:tab w:val="left" w:pos="8244"/>
+          <w:tab w:val="left" w:pos="9160"/>
+          <w:tab w:val="left" w:pos="10076"/>
+          <w:tab w:val="left" w:pos="10992"/>
+          <w:tab w:val="left" w:pos="11908"/>
+          <w:tab w:val="left" w:pos="12824"/>
+          <w:tab w:val="left" w:pos="13740"/>
+          <w:tab w:val="left" w:pos="14656"/>
+        </w:tabs>
+        <w:spacing w:after="0" w:line="240" w:lineRule="auto"/>
+        <w:rPr>
+          <w:rFonts w:ascii="Courier New" w:eastAsia="Times New Roman" w:hAnsi="Courier New" w:cs="Courier New"/>
+          <w:color w:val="000000"/>
+          <w:sz w:val="21"/>
+          <w:szCs w:val="21"/>
+          <w:lang w:eastAsia="sk-SK"/>
+        </w:rPr>
+      </w:pPr>
+      <w:r>
+        <w:rPr>
+          <w:rFonts w:ascii="Courier New" w:eastAsia="Times New Roman" w:hAnsi="Courier New" w:cs="Courier New"/>
+          <w:color w:val="000000"/>
+          <w:sz w:val="21"/>
+          <w:szCs w:val="21"/>
+          <w:lang w:eastAsia="sk-SK"/>
+        </w:rPr>
+        <w:t>Mag. Georg Leitinger The user (in the case of minors, his legal representative)</w:t>
+      </w:r>
+    </w:p>
+    <w:p>
+      <w:pPr>
+        <w:tabs>
+          <w:tab w:val="left" w:pos="916"/>
+          <w:tab w:val="left" w:pos="1832"/>
+          <w:tab w:val="left" w:pos="2748"/>
+          <w:tab w:val="left" w:pos="3664"/>
+          <w:tab w:val="left" w:pos="4580"/>
+          <w:tab w:val="left" w:pos="5496"/>
+          <w:tab w:val="left" w:pos="6412"/>
+          <w:tab w:val="left" w:pos="7328"/>
+          <w:tab w:val="left" w:pos="8244"/>
+          <w:tab w:val="left" w:pos="9160"/>
+          <w:tab w:val="left" w:pos="10076"/>
+          <w:tab w:val="left" w:pos="10992"/>
+          <w:tab w:val="left" w:pos="11908"/>
+          <w:tab w:val="left" w:pos="12824"/>
+          <w:tab w:val="left" w:pos="13740"/>
+          <w:tab w:val="left" w:pos="14656"/>
+        </w:tabs>
+        <w:spacing w:after="0" w:line="240" w:lineRule="auto"/>
+        <w:rPr>
+          <w:rFonts w:ascii="Courier New" w:eastAsia="Times New Roman" w:hAnsi="Courier New" w:cs="Courier New"/>
+          <w:color w:val="000000"/>
+          <w:sz w:val="21"/>
+          <w:szCs w:val="21"/>
+          <w:lang w:eastAsia="sk-SK"/>
+        </w:rPr>
+      </w:pPr>
+      <w:r>
+        <w:rPr>
+          <w:rFonts w:ascii="Courier New" w:eastAsia="Times New Roman" w:hAnsi="Courier New" w:cs="Courier New"/>
+          <w:color w:val="000000"/>
+          <w:sz w:val="21"/>
+          <w:szCs w:val="21"/>
+          <w:lang w:eastAsia="sk-SK"/>
+        </w:rPr>
+        <w:t xml:space="preserve">                                                           …………………………………………………...… </w:t>
+      </w:r>
+    </w:p>
+    <w:p>
+      <w:pPr>
+        <w:tabs>
+          <w:tab w:val="left" w:pos="916"/>
+          <w:tab w:val="left" w:pos="1832"/>
+          <w:tab w:val="left" w:pos="2748"/>
+          <w:tab w:val="left" w:pos="3664"/>
+          <w:tab w:val="left" w:pos="4580"/>
+          <w:tab w:val="left" w:pos="5496"/>
+          <w:tab w:val="left" w:pos="6412"/>
+          <w:tab w:val="left" w:pos="7328"/>
+          <w:tab w:val="left" w:pos="8244"/>
+          <w:tab w:val="left" w:pos="9160"/>
+          <w:tab w:val="left" w:pos="10076"/>
+          <w:tab w:val="left" w:pos="10992"/>
+          <w:tab w:val="left" w:pos="11908"/>
+          <w:tab w:val="left" w:pos="12824"/>
+          <w:tab w:val="left" w:pos="13740"/>
+          <w:tab w:val="left" w:pos="14656"/>
+        </w:tabs>
+        <w:spacing w:after="0" w:line="240" w:lineRule="auto"/>
+        <w:rPr>
+          <w:rFonts w:ascii="Courier New" w:eastAsia="Times New Roman" w:hAnsi="Courier New" w:cs="Courier New"/>
+          <w:color w:val="000000"/>
+          <w:sz w:val="21"/>
+          <w:szCs w:val="21"/>
+          <w:lang w:eastAsia="sk-SK"/>
+        </w:rPr>
+      </w:pPr>
+      <w:r>
+        <w:rPr>
+          <w:rFonts w:ascii="Courier New" w:eastAsia="Times New Roman" w:hAnsi="Courier New" w:cs="Courier New"/>
+          <w:color w:val="000000"/>
+          <w:sz w:val="21"/>
+          <w:szCs w:val="21"/>
+          <w:lang w:eastAsia="sk-SK"/>
+        </w:rPr>
+        <w:t xml:space="preserve">                                                           Debtor (if different from user) </w:t>
+      </w:r>
+    </w:p>
+    <w:p>
+      <w:pPr>
+        <w:tabs>
+          <w:tab w:val="left" w:pos="916"/>
+          <w:tab w:val="left" w:pos="1832"/>
+          <w:tab w:val="left" w:pos="2748"/>
+          <w:tab w:val="left" w:pos="3664"/>
+          <w:tab w:val="left" w:pos="4580"/>
+          <w:tab w:val="left" w:pos="5496"/>
+          <w:tab w:val="left" w:pos="6412"/>
+          <w:tab w:val="left" w:pos="7328"/>
+          <w:tab w:val="left" w:pos="8244"/>
+          <w:tab w:val="left" w:pos="9160"/>
+          <w:tab w:val="left" w:pos="10076"/>
+          <w:tab w:val="left" w:pos="10992"/>
+          <w:tab w:val="left" w:pos="11908"/>
+          <w:tab w:val="left" w:pos="12824"/>
+          <w:tab w:val="left" w:pos="13740"/>
+          <w:tab w:val="left" w:pos="14656"/>
+        </w:tabs>
+        <w:spacing w:after="0" w:line="240" w:lineRule="auto"/>
+        <w:rPr>
+          <w:rFonts w:ascii="Courier New" w:eastAsia="Times New Roman" w:hAnsi="Courier New" w:cs="Courier New"/>
+          <w:color w:val="000000"/>
+          <w:sz w:val="21"/>
+          <w:szCs w:val="21"/>
+          <w:lang w:eastAsia="sk-SK"/>
+        </w:rPr>
+      </w:pPr>
+    </w:p>
+    <w:p>
+      <w:pPr>
+        <w:tabs>
+          <w:tab w:val="left" w:pos="916"/>
+          <w:tab w:val="left" w:pos="1832"/>
+          <w:tab w:val="left" w:pos="2748"/>
+          <w:tab w:val="left" w:pos="3664"/>
+          <w:tab w:val="left" w:pos="4580"/>
+          <w:tab w:val="left" w:pos="5496"/>
+          <w:tab w:val="left" w:pos="6412"/>
+          <w:tab w:val="left" w:pos="7328"/>
+          <w:tab w:val="left" w:pos="8244"/>
+          <w:tab w:val="left" w:pos="9160"/>
+          <w:tab w:val="left" w:pos="10076"/>
+          <w:tab w:val="left" w:pos="10992"/>
+          <w:tab w:val="left" w:pos="11908"/>
+          <w:tab w:val="left" w:pos="12824"/>
+          <w:tab w:val="left" w:pos="13740"/>
+          <w:tab w:val="left" w:pos="14656"/>
+        </w:tabs>
+        <w:spacing w:after="0" w:line="240" w:lineRule="auto"/>
+        <w:rPr>
+          <w:rFonts w:ascii="Courier New" w:eastAsia="Times New Roman" w:hAnsi="Courier New" w:cs="Courier New"/>
+          <w:color w:val="000000"/>
+          <w:sz w:val="21"/>
+          <w:szCs w:val="21"/>
+          <w:lang w:eastAsia="sk-SK"/>
+        </w:rPr>
+      </w:pPr>
+      <w:r>
+        <w:rPr>
+          <w:rFonts w:ascii="Courier New" w:eastAsia="Times New Roman" w:hAnsi="Courier New" w:cs="Courier New"/>
+          <w:color w:val="000000"/>
+          <w:sz w:val="21"/>
+          <w:szCs w:val="21"/>
+          <w:lang w:eastAsia="sk-SK"/>
+        </w:rPr>
+        <w:t xml:space="preserve">Page 4 </w:t>
+      </w:r>
+    </w:p>
+    <w:p>
+      <w:pPr>
+        <w:tabs>
+          <w:tab w:val="left" w:pos="916"/>
+          <w:tab w:val="left" w:pos="1832"/>
+          <w:tab w:val="left" w:pos="2748"/>
+          <w:tab w:val="left" w:pos="3664"/>
+          <w:tab w:val="left" w:pos="4580"/>
+          <w:tab w:val="left" w:pos="5496"/>
+          <w:tab w:val="left" w:pos="6412"/>
+          <w:tab w:val="left" w:pos="7328"/>
+          <w:tab w:val="left" w:pos="8244"/>
+          <w:tab w:val="left" w:pos="9160"/>
+          <w:tab w:val="left" w:pos="10076"/>
+          <w:tab w:val="left" w:pos="10992"/>
+          <w:tab w:val="left" w:pos="11908"/>
+          <w:tab w:val="left" w:pos="12824"/>
+          <w:tab w:val="left" w:pos="13740"/>
+          <w:tab w:val="left" w:pos="14656"/>
+        </w:tabs>
+        <w:spacing w:after="0" w:line="240" w:lineRule="auto"/>
+        <w:rPr>
+          <w:rFonts w:ascii="Courier New" w:eastAsia="Times New Roman" w:hAnsi="Courier New" w:cs="Courier New"/>
+          <w:color w:val="000000"/>
+          <w:sz w:val="21"/>
+          <w:szCs w:val="21"/>
+          <w:lang w:eastAsia="sk-SK"/>
+        </w:rPr>
+      </w:pPr>
+      <w:r>
+        <w:rPr>
+          <w:rFonts w:ascii="Courier New" w:eastAsia="Times New Roman" w:hAnsi="Courier New" w:cs="Courier New"/>
+          <w:color w:val="000000"/>
+          <w:sz w:val="21"/>
+          <w:szCs w:val="21"/>
+          <w:lang w:eastAsia="sk-SK"/>
+        </w:rPr>
+        <w:t>----------------- ------Page 4 End-----------------------</w:t>
+      </w:r>
+    </w:p>
+    <w:p>
+      <w:pPr>
+        <w:rPr>
+          <w:lang w:val="en-US"/>
+        </w:rPr>
+      </w:pPr>
     </w:p>
     <w:sectPr>
       <w:pgSz w:w="11906" w:h="16838"/>
@@ -867,6 +8379,79 @@
       <w:szCs w:val="24"/>
     </w:rPr>
   </w:style>
+  <w:style w:type="character" w:styleId="Hyperlink">
+    <w:name w:val="Hyperlink"/>
+    <w:basedOn w:val="DefaultParagraphFont"/>
+    <w:uiPriority w:val="99"/>
+    <w:unhideWhenUsed/>
+    <w:rsid w:val="002046F3"/>
+    <w:rPr>
+      <w:color w:val="0563C1" w:themeColor="hyperlink"/>
+      <w:u w:val="single"/>
+    </w:rPr>
+  </w:style>
+  <w:style w:type="character" w:styleId="UnresolvedMention">
+    <w:name w:val="Unresolved Mention"/>
+    <w:basedOn w:val="DefaultParagraphFont"/>
+    <w:uiPriority w:val="99"/>
+    <w:semiHidden/>
+    <w:unhideWhenUsed/>
+    <w:rsid w:val="002046F3"/>
+    <w:rPr>
+      <w:color w:val="605E5C"/>
+      <w:shd w:val="clear" w:color="auto" w:fill="E1DFDD"/>
+    </w:rPr>
+  </w:style>
+  <w:style w:type="paragraph" w:styleId="HTMLPreformatted">
+    <w:name w:val="HTML Preformatted"/>
+    <w:basedOn w:val="Normal"/>
+    <w:link w:val="HTMLPreformattedChar"/>
+    <w:uiPriority w:val="99"/>
+    <w:semiHidden/>
+    <w:unhideWhenUsed/>
+    <w:rsid w:val="00DA6E09"/>
+    <w:pPr>
+      <w:tabs>
+        <w:tab w:val="left" w:pos="916"/>
+        <w:tab w:val="left" w:pos="1832"/>
+        <w:tab w:val="left" w:pos="2748"/>
+        <w:tab w:val="left" w:pos="3664"/>
+        <w:tab w:val="left" w:pos="4580"/>
+        <w:tab w:val="left" w:pos="5496"/>
+        <w:tab w:val="left" w:pos="6412"/>
+        <w:tab w:val="left" w:pos="7328"/>
+        <w:tab w:val="left" w:pos="8244"/>
+        <w:tab w:val="left" w:pos="9160"/>
+        <w:tab w:val="left" w:pos="10076"/>
+        <w:tab w:val="left" w:pos="10992"/>
+        <w:tab w:val="left" w:pos="11908"/>
+        <w:tab w:val="left" w:pos="12824"/>
+        <w:tab w:val="left" w:pos="13740"/>
+        <w:tab w:val="left" w:pos="14656"/>
+      </w:tabs>
+      <w:spacing w:after="0" w:line="240" w:lineRule="auto"/>
+    </w:pPr>
+    <w:rPr>
+      <w:rFonts w:ascii="Courier New" w:eastAsia="Times New Roman" w:hAnsi="Courier New" w:cs="Courier New"/>
+      <w:sz w:val="20"/>
+      <w:szCs w:val="20"/>
+      <w:lang w:eastAsia="sk-SK"/>
+    </w:rPr>
+  </w:style>
+  <w:style w:type="character" w:customStyle="1" w:styleId="HTMLPreformattedChar">
+    <w:name w:val="HTML Preformatted Char"/>
+    <w:basedOn w:val="DefaultParagraphFont"/>
+    <w:link w:val="HTMLPreformatted"/>
+    <w:uiPriority w:val="99"/>
+    <w:semiHidden/>
+    <w:rsid w:val="00DA6E09"/>
+    <w:rPr>
+      <w:rFonts w:ascii="Courier New" w:eastAsia="Times New Roman" w:hAnsi="Courier New" w:cs="Courier New"/>
+      <w:sz w:val="20"/>
+      <w:szCs w:val="20"/>
+      <w:lang w:eastAsia="sk-SK"/>
+    </w:rPr>
+  </w:style>
 </w:styles>
 </file>
 
